--- a/Etapa Inicio/Plan de Gestion de Configuración - Kairos - NexTech.docx
+++ b/Etapa Inicio/Plan de Gestion de Configuración - Kairos - NexTech.docx
@@ -853,36 +853,13 @@
         <w:spacing w:after="0" w:before="0" w:line="240" w:lineRule="auto"/>
         <w:ind w:left="0" w:right="0" w:firstLine="0"/>
         <w:jc w:val="left"/>
-        <w:rPr>
-          <w:rFonts w:ascii="Calibri" w:cs="Calibri" w:eastAsia="Calibri" w:hAnsi="Calibri"/>
-          <w:b w:val="0"/>
-          <w:i w:val="0"/>
-          <w:smallCaps w:val="0"/>
-          <w:strike w:val="0"/>
-          <w:color w:val="000000"/>
-          <w:sz w:val="22"/>
-          <w:szCs w:val="22"/>
-          <w:u w:val="none"/>
-          <w:shd w:fill="auto" w:val="clear"/>
-          <w:vertAlign w:val="baseline"/>
-        </w:rPr>
-      </w:pPr>
-      <w:r>
-        <w:rPr>
-          <w:rFonts w:ascii="Calibri" w:cs="Calibri" w:eastAsia="Calibri" w:hAnsi="Calibri"/>
-          <w:b w:val="0"/>
-          <w:i w:val="0"/>
-          <w:smallCaps w:val="0"/>
-          <w:strike w:val="0"/>
-          <w:color w:val="000000"/>
-          <w:sz w:val="22"/>
-          <w:szCs w:val="22"/>
-          <w:u w:val="none"/>
-          <w:shd w:fill="auto" w:val="clear"/>
-          <w:vertAlign w:val="baseline"/>
-          <w:rtl w:val="0"/>
-        </w:rPr>
-        <w:t xml:space="preserve">Nombre del Grupo de Desarrollo o Asignatura   </w:t>
+        <w:rPr/>
+      </w:pPr>
+      <w:r>
+        <w:rPr>
+          <w:rtl w:val="0"/>
+        </w:rPr>
+        <w:t xml:space="preserve">NexTech</w:t>
       </w:r>
     </w:p>
     <w:p>
@@ -902,36 +879,13 @@
         <w:spacing w:after="0" w:before="0" w:line="240" w:lineRule="auto"/>
         <w:ind w:left="0" w:right="0" w:firstLine="0"/>
         <w:jc w:val="left"/>
-        <w:rPr>
-          <w:rFonts w:ascii="Calibri" w:cs="Calibri" w:eastAsia="Calibri" w:hAnsi="Calibri"/>
-          <w:b w:val="0"/>
-          <w:i w:val="0"/>
-          <w:smallCaps w:val="0"/>
-          <w:strike w:val="0"/>
-          <w:color w:val="000000"/>
-          <w:sz w:val="22"/>
-          <w:szCs w:val="22"/>
-          <w:u w:val="none"/>
-          <w:shd w:fill="auto" w:val="clear"/>
-          <w:vertAlign w:val="baseline"/>
-        </w:rPr>
-      </w:pPr>
-      <w:r>
-        <w:rPr>
-          <w:rFonts w:ascii="Calibri" w:cs="Calibri" w:eastAsia="Calibri" w:hAnsi="Calibri"/>
-          <w:b w:val="0"/>
-          <w:i w:val="0"/>
-          <w:smallCaps w:val="0"/>
-          <w:strike w:val="0"/>
-          <w:color w:val="000000"/>
-          <w:sz w:val="22"/>
-          <w:szCs w:val="22"/>
-          <w:u w:val="none"/>
-          <w:shd w:fill="auto" w:val="clear"/>
-          <w:vertAlign w:val="baseline"/>
-          <w:rtl w:val="0"/>
-        </w:rPr>
-        <w:t xml:space="preserve">Nombre del Autor</w:t>
+        <w:rPr/>
+      </w:pPr>
+      <w:r>
+        <w:rPr>
+          <w:rtl w:val="0"/>
+        </w:rPr>
+        <w:t xml:space="preserve">Centurión Valeria, Escalante Guillermo, Maldonado Agustina, Mendez Florencia, Ulloa Gonzalo.</w:t>
       </w:r>
     </w:p>
     <w:p>
@@ -995,12 +949,12 @@
             <wp:extent cx="1200150" cy="1200150"/>
             <wp:effectExtent b="0" l="0" r="0" t="0"/>
             <wp:wrapSquare wrapText="bothSides" distB="0" distT="0" distL="114300" distR="114300"/>
-            <wp:docPr descr="psi-negro.png" id="17" name="image3.png"/>
+            <wp:docPr descr="psi-negro.png" id="17" name="image4.png"/>
             <a:graphic>
               <a:graphicData uri="http://schemas.openxmlformats.org/drawingml/2006/picture">
                 <pic:pic>
                   <pic:nvPicPr>
-                    <pic:cNvPr descr="psi-negro.png" id="0" name="image3.png"/>
+                    <pic:cNvPr descr="psi-negro.png" id="0" name="image4.png"/>
                     <pic:cNvPicPr preferRelativeResize="0"/>
                   </pic:nvPicPr>
                   <pic:blipFill>
@@ -1050,12 +1004,12 @@
             <wp:extent cx="1304925" cy="2019300"/>
             <wp:effectExtent b="0" l="0" r="0" t="0"/>
             <wp:wrapSquare wrapText="bothSides" distB="0" distT="0" distL="114300" distR="114300"/>
-            <wp:docPr descr="UNPA.JPG" id="16" name="image4.jpg"/>
+            <wp:docPr descr="UNPA.JPG" id="16" name="image5.jpg"/>
             <a:graphic>
               <a:graphicData uri="http://schemas.openxmlformats.org/drawingml/2006/picture">
                 <pic:pic>
                   <pic:nvPicPr>
-                    <pic:cNvPr descr="UNPA.JPG" id="0" name="image4.jpg"/>
+                    <pic:cNvPr descr="UNPA.JPG" id="0" name="image5.jpg"/>
                     <pic:cNvPicPr preferRelativeResize="0"/>
                   </pic:nvPicPr>
                   <pic:blipFill>
@@ -1659,12 +1613,12 @@
             <wp:extent cx="1200150" cy="1200150"/>
             <wp:effectExtent b="0" l="0" r="0" t="0"/>
             <wp:wrapSquare wrapText="bothSides" distB="0" distT="0" distL="114300" distR="114300"/>
-            <wp:docPr id="13" name="image2.png"/>
+            <wp:docPr id="13" name="image3.png"/>
             <a:graphic>
               <a:graphicData uri="http://schemas.openxmlformats.org/drawingml/2006/picture">
                 <pic:pic>
                   <pic:nvPicPr>
-                    <pic:cNvPr id="0" name="image2.png"/>
+                    <pic:cNvPr id="0" name="image3.png"/>
                     <pic:cNvPicPr preferRelativeResize="0"/>
                   </pic:nvPicPr>
                   <pic:blipFill>
@@ -1762,7 +1716,7 @@
     </w:p>
     <w:sdt>
       <w:sdtPr>
-        <w:id w:val="-1746434552"/>
+        <w:id w:val="25985444"/>
         <w:docPartObj>
           <w:docPartGallery w:val="Table of Contents"/>
           <w:docPartUnique w:val="1"/>
@@ -3890,7 +3844,7 @@
       <w:pPr>
         <w:numPr>
           <w:ilvl w:val="0"/>
-          <w:numId w:val="3"/>
+          <w:numId w:val="7"/>
         </w:numPr>
         <w:tabs>
           <w:tab w:val="left" w:leader="none" w:pos="0"/>
@@ -3912,7 +3866,7 @@
       <w:pPr>
         <w:numPr>
           <w:ilvl w:val="0"/>
-          <w:numId w:val="3"/>
+          <w:numId w:val="7"/>
         </w:numPr>
         <w:tabs>
           <w:tab w:val="left" w:leader="none" w:pos="0"/>
@@ -3990,7 +3944,7 @@
       <w:pPr>
         <w:numPr>
           <w:ilvl w:val="0"/>
-          <w:numId w:val="2"/>
+          <w:numId w:val="6"/>
         </w:numPr>
         <w:tabs>
           <w:tab w:val="left" w:leader="none" w:pos="0"/>
@@ -4020,7 +3974,7 @@
       <w:pPr>
         <w:numPr>
           <w:ilvl w:val="0"/>
-          <w:numId w:val="4"/>
+          <w:numId w:val="8"/>
         </w:numPr>
         <w:tabs>
           <w:tab w:val="left" w:leader="none" w:pos="0"/>
@@ -4034,36 +3988,6 @@
           <w:rtl w:val="0"/>
         </w:rPr>
         <w:t xml:space="preserve">Responsables de gestionar las versiones del código y documentación del software</w:t>
-      </w:r>
-    </w:p>
-    <w:p>
-      <w:pPr>
-        <w:numPr>
-          <w:ilvl w:val="0"/>
-          <w:numId w:val="2"/>
-        </w:numPr>
-        <w:tabs>
-          <w:tab w:val="left" w:leader="none" w:pos="0"/>
-        </w:tabs>
-        <w:spacing w:after="0" w:afterAutospacing="0" w:before="0" w:beforeAutospacing="0"/>
-        <w:ind w:left="720" w:hanging="360"/>
-        <w:jc w:val="both"/>
-        <w:rPr>
-          <w:rFonts w:ascii="Calibri" w:cs="Calibri" w:eastAsia="Calibri" w:hAnsi="Calibri"/>
-        </w:rPr>
-      </w:pPr>
-      <w:r>
-        <w:rPr>
-          <w:b w:val="1"/>
-          <w:rtl w:val="0"/>
-        </w:rPr>
-        <w:t xml:space="preserve">Diseñador y Documentador:</w:t>
-      </w:r>
-      <w:r>
-        <w:rPr>
-          <w:rtl w:val="0"/>
-        </w:rPr>
-        <w:t xml:space="preserve"> Maldonado Agustina - Mendez Florencia</w:t>
       </w:r>
     </w:p>
     <w:p>
@@ -4076,6 +4000,36 @@
           <w:tab w:val="left" w:leader="none" w:pos="0"/>
         </w:tabs>
         <w:spacing w:after="0" w:afterAutospacing="0" w:before="0" w:beforeAutospacing="0"/>
+        <w:ind w:left="720" w:hanging="360"/>
+        <w:jc w:val="both"/>
+        <w:rPr>
+          <w:rFonts w:ascii="Calibri" w:cs="Calibri" w:eastAsia="Calibri" w:hAnsi="Calibri"/>
+        </w:rPr>
+      </w:pPr>
+      <w:r>
+        <w:rPr>
+          <w:b w:val="1"/>
+          <w:rtl w:val="0"/>
+        </w:rPr>
+        <w:t xml:space="preserve">Diseñador y Documentador:</w:t>
+      </w:r>
+      <w:r>
+        <w:rPr>
+          <w:rtl w:val="0"/>
+        </w:rPr>
+        <w:t xml:space="preserve"> Maldonado Agustina - Mendez Florencia</w:t>
+      </w:r>
+    </w:p>
+    <w:p>
+      <w:pPr>
+        <w:numPr>
+          <w:ilvl w:val="0"/>
+          <w:numId w:val="10"/>
+        </w:numPr>
+        <w:tabs>
+          <w:tab w:val="left" w:leader="none" w:pos="0"/>
+        </w:tabs>
+        <w:spacing w:after="0" w:afterAutospacing="0" w:before="0" w:beforeAutospacing="0"/>
         <w:ind w:left="1440" w:hanging="360"/>
         <w:jc w:val="both"/>
       </w:pPr>
@@ -4084,6 +4038,26 @@
           <w:rtl w:val="0"/>
         </w:rPr>
         <w:t xml:space="preserve">Encargadas de mantener actualizada la documentación técnica.</w:t>
+      </w:r>
+    </w:p>
+    <w:p>
+      <w:pPr>
+        <w:numPr>
+          <w:ilvl w:val="0"/>
+          <w:numId w:val="10"/>
+        </w:numPr>
+        <w:tabs>
+          <w:tab w:val="left" w:leader="none" w:pos="0"/>
+        </w:tabs>
+        <w:spacing w:after="0" w:afterAutospacing="0" w:before="0" w:beforeAutospacing="0"/>
+        <w:ind w:left="1440" w:hanging="360"/>
+        <w:jc w:val="both"/>
+      </w:pPr>
+      <w:r>
+        <w:rPr>
+          <w:rtl w:val="0"/>
+        </w:rPr>
+        <w:t xml:space="preserve">Asegurar que los entregables se encuentren organizados y versionados en el repositorio.</w:t>
       </w:r>
     </w:p>
     <w:p>
@@ -4096,6 +4070,36 @@
           <w:tab w:val="left" w:leader="none" w:pos="0"/>
         </w:tabs>
         <w:spacing w:after="0" w:afterAutospacing="0" w:before="0" w:beforeAutospacing="0"/>
+        <w:ind w:left="720" w:hanging="360"/>
+        <w:jc w:val="both"/>
+        <w:rPr>
+          <w:rFonts w:ascii="Calibri" w:cs="Calibri" w:eastAsia="Calibri" w:hAnsi="Calibri"/>
+        </w:rPr>
+      </w:pPr>
+      <w:r>
+        <w:rPr>
+          <w:b w:val="1"/>
+          <w:rtl w:val="0"/>
+        </w:rPr>
+        <w:t xml:space="preserve">Gerente de Calidad:</w:t>
+      </w:r>
+      <w:r>
+        <w:rPr>
+          <w:rtl w:val="0"/>
+        </w:rPr>
+        <w:t xml:space="preserve"> Mendez Florencia</w:t>
+      </w:r>
+    </w:p>
+    <w:p>
+      <w:pPr>
+        <w:numPr>
+          <w:ilvl w:val="0"/>
+          <w:numId w:val="3"/>
+        </w:numPr>
+        <w:tabs>
+          <w:tab w:val="left" w:leader="none" w:pos="0"/>
+        </w:tabs>
+        <w:spacing w:after="0" w:afterAutospacing="0" w:before="0" w:beforeAutospacing="0"/>
         <w:ind w:left="1440" w:hanging="360"/>
         <w:jc w:val="both"/>
       </w:pPr>
@@ -4103,14 +4107,14 @@
         <w:rPr>
           <w:rtl w:val="0"/>
         </w:rPr>
-        <w:t xml:space="preserve">Asegurar que los entregables se encuentren organizados y versionados en el repositorio.</w:t>
+        <w:t xml:space="preserve">Responsable de revisar y verificar que se cumplan los estándares de calidad en la gestión de configugariones.</w:t>
       </w:r>
     </w:p>
     <w:p>
       <w:pPr>
         <w:numPr>
           <w:ilvl w:val="0"/>
-          <w:numId w:val="2"/>
+          <w:numId w:val="6"/>
         </w:numPr>
         <w:tabs>
           <w:tab w:val="left" w:leader="none" w:pos="0"/>
@@ -4127,20 +4131,20 @@
           <w:b w:val="1"/>
           <w:rtl w:val="0"/>
         </w:rPr>
-        <w:t xml:space="preserve">Gerente de Calidad:</w:t>
-      </w:r>
-      <w:r>
-        <w:rPr>
-          <w:rtl w:val="0"/>
-        </w:rPr>
-        <w:t xml:space="preserve"> Mendez Florencia</w:t>
+        <w:t xml:space="preserve">Líder del proyecto, Administrador de Configuración y Tester:</w:t>
+      </w:r>
+      <w:r>
+        <w:rPr>
+          <w:rtl w:val="0"/>
+        </w:rPr>
+        <w:t xml:space="preserve"> Gonzalo Ulloa.</w:t>
       </w:r>
     </w:p>
     <w:p>
       <w:pPr>
         <w:numPr>
           <w:ilvl w:val="0"/>
-          <w:numId w:val="1"/>
+          <w:numId w:val="13"/>
         </w:numPr>
         <w:tabs>
           <w:tab w:val="left" w:leader="none" w:pos="0"/>
@@ -4153,44 +4157,14 @@
         <w:rPr>
           <w:rtl w:val="0"/>
         </w:rPr>
-        <w:t xml:space="preserve">Responsable de revisar y verificar que se cumplan los estándares de calidad en la gestión de configugariones.</w:t>
+        <w:t xml:space="preserve">Responsable de definir las políticas de control de versiones.</w:t>
       </w:r>
     </w:p>
     <w:p>
       <w:pPr>
         <w:numPr>
           <w:ilvl w:val="0"/>
-          <w:numId w:val="2"/>
-        </w:numPr>
-        <w:tabs>
-          <w:tab w:val="left" w:leader="none" w:pos="0"/>
-        </w:tabs>
-        <w:spacing w:after="0" w:afterAutospacing="0" w:before="0" w:beforeAutospacing="0"/>
-        <w:ind w:left="720" w:hanging="360"/>
-        <w:jc w:val="both"/>
-        <w:rPr>
-          <w:rFonts w:ascii="Calibri" w:cs="Calibri" w:eastAsia="Calibri" w:hAnsi="Calibri"/>
-        </w:rPr>
-      </w:pPr>
-      <w:r>
-        <w:rPr>
-          <w:b w:val="1"/>
-          <w:rtl w:val="0"/>
-        </w:rPr>
-        <w:t xml:space="preserve">Líder del proyecto, Administrador de Configuración y Tester:</w:t>
-      </w:r>
-      <w:r>
-        <w:rPr>
-          <w:rtl w:val="0"/>
-        </w:rPr>
-        <w:t xml:space="preserve"> Gonzalo Ulloa.</w:t>
-      </w:r>
-    </w:p>
-    <w:p>
-      <w:pPr>
-        <w:numPr>
-          <w:ilvl w:val="0"/>
-          <w:numId w:val="7"/>
+          <w:numId w:val="13"/>
         </w:numPr>
         <w:tabs>
           <w:tab w:val="left" w:leader="none" w:pos="0"/>
@@ -4203,14 +4177,14 @@
         <w:rPr>
           <w:rtl w:val="0"/>
         </w:rPr>
-        <w:t xml:space="preserve">Responsable de definir las políticas de control de versiones.</w:t>
+        <w:t xml:space="preserve">Aprobar cambios en la configuración del proyecto.</w:t>
       </w:r>
     </w:p>
     <w:p>
       <w:pPr>
         <w:numPr>
           <w:ilvl w:val="0"/>
-          <w:numId w:val="7"/>
+          <w:numId w:val="13"/>
         </w:numPr>
         <w:tabs>
           <w:tab w:val="left" w:leader="none" w:pos="0"/>
@@ -4223,34 +4197,14 @@
         <w:rPr>
           <w:rtl w:val="0"/>
         </w:rPr>
-        <w:t xml:space="preserve">Aprobar cambios en la configuración del proyecto.</w:t>
+        <w:t xml:space="preserve">Administrar las ramas del repositorio.</w:t>
       </w:r>
     </w:p>
     <w:p>
       <w:pPr>
         <w:numPr>
           <w:ilvl w:val="0"/>
-          <w:numId w:val="7"/>
-        </w:numPr>
-        <w:tabs>
-          <w:tab w:val="left" w:leader="none" w:pos="0"/>
-        </w:tabs>
-        <w:spacing w:after="0" w:afterAutospacing="0" w:before="0" w:beforeAutospacing="0"/>
-        <w:ind w:left="1440" w:hanging="360"/>
-        <w:jc w:val="both"/>
-      </w:pPr>
-      <w:r>
-        <w:rPr>
-          <w:rtl w:val="0"/>
-        </w:rPr>
-        <w:t xml:space="preserve">Administrar las ramas del repositorio.</w:t>
-      </w:r>
-    </w:p>
-    <w:p>
-      <w:pPr>
-        <w:numPr>
-          <w:ilvl w:val="0"/>
-          <w:numId w:val="7"/>
+          <w:numId w:val="13"/>
         </w:numPr>
         <w:tabs>
           <w:tab w:val="left" w:leader="none" w:pos="0"/>
@@ -4506,7 +4460,7 @@
       <w:pPr>
         <w:numPr>
           <w:ilvl w:val="0"/>
-          <w:numId w:val="5"/>
+          <w:numId w:val="9"/>
         </w:numPr>
         <w:tabs>
           <w:tab w:val="left" w:leader="none" w:pos="0"/>
@@ -4528,7 +4482,7 @@
       <w:pPr>
         <w:numPr>
           <w:ilvl w:val="0"/>
-          <w:numId w:val="5"/>
+          <w:numId w:val="9"/>
         </w:numPr>
         <w:tabs>
           <w:tab w:val="left" w:leader="none" w:pos="0"/>
@@ -4550,7 +4504,7 @@
       <w:pPr>
         <w:numPr>
           <w:ilvl w:val="0"/>
-          <w:numId w:val="5"/>
+          <w:numId w:val="9"/>
         </w:numPr>
         <w:tabs>
           <w:tab w:val="left" w:leader="none" w:pos="0"/>
@@ -4572,7 +4526,7 @@
       <w:pPr>
         <w:numPr>
           <w:ilvl w:val="0"/>
-          <w:numId w:val="5"/>
+          <w:numId w:val="9"/>
         </w:numPr>
         <w:tabs>
           <w:tab w:val="left" w:leader="none" w:pos="0"/>
@@ -4706,38 +4660,291 @@
         <w:tabs>
           <w:tab w:val="left" w:leader="none" w:pos="0"/>
         </w:tabs>
-        <w:rPr>
-          <w:vertAlign w:val="baseline"/>
-        </w:rPr>
-      </w:pPr>
-      <w:r>
-        <w:rPr>
-          <w:vertAlign w:val="baseline"/>
-          <w:rtl w:val="0"/>
-        </w:rPr>
-        <w:t xml:space="preserve">[Indicar aquí la ruta relativa a los documentos y líneas base, describiendo los tipos de documento que se van a guardar dentro de la línea base.]</w:t>
-      </w:r>
-    </w:p>
-    <w:p>
-      <w:pPr>
-        <w:keepNext w:val="0"/>
-        <w:keepLines w:val="0"/>
-        <w:pageBreakBefore w:val="0"/>
-        <w:widowControl w:val="1"/>
-        <w:pBdr>
-          <w:top w:space="0" w:sz="0" w:val="nil"/>
-          <w:left w:space="0" w:sz="0" w:val="nil"/>
-          <w:bottom w:space="0" w:sz="0" w:val="nil"/>
-          <w:right w:space="0" w:sz="0" w:val="nil"/>
-          <w:between w:space="0" w:sz="0" w:val="nil"/>
-        </w:pBdr>
-        <w:shd w:fill="auto" w:val="clear"/>
+        <w:rPr/>
+      </w:pPr>
+      <w:r>
+        <w:rPr>
+          <w:rtl w:val="0"/>
+        </w:rPr>
+        <w:t xml:space="preserve">La ubicación de documentos estará en un repositorio en GitHub. En el repositorio existen ramas específicas la cual se detallará a continuación:</w:t>
+      </w:r>
+    </w:p>
+    <w:p>
+      <w:pPr>
+        <w:numPr>
+          <w:ilvl w:val="0"/>
+          <w:numId w:val="5"/>
+        </w:numPr>
         <w:tabs>
           <w:tab w:val="left" w:leader="none" w:pos="0"/>
         </w:tabs>
-        <w:spacing w:after="0" w:before="200" w:line="240" w:lineRule="auto"/>
-        <w:ind w:left="114" w:right="0" w:hanging="5.9999999999999964"/>
-        <w:jc w:val="both"/>
+        <w:spacing w:after="0" w:afterAutospacing="0"/>
+        <w:ind w:left="720" w:hanging="360"/>
+        <w:rPr>
+          <w:u w:val="none"/>
+        </w:rPr>
+      </w:pPr>
+      <w:r>
+        <w:rPr>
+          <w:rtl w:val="0"/>
+        </w:rPr>
+        <w:t xml:space="preserve">Main: es la versión estable y es donde se encuentran tanto la documentación como el código en sus versiones finales.</w:t>
+      </w:r>
+    </w:p>
+    <w:p>
+      <w:pPr>
+        <w:numPr>
+          <w:ilvl w:val="0"/>
+          <w:numId w:val="5"/>
+        </w:numPr>
+        <w:tabs>
+          <w:tab w:val="left" w:leader="none" w:pos="0"/>
+        </w:tabs>
+        <w:spacing w:after="0" w:afterAutospacing="0" w:before="0" w:beforeAutospacing="0"/>
+        <w:ind w:left="720" w:hanging="360"/>
+        <w:rPr>
+          <w:u w:val="none"/>
+        </w:rPr>
+      </w:pPr>
+      <w:r>
+        <w:rPr>
+          <w:rtl w:val="0"/>
+        </w:rPr>
+        <w:t xml:space="preserve">Docs: almacena los avances de los documentos entregables, entre otros artefactos relacionados al proyecto.</w:t>
+      </w:r>
+    </w:p>
+    <w:p>
+      <w:pPr>
+        <w:numPr>
+          <w:ilvl w:val="0"/>
+          <w:numId w:val="5"/>
+        </w:numPr>
+        <w:tabs>
+          <w:tab w:val="left" w:leader="none" w:pos="0"/>
+        </w:tabs>
+        <w:spacing w:before="0" w:beforeAutospacing="0"/>
+        <w:ind w:left="720" w:hanging="360"/>
+        <w:rPr>
+          <w:u w:val="none"/>
+        </w:rPr>
+      </w:pPr>
+      <w:r>
+        <w:rPr>
+          <w:rtl w:val="0"/>
+        </w:rPr>
+        <w:t xml:space="preserve">Dev: rama utilizada para el desarrollo y codificación.</w:t>
+      </w:r>
+    </w:p>
+    <w:p>
+      <w:pPr>
+        <w:keepNext w:val="1"/>
+        <w:keepLines w:val="1"/>
+        <w:rPr/>
+      </w:pPr>
+      <w:bookmarkStart w:colFirst="0" w:colLast="0" w:name="_gw3qy4acfoqh" w:id="7"/>
+      <w:bookmarkEnd w:id="7"/>
+      <w:r>
+        <w:rPr>
+          <w:rFonts w:ascii="Cambria" w:cs="Cambria" w:eastAsia="Cambria" w:hAnsi="Cambria"/>
+          <w:b w:val="1"/>
+          <w:color w:val="4f81bd"/>
+          <w:rtl w:val="0"/>
+        </w:rPr>
+        <w:t xml:space="preserve">Política de Commits</w:t>
+      </w:r>
+      <w:r>
+        <w:rPr>
+          <w:rtl w:val="0"/>
+        </w:rPr>
+      </w:r>
+    </w:p>
+    <w:p>
+      <w:pPr>
+        <w:tabs>
+          <w:tab w:val="left" w:leader="none" w:pos="0"/>
+        </w:tabs>
+        <w:rPr/>
+      </w:pPr>
+      <w:r>
+        <w:rPr>
+          <w:rtl w:val="0"/>
+        </w:rPr>
+        <w:t xml:space="preserve">Con el objetivo de mantener un historial de cambios claro, coherente y fácil de rastrear se estableció la siguiente convención para los mensajes de commit en el sistema de control de versiones:</w:t>
+      </w:r>
+    </w:p>
+    <w:p>
+      <w:pPr>
+        <w:tabs>
+          <w:tab w:val="left" w:leader="none" w:pos="0"/>
+        </w:tabs>
+        <w:rPr/>
+      </w:pPr>
+      <w:r>
+        <w:rPr>
+          <w:rtl w:val="0"/>
+        </w:rPr>
+        <w:t xml:space="preserve">&lt;Tipo&gt;(Área): &lt;Resumen del cambio&gt;</w:t>
+      </w:r>
+    </w:p>
+    <w:p>
+      <w:pPr>
+        <w:tabs>
+          <w:tab w:val="left" w:leader="none" w:pos="0"/>
+        </w:tabs>
+        <w:rPr/>
+      </w:pPr>
+      <w:r>
+        <w:rPr>
+          <w:b w:val="1"/>
+          <w:rtl w:val="0"/>
+        </w:rPr>
+        <w:t xml:space="preserve">Tipo</w:t>
+      </w:r>
+      <w:r>
+        <w:rPr>
+          <w:rtl w:val="0"/>
+        </w:rPr>
+        <w:t xml:space="preserve">: Indica la naturaleza del cambio. Ejemplos:</w:t>
+      </w:r>
+    </w:p>
+    <w:p>
+      <w:pPr>
+        <w:numPr>
+          <w:ilvl w:val="0"/>
+          <w:numId w:val="2"/>
+        </w:numPr>
+        <w:tabs>
+          <w:tab w:val="left" w:leader="none" w:pos="0"/>
+        </w:tabs>
+        <w:spacing w:after="0" w:afterAutospacing="0"/>
+        <w:ind w:left="720" w:hanging="360"/>
+        <w:rPr>
+          <w:u w:val="none"/>
+        </w:rPr>
+      </w:pPr>
+      <w:r>
+        <w:rPr>
+          <w:rtl w:val="0"/>
+        </w:rPr>
+        <w:t xml:space="preserve">feat: nueva funcionalidad.</w:t>
+      </w:r>
+    </w:p>
+    <w:p>
+      <w:pPr>
+        <w:numPr>
+          <w:ilvl w:val="0"/>
+          <w:numId w:val="2"/>
+        </w:numPr>
+        <w:tabs>
+          <w:tab w:val="left" w:leader="none" w:pos="0"/>
+        </w:tabs>
+        <w:spacing w:after="0" w:afterAutospacing="0" w:before="0" w:beforeAutospacing="0"/>
+        <w:ind w:left="720" w:hanging="360"/>
+        <w:rPr>
+          <w:u w:val="none"/>
+        </w:rPr>
+      </w:pPr>
+      <w:r>
+        <w:rPr>
+          <w:rtl w:val="0"/>
+        </w:rPr>
+        <w:t xml:space="preserve">fix: corrección de errores.</w:t>
+      </w:r>
+    </w:p>
+    <w:p>
+      <w:pPr>
+        <w:numPr>
+          <w:ilvl w:val="0"/>
+          <w:numId w:val="2"/>
+        </w:numPr>
+        <w:tabs>
+          <w:tab w:val="left" w:leader="none" w:pos="0"/>
+        </w:tabs>
+        <w:spacing w:before="0" w:beforeAutospacing="0"/>
+        <w:ind w:left="720" w:hanging="360"/>
+        <w:rPr>
+          <w:u w:val="none"/>
+        </w:rPr>
+      </w:pPr>
+      <w:r>
+        <w:rPr>
+          <w:rtl w:val="0"/>
+        </w:rPr>
+        <w:t xml:space="preserve">docs: cambios en la documentación.</w:t>
+      </w:r>
+    </w:p>
+    <w:p>
+      <w:pPr>
+        <w:tabs>
+          <w:tab w:val="left" w:leader="none" w:pos="0"/>
+        </w:tabs>
+        <w:ind w:left="0" w:firstLine="0"/>
+        <w:rPr/>
+      </w:pPr>
+      <w:r>
+        <w:rPr>
+          <w:b w:val="1"/>
+          <w:rtl w:val="0"/>
+        </w:rPr>
+        <w:t xml:space="preserve">Área</w:t>
+      </w:r>
+      <w:r>
+        <w:rPr>
+          <w:rtl w:val="0"/>
+        </w:rPr>
+        <w:t xml:space="preserve">: Componente, módulo o funcionalidad afectada por el cambio. Ejemplo:</w:t>
+      </w:r>
+    </w:p>
+    <w:p>
+      <w:pPr>
+        <w:numPr>
+          <w:ilvl w:val="0"/>
+          <w:numId w:val="1"/>
+        </w:numPr>
+        <w:tabs>
+          <w:tab w:val="left" w:leader="none" w:pos="0"/>
+        </w:tabs>
+        <w:spacing w:after="0" w:afterAutospacing="0"/>
+        <w:ind w:left="720" w:hanging="360"/>
+        <w:rPr>
+          <w:u w:val="none"/>
+        </w:rPr>
+      </w:pPr>
+      <w:r>
+        <w:rPr>
+          <w:rtl w:val="0"/>
+        </w:rPr>
+        <w:t xml:space="preserve">Para la codificación: auth, login.</w:t>
+      </w:r>
+    </w:p>
+    <w:p>
+      <w:pPr>
+        <w:numPr>
+          <w:ilvl w:val="0"/>
+          <w:numId w:val="1"/>
+        </w:numPr>
+        <w:tabs>
+          <w:tab w:val="left" w:leader="none" w:pos="0"/>
+        </w:tabs>
+        <w:spacing w:before="0" w:beforeAutospacing="0"/>
+        <w:ind w:left="720" w:hanging="360"/>
+        <w:rPr>
+          <w:u w:val="none"/>
+        </w:rPr>
+      </w:pPr>
+      <w:r>
+        <w:rPr>
+          <w:rtl w:val="0"/>
+        </w:rPr>
+        <w:t xml:space="preserve">Para la documentación: Etapa Inicio/Plan de Proyecto.</w:t>
+      </w:r>
+    </w:p>
+    <w:p>
+      <w:pPr>
+        <w:tabs>
+          <w:tab w:val="left" w:leader="none" w:pos="0"/>
+        </w:tabs>
+        <w:ind w:left="0" w:firstLine="0"/>
         <w:rPr>
           <w:rFonts w:ascii="Calibri" w:cs="Calibri" w:eastAsia="Calibri" w:hAnsi="Calibri"/>
           <w:b w:val="0"/>
@@ -4752,6 +4959,19 @@
           <w:vertAlign w:val="baseline"/>
         </w:rPr>
       </w:pPr>
+      <w:r>
+        <w:rPr>
+          <w:b w:val="1"/>
+          <w:rtl w:val="0"/>
+        </w:rPr>
+        <w:t xml:space="preserve">Resumen</w:t>
+      </w:r>
+      <w:r>
+        <w:rPr>
+          <w:rtl w:val="0"/>
+        </w:rPr>
+        <w:t xml:space="preserve">: Breve descripción del cambio realizado (en tiempo presente e imperativo y sin punto final)</w:t>
+      </w:r>
       <w:r>
         <w:rPr>
           <w:rtl w:val="0"/>
@@ -4815,9 +5035,9 @@
     <w:p>
       <w:pPr>
         <w:keepNext w:val="1"/>
-        <w:keepLines w:val="0"/>
+        <w:keepLines w:val="1"/>
         <w:pageBreakBefore w:val="0"/>
-        <w:widowControl w:val="0"/>
+        <w:widowControl w:val="1"/>
         <w:pBdr>
           <w:top w:space="0" w:sz="0" w:val="nil"/>
           <w:left w:space="0" w:sz="0" w:val="nil"/>
@@ -4826,11 +5046,8 @@
           <w:between w:space="0" w:sz="0" w:val="nil"/>
         </w:pBdr>
         <w:shd w:fill="auto" w:val="clear"/>
-        <w:tabs>
-          <w:tab w:val="left" w:leader="none" w:pos="0"/>
-        </w:tabs>
-        <w:spacing w:after="60" w:before="120" w:line="276" w:lineRule="auto"/>
-        <w:ind w:left="0" w:right="0" w:firstLine="0"/>
+        <w:spacing w:after="0" w:before="200" w:line="276" w:lineRule="auto"/>
+        <w:ind w:left="357" w:right="0" w:hanging="357"/>
         <w:jc w:val="left"/>
         <w:rPr>
           <w:rFonts w:ascii="Cambria" w:cs="Cambria" w:eastAsia="Cambria" w:hAnsi="Cambria"/>
@@ -4838,18 +5055,32 @@
           <w:i w:val="0"/>
           <w:smallCaps w:val="0"/>
           <w:strike w:val="0"/>
-          <w:color w:val="366091"/>
-          <w:sz w:val="28"/>
-          <w:szCs w:val="28"/>
-          <w:u w:val="none"/>
-          <w:shd w:fill="auto" w:val="clear"/>
-          <w:vertAlign w:val="baseline"/>
-        </w:rPr>
-      </w:pPr>
-      <w:r>
-        <w:rPr>
-          <w:rtl w:val="0"/>
-        </w:rPr>
+          <w:color w:val="4f81bd"/>
+          <w:sz w:val="26"/>
+          <w:szCs w:val="26"/>
+          <w:u w:val="none"/>
+          <w:shd w:fill="auto" w:val="clear"/>
+          <w:vertAlign w:val="baseline"/>
+        </w:rPr>
+      </w:pPr>
+      <w:bookmarkStart w:colFirst="0" w:colLast="0" w:name="_qknrm0acjd2g" w:id="9"/>
+      <w:bookmarkEnd w:id="9"/>
+      <w:r>
+        <w:rPr>
+          <w:rFonts w:ascii="Cambria" w:cs="Cambria" w:eastAsia="Cambria" w:hAnsi="Cambria"/>
+          <w:b w:val="1"/>
+          <w:i w:val="0"/>
+          <w:smallCaps w:val="0"/>
+          <w:strike w:val="0"/>
+          <w:color w:val="4f81bd"/>
+          <w:sz w:val="26"/>
+          <w:szCs w:val="26"/>
+          <w:u w:val="none"/>
+          <w:shd w:fill="auto" w:val="clear"/>
+          <w:vertAlign w:val="baseline"/>
+          <w:rtl w:val="0"/>
+        </w:rPr>
+        <w:t xml:space="preserve">Identificación de la Configuración</w:t>
       </w:r>
     </w:p>
     <w:p>
@@ -4876,15 +5107,15 @@
           <w:smallCaps w:val="0"/>
           <w:strike w:val="0"/>
           <w:color w:val="4f81bd"/>
-          <w:sz w:val="26"/>
-          <w:szCs w:val="26"/>
-          <w:u w:val="none"/>
-          <w:shd w:fill="auto" w:val="clear"/>
-          <w:vertAlign w:val="baseline"/>
-        </w:rPr>
-      </w:pPr>
-      <w:bookmarkStart w:colFirst="0" w:colLast="0" w:name="_qknrm0acjd2g" w:id="9"/>
-      <w:bookmarkEnd w:id="9"/>
+          <w:sz w:val="22"/>
+          <w:szCs w:val="22"/>
+          <w:u w:val="none"/>
+          <w:shd w:fill="auto" w:val="clear"/>
+          <w:vertAlign w:val="baseline"/>
+        </w:rPr>
+      </w:pPr>
+      <w:bookmarkStart w:colFirst="0" w:colLast="0" w:name="_5scddbfxucrg" w:id="10"/>
+      <w:bookmarkEnd w:id="10"/>
       <w:r>
         <w:rPr>
           <w:rFonts w:ascii="Cambria" w:cs="Cambria" w:eastAsia="Cambria" w:hAnsi="Cambria"/>
@@ -4893,14 +5124,446 @@
           <w:smallCaps w:val="0"/>
           <w:strike w:val="0"/>
           <w:color w:val="4f81bd"/>
-          <w:sz w:val="26"/>
-          <w:szCs w:val="26"/>
-          <w:u w:val="none"/>
-          <w:shd w:fill="auto" w:val="clear"/>
-          <w:vertAlign w:val="baseline"/>
-          <w:rtl w:val="0"/>
-        </w:rPr>
-        <w:t xml:space="preserve">Identificación de la Configuración</w:t>
+          <w:sz w:val="22"/>
+          <w:szCs w:val="22"/>
+          <w:u w:val="none"/>
+          <w:shd w:fill="auto" w:val="clear"/>
+          <w:vertAlign w:val="baseline"/>
+          <w:rtl w:val="0"/>
+        </w:rPr>
+        <w:t xml:space="preserve">Elementos de Configuración</w:t>
+      </w:r>
+    </w:p>
+    <w:p>
+      <w:pPr>
+        <w:tabs>
+          <w:tab w:val="left" w:leader="none" w:pos="0"/>
+        </w:tabs>
+        <w:rPr/>
+      </w:pPr>
+      <w:r>
+        <w:rPr>
+          <w:rtl w:val="0"/>
+        </w:rPr>
+        <w:t xml:space="preserve">El sistema Kairos contendrá los siguientes elementos de configuración:</w:t>
+      </w:r>
+    </w:p>
+    <w:p>
+      <w:pPr>
+        <w:numPr>
+          <w:ilvl w:val="0"/>
+          <w:numId w:val="11"/>
+        </w:numPr>
+        <w:tabs>
+          <w:tab w:val="left" w:leader="none" w:pos="0"/>
+        </w:tabs>
+        <w:spacing w:after="0" w:afterAutospacing="0"/>
+        <w:ind w:left="720" w:hanging="360"/>
+        <w:rPr>
+          <w:u w:val="none"/>
+        </w:rPr>
+      </w:pPr>
+      <w:r>
+        <w:rPr>
+          <w:rtl w:val="0"/>
+        </w:rPr>
+        <w:t xml:space="preserve">Documentación:</w:t>
+      </w:r>
+    </w:p>
+    <w:p>
+      <w:pPr>
+        <w:numPr>
+          <w:ilvl w:val="0"/>
+          <w:numId w:val="4"/>
+        </w:numPr>
+        <w:tabs>
+          <w:tab w:val="left" w:leader="none" w:pos="0"/>
+        </w:tabs>
+        <w:spacing w:after="0" w:afterAutospacing="0" w:before="0" w:beforeAutospacing="0"/>
+        <w:ind w:left="1440" w:hanging="360"/>
+      </w:pPr>
+      <w:r>
+        <w:rPr>
+          <w:rtl w:val="0"/>
+        </w:rPr>
+        <w:t xml:space="preserve">Plan de proyecto</w:t>
+      </w:r>
+    </w:p>
+    <w:p>
+      <w:pPr>
+        <w:numPr>
+          <w:ilvl w:val="0"/>
+          <w:numId w:val="4"/>
+        </w:numPr>
+        <w:tabs>
+          <w:tab w:val="left" w:leader="none" w:pos="0"/>
+        </w:tabs>
+        <w:spacing w:after="0" w:afterAutospacing="0" w:before="0" w:beforeAutospacing="0"/>
+        <w:ind w:left="1440" w:hanging="360"/>
+        <w:rPr>
+          <w:u w:val="none"/>
+        </w:rPr>
+      </w:pPr>
+      <w:r>
+        <w:rPr>
+          <w:rtl w:val="0"/>
+        </w:rPr>
+        <w:t xml:space="preserve">Plan de estimaciones.</w:t>
+      </w:r>
+    </w:p>
+    <w:p>
+      <w:pPr>
+        <w:numPr>
+          <w:ilvl w:val="0"/>
+          <w:numId w:val="4"/>
+        </w:numPr>
+        <w:tabs>
+          <w:tab w:val="left" w:leader="none" w:pos="0"/>
+        </w:tabs>
+        <w:spacing w:after="0" w:afterAutospacing="0" w:before="0" w:beforeAutospacing="0"/>
+        <w:ind w:left="1440" w:hanging="360"/>
+        <w:rPr>
+          <w:u w:val="none"/>
+        </w:rPr>
+      </w:pPr>
+      <w:r>
+        <w:rPr>
+          <w:rtl w:val="0"/>
+        </w:rPr>
+        <w:t xml:space="preserve">Plan de gestión de riesgos.</w:t>
+      </w:r>
+    </w:p>
+    <w:p>
+      <w:pPr>
+        <w:numPr>
+          <w:ilvl w:val="0"/>
+          <w:numId w:val="4"/>
+        </w:numPr>
+        <w:tabs>
+          <w:tab w:val="left" w:leader="none" w:pos="0"/>
+        </w:tabs>
+        <w:spacing w:after="0" w:afterAutospacing="0" w:before="0" w:beforeAutospacing="0"/>
+        <w:ind w:left="1440" w:hanging="360"/>
+      </w:pPr>
+      <w:r>
+        <w:rPr>
+          <w:rtl w:val="0"/>
+        </w:rPr>
+        <w:t xml:space="preserve">Plan de SQA.</w:t>
+      </w:r>
+    </w:p>
+    <w:p>
+      <w:pPr>
+        <w:numPr>
+          <w:ilvl w:val="0"/>
+          <w:numId w:val="4"/>
+        </w:numPr>
+        <w:tabs>
+          <w:tab w:val="left" w:leader="none" w:pos="0"/>
+        </w:tabs>
+        <w:spacing w:after="0" w:afterAutospacing="0" w:before="0" w:beforeAutospacing="0"/>
+        <w:ind w:left="1440" w:hanging="360"/>
+        <w:rPr>
+          <w:u w:val="none"/>
+        </w:rPr>
+      </w:pPr>
+      <w:r>
+        <w:rPr>
+          <w:rtl w:val="0"/>
+        </w:rPr>
+        <w:t xml:space="preserve">Estudio de Factibilidad.</w:t>
+      </w:r>
+    </w:p>
+    <w:p>
+      <w:pPr>
+        <w:numPr>
+          <w:ilvl w:val="0"/>
+          <w:numId w:val="4"/>
+        </w:numPr>
+        <w:tabs>
+          <w:tab w:val="left" w:leader="none" w:pos="0"/>
+        </w:tabs>
+        <w:spacing w:after="0" w:afterAutospacing="0" w:before="0" w:beforeAutospacing="0"/>
+        <w:ind w:left="1440" w:hanging="360"/>
+        <w:rPr>
+          <w:u w:val="none"/>
+        </w:rPr>
+      </w:pPr>
+      <w:r>
+        <w:rPr>
+          <w:rtl w:val="0"/>
+        </w:rPr>
+        <w:t xml:space="preserve">Especificación de Requerimientos.</w:t>
+      </w:r>
+    </w:p>
+    <w:p>
+      <w:pPr>
+        <w:numPr>
+          <w:ilvl w:val="0"/>
+          <w:numId w:val="4"/>
+        </w:numPr>
+        <w:tabs>
+          <w:tab w:val="left" w:leader="none" w:pos="0"/>
+        </w:tabs>
+        <w:spacing w:after="0" w:afterAutospacing="0" w:before="0" w:beforeAutospacing="0"/>
+        <w:ind w:left="1440" w:hanging="360"/>
+      </w:pPr>
+      <w:r>
+        <w:rPr>
+          <w:rtl w:val="0"/>
+        </w:rPr>
+        <w:t xml:space="preserve">Plan de Gestión de Configuración.</w:t>
+      </w:r>
+    </w:p>
+    <w:p>
+      <w:pPr>
+        <w:numPr>
+          <w:ilvl w:val="0"/>
+          <w:numId w:val="4"/>
+        </w:numPr>
+        <w:tabs>
+          <w:tab w:val="left" w:leader="none" w:pos="0"/>
+        </w:tabs>
+        <w:spacing w:after="0" w:afterAutospacing="0" w:before="0" w:beforeAutospacing="0"/>
+        <w:ind w:left="1440" w:hanging="360"/>
+      </w:pPr>
+      <w:r>
+        <w:rPr>
+          <w:rtl w:val="0"/>
+        </w:rPr>
+        <w:t xml:space="preserve">Plan de Iteración Fase Elaboración Iteración 1</w:t>
+      </w:r>
+    </w:p>
+    <w:p>
+      <w:pPr>
+        <w:numPr>
+          <w:ilvl w:val="0"/>
+          <w:numId w:val="4"/>
+        </w:numPr>
+        <w:tabs>
+          <w:tab w:val="left" w:leader="none" w:pos="0"/>
+        </w:tabs>
+        <w:spacing w:after="0" w:afterAutospacing="0" w:before="0" w:beforeAutospacing="0"/>
+        <w:ind w:left="1440" w:hanging="360"/>
+      </w:pPr>
+      <w:r>
+        <w:rPr>
+          <w:rtl w:val="0"/>
+        </w:rPr>
+        <w:t xml:space="preserve">Plan de Iteración Fase Elaboración Iteración 2</w:t>
+      </w:r>
+    </w:p>
+    <w:p>
+      <w:pPr>
+        <w:numPr>
+          <w:ilvl w:val="0"/>
+          <w:numId w:val="4"/>
+        </w:numPr>
+        <w:tabs>
+          <w:tab w:val="left" w:leader="none" w:pos="0"/>
+        </w:tabs>
+        <w:spacing w:after="0" w:afterAutospacing="0" w:before="0" w:beforeAutospacing="0"/>
+        <w:ind w:left="1440" w:hanging="360"/>
+      </w:pPr>
+      <w:r>
+        <w:rPr>
+          <w:rtl w:val="0"/>
+        </w:rPr>
+        <w:t xml:space="preserve">Plan de Iteración Fase Construcción Iteración 1</w:t>
+      </w:r>
+    </w:p>
+    <w:p>
+      <w:pPr>
+        <w:numPr>
+          <w:ilvl w:val="0"/>
+          <w:numId w:val="4"/>
+        </w:numPr>
+        <w:tabs>
+          <w:tab w:val="left" w:leader="none" w:pos="0"/>
+        </w:tabs>
+        <w:spacing w:after="0" w:afterAutospacing="0" w:before="0" w:beforeAutospacing="0"/>
+        <w:ind w:left="1440" w:hanging="360"/>
+      </w:pPr>
+      <w:r>
+        <w:rPr>
+          <w:rtl w:val="0"/>
+        </w:rPr>
+        <w:t xml:space="preserve">Plan de Iteración Fase Construcción Iteración 2</w:t>
+      </w:r>
+    </w:p>
+    <w:p>
+      <w:pPr>
+        <w:numPr>
+          <w:ilvl w:val="0"/>
+          <w:numId w:val="4"/>
+        </w:numPr>
+        <w:tabs>
+          <w:tab w:val="left" w:leader="none" w:pos="0"/>
+        </w:tabs>
+        <w:spacing w:after="0" w:afterAutospacing="0" w:before="0" w:beforeAutospacing="0"/>
+        <w:ind w:left="1440" w:hanging="360"/>
+      </w:pPr>
+      <w:r>
+        <w:rPr>
+          <w:rtl w:val="0"/>
+        </w:rPr>
+        <w:t xml:space="preserve">Plan de Iteración Fase Construcción Iteración 3</w:t>
+      </w:r>
+    </w:p>
+    <w:p>
+      <w:pPr>
+        <w:numPr>
+          <w:ilvl w:val="0"/>
+          <w:numId w:val="4"/>
+        </w:numPr>
+        <w:tabs>
+          <w:tab w:val="left" w:leader="none" w:pos="0"/>
+        </w:tabs>
+        <w:spacing w:after="0" w:afterAutospacing="0" w:before="0" w:beforeAutospacing="0"/>
+        <w:ind w:left="1440" w:hanging="360"/>
+      </w:pPr>
+      <w:r>
+        <w:rPr>
+          <w:rtl w:val="0"/>
+        </w:rPr>
+        <w:t xml:space="preserve">Plan de Iteración Final.</w:t>
+      </w:r>
+    </w:p>
+    <w:p>
+      <w:pPr>
+        <w:numPr>
+          <w:ilvl w:val="0"/>
+          <w:numId w:val="4"/>
+        </w:numPr>
+        <w:tabs>
+          <w:tab w:val="left" w:leader="none" w:pos="0"/>
+        </w:tabs>
+        <w:spacing w:after="0" w:afterAutospacing="0" w:before="0" w:beforeAutospacing="0"/>
+        <w:ind w:left="1440" w:hanging="360"/>
+        <w:rPr>
+          <w:u w:val="none"/>
+        </w:rPr>
+      </w:pPr>
+      <w:r>
+        <w:rPr>
+          <w:rtl w:val="0"/>
+        </w:rPr>
+        <w:t xml:space="preserve">Manual de Usuario.</w:t>
+      </w:r>
+    </w:p>
+    <w:p>
+      <w:pPr>
+        <w:numPr>
+          <w:ilvl w:val="0"/>
+          <w:numId w:val="4"/>
+        </w:numPr>
+        <w:tabs>
+          <w:tab w:val="left" w:leader="none" w:pos="0"/>
+        </w:tabs>
+        <w:spacing w:after="0" w:afterAutospacing="0" w:before="0" w:beforeAutospacing="0"/>
+        <w:ind w:left="1440" w:hanging="360"/>
+        <w:rPr>
+          <w:u w:val="none"/>
+        </w:rPr>
+      </w:pPr>
+      <w:r>
+        <w:rPr>
+          <w:rtl w:val="0"/>
+        </w:rPr>
+        <w:t xml:space="preserve">Manual de instalación</w:t>
+      </w:r>
+    </w:p>
+    <w:p>
+      <w:pPr>
+        <w:numPr>
+          <w:ilvl w:val="0"/>
+          <w:numId w:val="11"/>
+        </w:numPr>
+        <w:tabs>
+          <w:tab w:val="left" w:leader="none" w:pos="0"/>
+        </w:tabs>
+        <w:spacing w:after="0" w:afterAutospacing="0" w:before="0" w:beforeAutospacing="0"/>
+        <w:ind w:left="720" w:hanging="360"/>
+        <w:rPr>
+          <w:u w:val="none"/>
+        </w:rPr>
+      </w:pPr>
+      <w:r>
+        <w:rPr>
+          <w:rtl w:val="0"/>
+        </w:rPr>
+        <w:t xml:space="preserve">Código fuente:</w:t>
+      </w:r>
+    </w:p>
+    <w:p>
+      <w:pPr>
+        <w:numPr>
+          <w:ilvl w:val="0"/>
+          <w:numId w:val="14"/>
+        </w:numPr>
+        <w:tabs>
+          <w:tab w:val="left" w:leader="none" w:pos="0"/>
+        </w:tabs>
+        <w:spacing w:after="0" w:afterAutospacing="0" w:before="0" w:beforeAutospacing="0"/>
+        <w:ind w:left="1440" w:hanging="360"/>
+        <w:rPr>
+          <w:u w:val="none"/>
+        </w:rPr>
+      </w:pPr>
+      <w:r>
+        <w:rPr>
+          <w:rtl w:val="0"/>
+        </w:rPr>
+        <w:t xml:space="preserve">Archivos java, html, css, etc.</w:t>
+      </w:r>
+    </w:p>
+    <w:p>
+      <w:pPr>
+        <w:numPr>
+          <w:ilvl w:val="0"/>
+          <w:numId w:val="11"/>
+        </w:numPr>
+        <w:tabs>
+          <w:tab w:val="left" w:leader="none" w:pos="0"/>
+        </w:tabs>
+        <w:spacing w:after="0" w:afterAutospacing="0" w:before="0" w:beforeAutospacing="0"/>
+        <w:ind w:left="720" w:hanging="360"/>
+        <w:rPr>
+          <w:u w:val="none"/>
+        </w:rPr>
+      </w:pPr>
+      <w:r>
+        <w:rPr>
+          <w:rtl w:val="0"/>
+        </w:rPr>
+        <w:t xml:space="preserve">Artefactos gráficos:</w:t>
+      </w:r>
+    </w:p>
+    <w:p>
+      <w:pPr>
+        <w:numPr>
+          <w:ilvl w:val="0"/>
+          <w:numId w:val="12"/>
+        </w:numPr>
+        <w:tabs>
+          <w:tab w:val="left" w:leader="none" w:pos="0"/>
+        </w:tabs>
+        <w:spacing w:before="0" w:beforeAutospacing="0"/>
+        <w:ind w:left="1440" w:hanging="360"/>
+        <w:rPr>
+          <w:u w:val="none"/>
+        </w:rPr>
+      </w:pPr>
+      <w:r>
+        <w:rPr>
+          <w:rtl w:val="0"/>
+        </w:rPr>
+        <w:t xml:space="preserve">Logotipos, presentaciones y gráficos estadísticos.</w:t>
+      </w:r>
+      <w:r>
+        <w:rPr>
+          <w:rtl w:val="0"/>
+        </w:rPr>
       </w:r>
     </w:p>
     <w:p>
@@ -4934,8 +5597,8 @@
           <w:vertAlign w:val="baseline"/>
         </w:rPr>
       </w:pPr>
-      <w:bookmarkStart w:colFirst="0" w:colLast="0" w:name="_5scddbfxucrg" w:id="10"/>
-      <w:bookmarkEnd w:id="10"/>
+      <w:bookmarkStart w:colFirst="0" w:colLast="0" w:name="_qfmsw2h5048t" w:id="11"/>
+      <w:bookmarkEnd w:id="11"/>
       <w:r>
         <w:rPr>
           <w:rFonts w:ascii="Cambria" w:cs="Cambria" w:eastAsia="Cambria" w:hAnsi="Cambria"/>
@@ -4951,59 +5614,44 @@
           <w:vertAlign w:val="baseline"/>
           <w:rtl w:val="0"/>
         </w:rPr>
-        <w:t xml:space="preserve">Elementos de Configuración</w:t>
-      </w:r>
-    </w:p>
-    <w:p>
-      <w:pPr>
-        <w:keepNext w:val="0"/>
-        <w:keepLines w:val="0"/>
-        <w:pageBreakBefore w:val="0"/>
-        <w:widowControl w:val="1"/>
-        <w:pBdr>
-          <w:top w:space="0" w:sz="0" w:val="nil"/>
-          <w:left w:space="0" w:sz="0" w:val="nil"/>
-          <w:bottom w:space="0" w:sz="0" w:val="nil"/>
-          <w:right w:space="0" w:sz="0" w:val="nil"/>
-          <w:between w:space="0" w:sz="0" w:val="nil"/>
-        </w:pBdr>
-        <w:shd w:fill="auto" w:val="clear"/>
+        <w:t xml:space="preserve">Nomenclatura de Elementos</w:t>
+      </w:r>
+    </w:p>
+    <w:p>
+      <w:pPr>
         <w:tabs>
           <w:tab w:val="left" w:leader="none" w:pos="0"/>
         </w:tabs>
-        <w:spacing w:after="0" w:before="200" w:line="240" w:lineRule="auto"/>
-        <w:ind w:left="114" w:right="0" w:hanging="5.9999999999999964"/>
-        <w:jc w:val="both"/>
-        <w:rPr>
-          <w:rFonts w:ascii="Calibri" w:cs="Calibri" w:eastAsia="Calibri" w:hAnsi="Calibri"/>
-          <w:b w:val="0"/>
-          <w:i w:val="1"/>
-          <w:smallCaps w:val="0"/>
-          <w:strike w:val="0"/>
-          <w:color w:val="548dd4"/>
-          <w:sz w:val="22"/>
-          <w:szCs w:val="22"/>
-          <w:u w:val="none"/>
-          <w:shd w:fill="auto" w:val="clear"/>
-          <w:vertAlign w:val="baseline"/>
-        </w:rPr>
-      </w:pPr>
-      <w:r>
-        <w:rPr>
-          <w:rFonts w:ascii="Calibri" w:cs="Calibri" w:eastAsia="Calibri" w:hAnsi="Calibri"/>
-          <w:b w:val="0"/>
-          <w:i w:val="1"/>
-          <w:smallCaps w:val="0"/>
-          <w:strike w:val="0"/>
-          <w:color w:val="548dd4"/>
-          <w:sz w:val="22"/>
-          <w:szCs w:val="22"/>
-          <w:u w:val="none"/>
-          <w:shd w:fill="auto" w:val="clear"/>
-          <w:vertAlign w:val="baseline"/>
-          <w:rtl w:val="0"/>
-        </w:rPr>
-        <w:t xml:space="preserve">[En esta sección se deben identificar los elementos que pertenecen a la configuracin del proyecto]</w:t>
+        <w:rPr/>
+      </w:pPr>
+      <w:bookmarkStart w:colFirst="0" w:colLast="0" w:name="_un8ooxxpozlh" w:id="12"/>
+      <w:bookmarkEnd w:id="12"/>
+      <w:r>
+        <w:rPr>
+          <w:rtl w:val="0"/>
+        </w:rPr>
+        <w:t xml:space="preserve">Se aplica la siguiente convención de nomenclatura a los elementos de configuración del proyecto:</w:t>
+      </w:r>
+    </w:p>
+    <w:p>
+      <w:pPr>
+        <w:tabs>
+          <w:tab w:val="left" w:leader="none" w:pos="0"/>
+        </w:tabs>
+        <w:rPr/>
+      </w:pPr>
+      <w:bookmarkStart w:colFirst="0" w:colLast="0" w:name="_fe6pazg80034" w:id="13"/>
+      <w:bookmarkEnd w:id="13"/>
+      <w:r>
+        <w:rPr>
+          <w:rtl w:val="0"/>
+        </w:rPr>
+        <w:t xml:space="preserve">“Nombre_del_Documento - Kairos - NexTech”</w:t>
+      </w:r>
+      <w:r>
+        <w:rPr>
+          <w:rtl w:val="0"/>
+        </w:rPr>
       </w:r>
     </w:p>
     <w:p>
@@ -5037,8 +5685,6 @@
           <w:vertAlign w:val="baseline"/>
         </w:rPr>
       </w:pPr>
-      <w:bookmarkStart w:colFirst="0" w:colLast="0" w:name="_qfmsw2h5048t" w:id="11"/>
-      <w:bookmarkEnd w:id="11"/>
       <w:r>
         <w:rPr>
           <w:rFonts w:ascii="Cambria" w:cs="Cambria" w:eastAsia="Cambria" w:hAnsi="Cambria"/>
@@ -5054,162 +5700,7 @@
           <w:vertAlign w:val="baseline"/>
           <w:rtl w:val="0"/>
         </w:rPr>
-        <w:t xml:space="preserve">Nomenclatura de Elementos</w:t>
-      </w:r>
-    </w:p>
-    <w:p>
-      <w:pPr>
-        <w:keepNext w:val="0"/>
-        <w:keepLines w:val="0"/>
-        <w:pageBreakBefore w:val="0"/>
-        <w:widowControl w:val="1"/>
-        <w:pBdr>
-          <w:top w:space="0" w:sz="0" w:val="nil"/>
-          <w:left w:space="0" w:sz="0" w:val="nil"/>
-          <w:bottom w:space="0" w:sz="0" w:val="nil"/>
-          <w:right w:space="0" w:sz="0" w:val="nil"/>
-          <w:between w:space="0" w:sz="0" w:val="nil"/>
-        </w:pBdr>
-        <w:shd w:fill="auto" w:val="clear"/>
-        <w:tabs>
-          <w:tab w:val="left" w:leader="none" w:pos="0"/>
-        </w:tabs>
-        <w:spacing w:after="0" w:before="200" w:line="240" w:lineRule="auto"/>
-        <w:ind w:left="114" w:right="0" w:hanging="5.9999999999999964"/>
-        <w:jc w:val="both"/>
-        <w:rPr>
-          <w:rFonts w:ascii="Calibri" w:cs="Calibri" w:eastAsia="Calibri" w:hAnsi="Calibri"/>
-          <w:b w:val="0"/>
-          <w:i w:val="1"/>
-          <w:smallCaps w:val="0"/>
-          <w:strike w:val="0"/>
-          <w:color w:val="548dd4"/>
-          <w:sz w:val="22"/>
-          <w:szCs w:val="22"/>
-          <w:u w:val="none"/>
-          <w:shd w:fill="auto" w:val="clear"/>
-          <w:vertAlign w:val="baseline"/>
-        </w:rPr>
-      </w:pPr>
-      <w:bookmarkStart w:colFirst="0" w:colLast="0" w:name="_un8ooxxpozlh" w:id="12"/>
-      <w:bookmarkEnd w:id="12"/>
-      <w:r>
-        <w:rPr>
-          <w:rFonts w:ascii="Calibri" w:cs="Calibri" w:eastAsia="Calibri" w:hAnsi="Calibri"/>
-          <w:b w:val="0"/>
-          <w:i w:val="1"/>
-          <w:smallCaps w:val="0"/>
-          <w:strike w:val="0"/>
-          <w:color w:val="548dd4"/>
-          <w:sz w:val="22"/>
-          <w:szCs w:val="22"/>
-          <w:u w:val="none"/>
-          <w:shd w:fill="auto" w:val="clear"/>
-          <w:vertAlign w:val="baseline"/>
-          <w:rtl w:val="0"/>
-        </w:rPr>
-        <w:t xml:space="preserve">[En esta sección se deben especificar la forma de nomenclatura que los distintos elementos de configuración tendrán en el proyecto]</w:t>
-      </w:r>
-    </w:p>
-    <w:p>
-      <w:pPr>
-        <w:keepNext w:val="1"/>
-        <w:keepLines w:val="1"/>
-        <w:pageBreakBefore w:val="0"/>
-        <w:widowControl w:val="1"/>
-        <w:pBdr>
-          <w:top w:space="0" w:sz="0" w:val="nil"/>
-          <w:left w:space="0" w:sz="0" w:val="nil"/>
-          <w:bottom w:space="0" w:sz="0" w:val="nil"/>
-          <w:right w:space="0" w:sz="0" w:val="nil"/>
-          <w:between w:space="0" w:sz="0" w:val="nil"/>
-        </w:pBdr>
-        <w:shd w:fill="auto" w:val="clear"/>
-        <w:spacing w:after="0" w:before="200" w:line="276" w:lineRule="auto"/>
-        <w:ind w:left="357" w:right="0" w:hanging="357"/>
-        <w:jc w:val="left"/>
-        <w:rPr>
-          <w:rFonts w:ascii="Cambria" w:cs="Cambria" w:eastAsia="Cambria" w:hAnsi="Cambria"/>
-          <w:b w:val="1"/>
-          <w:i w:val="0"/>
-          <w:smallCaps w:val="0"/>
-          <w:strike w:val="0"/>
-          <w:color w:val="4f81bd"/>
-          <w:sz w:val="22"/>
-          <w:szCs w:val="22"/>
-          <w:u w:val="none"/>
-          <w:shd w:fill="auto" w:val="clear"/>
-          <w:vertAlign w:val="baseline"/>
-        </w:rPr>
-      </w:pPr>
-      <w:r>
-        <w:rPr>
-          <w:rFonts w:ascii="Cambria" w:cs="Cambria" w:eastAsia="Cambria" w:hAnsi="Cambria"/>
-          <w:b w:val="1"/>
-          <w:i w:val="0"/>
-          <w:smallCaps w:val="0"/>
-          <w:strike w:val="0"/>
-          <w:color w:val="4f81bd"/>
-          <w:sz w:val="22"/>
-          <w:szCs w:val="22"/>
-          <w:u w:val="none"/>
-          <w:shd w:fill="auto" w:val="clear"/>
-          <w:vertAlign w:val="baseline"/>
-          <w:rtl w:val="0"/>
-        </w:rPr>
         <w:t xml:space="preserve">Elementos de la Línea Base del Proyecto</w:t>
-      </w:r>
-    </w:p>
-    <w:p>
-      <w:pPr>
-        <w:keepNext w:val="0"/>
-        <w:keepLines w:val="0"/>
-        <w:pageBreakBefore w:val="0"/>
-        <w:widowControl w:val="1"/>
-        <w:pBdr>
-          <w:top w:space="0" w:sz="0" w:val="nil"/>
-          <w:left w:space="0" w:sz="0" w:val="nil"/>
-          <w:bottom w:space="0" w:sz="0" w:val="nil"/>
-          <w:right w:space="0" w:sz="0" w:val="nil"/>
-          <w:between w:space="0" w:sz="0" w:val="nil"/>
-        </w:pBdr>
-        <w:shd w:fill="auto" w:val="clear"/>
-        <w:tabs>
-          <w:tab w:val="left" w:leader="none" w:pos="0"/>
-        </w:tabs>
-        <w:spacing w:after="0" w:before="200" w:line="240" w:lineRule="auto"/>
-        <w:ind w:left="114" w:right="0" w:hanging="5.9999999999999964"/>
-        <w:jc w:val="both"/>
-        <w:rPr>
-          <w:rFonts w:ascii="Calibri" w:cs="Calibri" w:eastAsia="Calibri" w:hAnsi="Calibri"/>
-          <w:b w:val="0"/>
-          <w:i w:val="1"/>
-          <w:smallCaps w:val="0"/>
-          <w:strike w:val="0"/>
-          <w:color w:val="548dd4"/>
-          <w:sz w:val="22"/>
-          <w:szCs w:val="22"/>
-          <w:u w:val="none"/>
-          <w:shd w:fill="auto" w:val="clear"/>
-          <w:vertAlign w:val="baseline"/>
-        </w:rPr>
-      </w:pPr>
-      <w:r>
-        <w:rPr>
-          <w:rFonts w:ascii="Calibri" w:cs="Calibri" w:eastAsia="Calibri" w:hAnsi="Calibri"/>
-          <w:b w:val="0"/>
-          <w:i w:val="1"/>
-          <w:smallCaps w:val="0"/>
-          <w:strike w:val="0"/>
-          <w:color w:val="548dd4"/>
-          <w:sz w:val="22"/>
-          <w:szCs w:val="22"/>
-          <w:u w:val="none"/>
-          <w:shd w:fill="auto" w:val="clear"/>
-          <w:vertAlign w:val="baseline"/>
-          <w:rtl w:val="0"/>
-        </w:rPr>
-        <w:t xml:space="preserve">[En esta sección se deben detallar los elementos que pertenecen a la Línea Base del proyecto, especificados por Fase del mismo y por iteraciones dentro de cada fase.]</w:t>
       </w:r>
     </w:p>
     <w:p>
@@ -5302,7 +5793,6 @@
               <w:rPr>
                 <w:rFonts w:ascii="Calibri" w:cs="Calibri" w:eastAsia="Calibri" w:hAnsi="Calibri"/>
                 <w:i w:val="1"/>
-                <w:color w:val="548dd4"/>
               </w:rPr>
             </w:pPr>
             <w:r>
@@ -5315,12 +5805,15 @@
             </w:r>
             <w:r>
               <w:rPr>
-                <w:rFonts w:ascii="Calibri" w:cs="Calibri" w:eastAsia="Calibri" w:hAnsi="Calibri"/>
                 <w:i w:val="1"/>
-                <w:color w:val="548dd4"/>
                 <w:rtl w:val="0"/>
               </w:rPr>
-              <w:t xml:space="preserve">[Fase]</w:t>
+              <w:t xml:space="preserve">Inicio</w:t>
+            </w:r>
+            <w:r>
+              <w:rPr>
+                <w:rtl w:val="0"/>
+              </w:rPr>
             </w:r>
           </w:p>
         </w:tc>
@@ -5351,12 +5844,15 @@
             </w:r>
             <w:r>
               <w:rPr>
-                <w:rFonts w:ascii="Calibri" w:cs="Calibri" w:eastAsia="Calibri" w:hAnsi="Calibri"/>
                 <w:i w:val="1"/>
-                <w:color w:val="548dd4"/>
                 <w:rtl w:val="0"/>
               </w:rPr>
-              <w:t xml:space="preserve">[Iteración]</w:t>
+              <w:t xml:space="preserve">1</w:t>
+            </w:r>
+            <w:r>
+              <w:rPr>
+                <w:rtl w:val="0"/>
+              </w:rPr>
             </w:r>
           </w:p>
         </w:tc>
@@ -5403,17 +5899,19 @@
               <w:rPr>
                 <w:rFonts w:ascii="Calibri" w:cs="Calibri" w:eastAsia="Calibri" w:hAnsi="Calibri"/>
                 <w:i w:val="1"/>
-                <w:color w:val="548dd4"/>
               </w:rPr>
             </w:pPr>
             <w:r>
               <w:rPr>
-                <w:rFonts w:ascii="Calibri" w:cs="Calibri" w:eastAsia="Calibri" w:hAnsi="Calibri"/>
                 <w:i w:val="1"/>
-                <w:color w:val="548dd4"/>
                 <w:rtl w:val="0"/>
               </w:rPr>
-              <w:t xml:space="preserve">[Nombre del elemento de la Línea Base.]</w:t>
+              <w:t xml:space="preserve">Estándar de Documentación</w:t>
+            </w:r>
+            <w:r>
+              <w:rPr>
+                <w:rtl w:val="0"/>
+              </w:rPr>
             </w:r>
           </w:p>
         </w:tc>
@@ -5465,12 +5963,15 @@
             </w:pPr>
             <w:r>
               <w:rPr>
-                <w:rFonts w:ascii="Calibri" w:cs="Calibri" w:eastAsia="Calibri" w:hAnsi="Calibri"/>
                 <w:i w:val="1"/>
-                <w:color w:val="548dd4"/>
                 <w:rtl w:val="0"/>
               </w:rPr>
-              <w:t xml:space="preserve">[Descripción del elemento de la Línea Base.]</w:t>
+              <w:t xml:space="preserve">Documento que contiene el formato/estándar que tendrá toda la documentación a generar durante todo el proyecto.</w:t>
+            </w:r>
+            <w:r>
+              <w:rPr>
+                <w:rtl w:val="0"/>
+              </w:rPr>
             </w:r>
           </w:p>
         </w:tc>
@@ -5522,17 +6023,2462 @@
             </w:pPr>
             <w:r>
               <w:rPr>
-                <w:rFonts w:ascii="Calibri" w:cs="Calibri" w:eastAsia="Calibri" w:hAnsi="Calibri"/>
                 <w:i w:val="1"/>
-                <w:color w:val="548dd4"/>
                 <w:rtl w:val="0"/>
               </w:rPr>
-              <w:t xml:space="preserve">[Área a la que pertenece.]</w:t>
+              <w:t xml:space="preserve">Gestión del Ambiente</w:t>
+            </w:r>
+            <w:r>
+              <w:rPr>
+                <w:rtl w:val="0"/>
+              </w:rPr>
             </w:r>
           </w:p>
         </w:tc>
       </w:tr>
     </w:tbl>
+    <w:p>
+      <w:pPr>
+        <w:tabs>
+          <w:tab w:val="left" w:leader="none" w:pos="0"/>
+        </w:tabs>
+        <w:spacing w:line="240" w:lineRule="auto"/>
+        <w:ind w:left="114" w:hanging="5.9999999999999964"/>
+        <w:jc w:val="both"/>
+        <w:rPr>
+          <w:i w:val="1"/>
+          <w:color w:val="548dd4"/>
+        </w:rPr>
+      </w:pPr>
+      <w:r>
+        <w:rPr>
+          <w:rtl w:val="0"/>
+        </w:rPr>
+      </w:r>
+    </w:p>
+    <w:tbl>
+      <w:tblPr>
+        <w:tblStyle w:val="Table2"/>
+        <w:tblW w:w="7804.0" w:type="dxa"/>
+        <w:jc w:val="left"/>
+        <w:tblInd w:w="605.0" w:type="dxa"/>
+        <w:tblBorders>
+          <w:top w:color="000000" w:space="0" w:sz="4" w:val="single"/>
+          <w:left w:color="000000" w:space="0" w:sz="4" w:val="single"/>
+          <w:bottom w:color="000000" w:space="0" w:sz="4" w:val="single"/>
+          <w:right w:color="000000" w:space="0" w:sz="4" w:val="single"/>
+          <w:insideH w:color="000000" w:space="0" w:sz="4" w:val="single"/>
+          <w:insideV w:color="000000" w:space="0" w:sz="4" w:val="single"/>
+        </w:tblBorders>
+        <w:tblLayout w:type="fixed"/>
+        <w:tblLook w:val="0400"/>
+      </w:tblPr>
+      <w:tblGrid>
+        <w:gridCol w:w="2232"/>
+        <w:gridCol w:w="1670"/>
+        <w:gridCol w:w="3902"/>
+        <w:tblGridChange w:id="0">
+          <w:tblGrid>
+            <w:gridCol w:w="2232"/>
+            <w:gridCol w:w="1670"/>
+            <w:gridCol w:w="3902"/>
+          </w:tblGrid>
+        </w:tblGridChange>
+      </w:tblGrid>
+      <w:tr>
+        <w:trPr>
+          <w:cantSplit w:val="0"/>
+          <w:trHeight w:val="452" w:hRule="atLeast"/>
+          <w:tblHeader w:val="0"/>
+        </w:trPr>
+        <w:tc>
+          <w:tcPr>
+            <w:gridSpan w:val="2"/>
+            <w:shd w:fill="f2f2f2" w:val="clear"/>
+            <w:vAlign w:val="center"/>
+          </w:tcPr>
+          <w:p>
+            <w:pPr>
+              <w:tabs>
+                <w:tab w:val="left" w:leader="none" w:pos="0"/>
+              </w:tabs>
+              <w:jc w:val="both"/>
+              <w:rPr>
+                <w:i w:val="1"/>
+              </w:rPr>
+            </w:pPr>
+            <w:r>
+              <w:rPr>
+                <w:b w:val="1"/>
+                <w:rtl w:val="0"/>
+              </w:rPr>
+              <w:t xml:space="preserve">FASE: </w:t>
+            </w:r>
+            <w:r>
+              <w:rPr>
+                <w:i w:val="1"/>
+                <w:rtl w:val="0"/>
+              </w:rPr>
+              <w:t xml:space="preserve">Inicio</w:t>
+            </w:r>
+          </w:p>
+        </w:tc>
+        <w:tc>
+          <w:tcPr>
+            <w:shd w:fill="f2f2f2" w:val="clear"/>
+            <w:vAlign w:val="center"/>
+          </w:tcPr>
+          <w:p>
+            <w:pPr>
+              <w:tabs>
+                <w:tab w:val="left" w:leader="none" w:pos="0"/>
+              </w:tabs>
+              <w:jc w:val="both"/>
+              <w:rPr>
+                <w:i w:val="1"/>
+                <w:color w:val="548dd4"/>
+              </w:rPr>
+            </w:pPr>
+            <w:r>
+              <w:rPr>
+                <w:b w:val="1"/>
+                <w:rtl w:val="0"/>
+              </w:rPr>
+              <w:t xml:space="preserve">ITERACIÓN: </w:t>
+            </w:r>
+            <w:r>
+              <w:rPr>
+                <w:i w:val="1"/>
+                <w:rtl w:val="0"/>
+              </w:rPr>
+              <w:t xml:space="preserve">1</w:t>
+            </w:r>
+            <w:r>
+              <w:rPr>
+                <w:rtl w:val="0"/>
+              </w:rPr>
+            </w:r>
+          </w:p>
+        </w:tc>
+      </w:tr>
+      <w:tr>
+        <w:trPr>
+          <w:cantSplit w:val="0"/>
+          <w:trHeight w:val="466" w:hRule="atLeast"/>
+          <w:tblHeader w:val="0"/>
+        </w:trPr>
+        <w:tc>
+          <w:tcPr>
+            <w:shd w:fill="f2f2f2" w:val="clear"/>
+            <w:vAlign w:val="center"/>
+          </w:tcPr>
+          <w:p>
+            <w:pPr>
+              <w:rPr>
+                <w:b w:val="1"/>
+              </w:rPr>
+            </w:pPr>
+            <w:r>
+              <w:rPr>
+                <w:b w:val="1"/>
+                <w:rtl w:val="0"/>
+              </w:rPr>
+              <w:t xml:space="preserve">Elemento </w:t>
+            </w:r>
+          </w:p>
+        </w:tc>
+        <w:tc>
+          <w:tcPr>
+            <w:gridSpan w:val="2"/>
+          </w:tcPr>
+          <w:p>
+            <w:pPr>
+              <w:tabs>
+                <w:tab w:val="left" w:leader="none" w:pos="0"/>
+              </w:tabs>
+              <w:ind w:left="115" w:hanging="5.9999999999999964"/>
+              <w:jc w:val="both"/>
+              <w:rPr>
+                <w:i w:val="1"/>
+              </w:rPr>
+            </w:pPr>
+            <w:r>
+              <w:rPr>
+                <w:i w:val="1"/>
+                <w:rtl w:val="0"/>
+              </w:rPr>
+              <w:t xml:space="preserve">Resumen de Entrevista</w:t>
+            </w:r>
+          </w:p>
+        </w:tc>
+      </w:tr>
+      <w:tr>
+        <w:trPr>
+          <w:cantSplit w:val="0"/>
+          <w:trHeight w:val="452" w:hRule="atLeast"/>
+          <w:tblHeader w:val="0"/>
+        </w:trPr>
+        <w:tc>
+          <w:tcPr>
+            <w:shd w:fill="f2f2f2" w:val="clear"/>
+            <w:vAlign w:val="center"/>
+          </w:tcPr>
+          <w:p>
+            <w:pPr>
+              <w:rPr>
+                <w:b w:val="1"/>
+              </w:rPr>
+            </w:pPr>
+            <w:r>
+              <w:rPr>
+                <w:b w:val="1"/>
+                <w:rtl w:val="0"/>
+              </w:rPr>
+              <w:t xml:space="preserve">Descripción</w:t>
+            </w:r>
+          </w:p>
+        </w:tc>
+        <w:tc>
+          <w:tcPr>
+            <w:gridSpan w:val="2"/>
+          </w:tcPr>
+          <w:p>
+            <w:pPr>
+              <w:tabs>
+                <w:tab w:val="left" w:leader="none" w:pos="0"/>
+              </w:tabs>
+              <w:ind w:left="115" w:hanging="5.9999999999999964"/>
+              <w:jc w:val="both"/>
+              <w:rPr>
+                <w:i w:val="1"/>
+                <w:color w:val="548dd4"/>
+              </w:rPr>
+            </w:pPr>
+            <w:r>
+              <w:rPr>
+                <w:i w:val="1"/>
+                <w:rtl w:val="0"/>
+              </w:rPr>
+              <w:t xml:space="preserve">Documento que contiene la interpretación por parte del equipo NexTech a la primer entrevista.</w:t>
+            </w:r>
+            <w:r>
+              <w:rPr>
+                <w:rtl w:val="0"/>
+              </w:rPr>
+            </w:r>
+          </w:p>
+        </w:tc>
+      </w:tr>
+      <w:tr>
+        <w:trPr>
+          <w:cantSplit w:val="0"/>
+          <w:trHeight w:val="479" w:hRule="atLeast"/>
+          <w:tblHeader w:val="0"/>
+        </w:trPr>
+        <w:tc>
+          <w:tcPr>
+            <w:shd w:fill="f2f2f2" w:val="clear"/>
+            <w:vAlign w:val="center"/>
+          </w:tcPr>
+          <w:p>
+            <w:pPr>
+              <w:rPr>
+                <w:b w:val="1"/>
+              </w:rPr>
+            </w:pPr>
+            <w:r>
+              <w:rPr>
+                <w:b w:val="1"/>
+                <w:rtl w:val="0"/>
+              </w:rPr>
+              <w:t xml:space="preserve">Área</w:t>
+            </w:r>
+          </w:p>
+        </w:tc>
+        <w:tc>
+          <w:tcPr>
+            <w:gridSpan w:val="2"/>
+          </w:tcPr>
+          <w:p>
+            <w:pPr>
+              <w:tabs>
+                <w:tab w:val="left" w:leader="none" w:pos="0"/>
+              </w:tabs>
+              <w:ind w:left="115" w:hanging="5.9999999999999964"/>
+              <w:jc w:val="both"/>
+              <w:rPr>
+                <w:i w:val="1"/>
+                <w:color w:val="548dd4"/>
+              </w:rPr>
+            </w:pPr>
+            <w:r>
+              <w:rPr>
+                <w:i w:val="1"/>
+                <w:rtl w:val="0"/>
+              </w:rPr>
+              <w:t xml:space="preserve">Modelo de Negocio</w:t>
+            </w:r>
+            <w:r>
+              <w:rPr>
+                <w:rtl w:val="0"/>
+              </w:rPr>
+            </w:r>
+          </w:p>
+        </w:tc>
+      </w:tr>
+    </w:tbl>
+    <w:p>
+      <w:pPr>
+        <w:tabs>
+          <w:tab w:val="left" w:leader="none" w:pos="0"/>
+        </w:tabs>
+        <w:spacing w:line="240" w:lineRule="auto"/>
+        <w:ind w:left="114" w:hanging="5.9999999999999964"/>
+        <w:jc w:val="both"/>
+        <w:rPr>
+          <w:i w:val="1"/>
+          <w:color w:val="548dd4"/>
+        </w:rPr>
+      </w:pPr>
+      <w:r>
+        <w:rPr>
+          <w:rtl w:val="0"/>
+        </w:rPr>
+      </w:r>
+    </w:p>
+    <w:tbl>
+      <w:tblPr>
+        <w:tblStyle w:val="Table3"/>
+        <w:tblW w:w="7804.0" w:type="dxa"/>
+        <w:jc w:val="left"/>
+        <w:tblInd w:w="605.0" w:type="dxa"/>
+        <w:tblBorders>
+          <w:top w:color="000000" w:space="0" w:sz="4" w:val="single"/>
+          <w:left w:color="000000" w:space="0" w:sz="4" w:val="single"/>
+          <w:bottom w:color="000000" w:space="0" w:sz="4" w:val="single"/>
+          <w:right w:color="000000" w:space="0" w:sz="4" w:val="single"/>
+          <w:insideH w:color="000000" w:space="0" w:sz="4" w:val="single"/>
+          <w:insideV w:color="000000" w:space="0" w:sz="4" w:val="single"/>
+        </w:tblBorders>
+        <w:tblLayout w:type="fixed"/>
+        <w:tblLook w:val="0400"/>
+      </w:tblPr>
+      <w:tblGrid>
+        <w:gridCol w:w="2232"/>
+        <w:gridCol w:w="1670"/>
+        <w:gridCol w:w="3902"/>
+        <w:tblGridChange w:id="0">
+          <w:tblGrid>
+            <w:gridCol w:w="2232"/>
+            <w:gridCol w:w="1670"/>
+            <w:gridCol w:w="3902"/>
+          </w:tblGrid>
+        </w:tblGridChange>
+      </w:tblGrid>
+      <w:tr>
+        <w:trPr>
+          <w:cantSplit w:val="0"/>
+          <w:trHeight w:val="452" w:hRule="atLeast"/>
+          <w:tblHeader w:val="0"/>
+        </w:trPr>
+        <w:tc>
+          <w:tcPr>
+            <w:gridSpan w:val="2"/>
+            <w:shd w:fill="f2f2f2" w:val="clear"/>
+            <w:vAlign w:val="center"/>
+          </w:tcPr>
+          <w:p>
+            <w:pPr>
+              <w:tabs>
+                <w:tab w:val="left" w:leader="none" w:pos="0"/>
+              </w:tabs>
+              <w:jc w:val="both"/>
+              <w:rPr>
+                <w:i w:val="1"/>
+              </w:rPr>
+            </w:pPr>
+            <w:r>
+              <w:rPr>
+                <w:b w:val="1"/>
+                <w:rtl w:val="0"/>
+              </w:rPr>
+              <w:t xml:space="preserve">FASE: </w:t>
+            </w:r>
+            <w:r>
+              <w:rPr>
+                <w:i w:val="1"/>
+                <w:rtl w:val="0"/>
+              </w:rPr>
+              <w:t xml:space="preserve">Inicio</w:t>
+            </w:r>
+          </w:p>
+        </w:tc>
+        <w:tc>
+          <w:tcPr>
+            <w:shd w:fill="f2f2f2" w:val="clear"/>
+            <w:vAlign w:val="center"/>
+          </w:tcPr>
+          <w:p>
+            <w:pPr>
+              <w:tabs>
+                <w:tab w:val="left" w:leader="none" w:pos="0"/>
+              </w:tabs>
+              <w:jc w:val="both"/>
+              <w:rPr>
+                <w:i w:val="1"/>
+                <w:color w:val="548dd4"/>
+              </w:rPr>
+            </w:pPr>
+            <w:r>
+              <w:rPr>
+                <w:b w:val="1"/>
+                <w:rtl w:val="0"/>
+              </w:rPr>
+              <w:t xml:space="preserve">ITERACIÓN: </w:t>
+            </w:r>
+            <w:r>
+              <w:rPr>
+                <w:i w:val="1"/>
+                <w:rtl w:val="0"/>
+              </w:rPr>
+              <w:t xml:space="preserve">1</w:t>
+            </w:r>
+            <w:r>
+              <w:rPr>
+                <w:rtl w:val="0"/>
+              </w:rPr>
+            </w:r>
+          </w:p>
+        </w:tc>
+      </w:tr>
+      <w:tr>
+        <w:trPr>
+          <w:cantSplit w:val="0"/>
+          <w:trHeight w:val="466" w:hRule="atLeast"/>
+          <w:tblHeader w:val="0"/>
+        </w:trPr>
+        <w:tc>
+          <w:tcPr>
+            <w:shd w:fill="f2f2f2" w:val="clear"/>
+            <w:vAlign w:val="center"/>
+          </w:tcPr>
+          <w:p>
+            <w:pPr>
+              <w:rPr>
+                <w:b w:val="1"/>
+              </w:rPr>
+            </w:pPr>
+            <w:r>
+              <w:rPr>
+                <w:b w:val="1"/>
+                <w:rtl w:val="0"/>
+              </w:rPr>
+              <w:t xml:space="preserve">Elemento </w:t>
+            </w:r>
+          </w:p>
+        </w:tc>
+        <w:tc>
+          <w:tcPr>
+            <w:gridSpan w:val="2"/>
+          </w:tcPr>
+          <w:p>
+            <w:pPr>
+              <w:tabs>
+                <w:tab w:val="left" w:leader="none" w:pos="0"/>
+              </w:tabs>
+              <w:ind w:left="115" w:hanging="5.9999999999999964"/>
+              <w:jc w:val="both"/>
+              <w:rPr>
+                <w:i w:val="1"/>
+              </w:rPr>
+            </w:pPr>
+            <w:r>
+              <w:rPr>
+                <w:i w:val="1"/>
+                <w:rtl w:val="0"/>
+              </w:rPr>
+              <w:t xml:space="preserve">Modelo de Negocio</w:t>
+            </w:r>
+          </w:p>
+        </w:tc>
+      </w:tr>
+      <w:tr>
+        <w:trPr>
+          <w:cantSplit w:val="0"/>
+          <w:trHeight w:val="452" w:hRule="atLeast"/>
+          <w:tblHeader w:val="0"/>
+        </w:trPr>
+        <w:tc>
+          <w:tcPr>
+            <w:shd w:fill="f2f2f2" w:val="clear"/>
+            <w:vAlign w:val="center"/>
+          </w:tcPr>
+          <w:p>
+            <w:pPr>
+              <w:rPr>
+                <w:b w:val="1"/>
+              </w:rPr>
+            </w:pPr>
+            <w:r>
+              <w:rPr>
+                <w:b w:val="1"/>
+                <w:rtl w:val="0"/>
+              </w:rPr>
+              <w:t xml:space="preserve">Descripción</w:t>
+            </w:r>
+          </w:p>
+        </w:tc>
+        <w:tc>
+          <w:tcPr>
+            <w:gridSpan w:val="2"/>
+          </w:tcPr>
+          <w:p>
+            <w:pPr>
+              <w:tabs>
+                <w:tab w:val="left" w:leader="none" w:pos="0"/>
+              </w:tabs>
+              <w:ind w:left="115" w:hanging="5.9999999999999964"/>
+              <w:jc w:val="both"/>
+              <w:rPr>
+                <w:i w:val="1"/>
+                <w:color w:val="548dd4"/>
+              </w:rPr>
+            </w:pPr>
+            <w:r>
+              <w:rPr>
+                <w:i w:val="1"/>
+                <w:rtl w:val="0"/>
+              </w:rPr>
+              <w:t xml:space="preserve">Documento que describe una oportunidad de negocio y define cómo se creará, entregará y capturará valor de forma viable.</w:t>
+            </w:r>
+            <w:r>
+              <w:rPr>
+                <w:rtl w:val="0"/>
+              </w:rPr>
+            </w:r>
+          </w:p>
+        </w:tc>
+      </w:tr>
+      <w:tr>
+        <w:trPr>
+          <w:cantSplit w:val="0"/>
+          <w:trHeight w:val="479" w:hRule="atLeast"/>
+          <w:tblHeader w:val="0"/>
+        </w:trPr>
+        <w:tc>
+          <w:tcPr>
+            <w:shd w:fill="f2f2f2" w:val="clear"/>
+            <w:vAlign w:val="center"/>
+          </w:tcPr>
+          <w:p>
+            <w:pPr>
+              <w:rPr>
+                <w:b w:val="1"/>
+              </w:rPr>
+            </w:pPr>
+            <w:r>
+              <w:rPr>
+                <w:b w:val="1"/>
+                <w:rtl w:val="0"/>
+              </w:rPr>
+              <w:t xml:space="preserve">Área</w:t>
+            </w:r>
+          </w:p>
+        </w:tc>
+        <w:tc>
+          <w:tcPr>
+            <w:gridSpan w:val="2"/>
+          </w:tcPr>
+          <w:p>
+            <w:pPr>
+              <w:tabs>
+                <w:tab w:val="left" w:leader="none" w:pos="0"/>
+              </w:tabs>
+              <w:ind w:left="115" w:hanging="5.9999999999999964"/>
+              <w:jc w:val="both"/>
+              <w:rPr>
+                <w:i w:val="1"/>
+                <w:color w:val="548dd4"/>
+              </w:rPr>
+            </w:pPr>
+            <w:r>
+              <w:rPr>
+                <w:i w:val="1"/>
+                <w:rtl w:val="0"/>
+              </w:rPr>
+              <w:t xml:space="preserve">Modelo de Negocio</w:t>
+            </w:r>
+            <w:r>
+              <w:rPr>
+                <w:rtl w:val="0"/>
+              </w:rPr>
+            </w:r>
+          </w:p>
+        </w:tc>
+      </w:tr>
+    </w:tbl>
+    <w:p>
+      <w:pPr>
+        <w:tabs>
+          <w:tab w:val="left" w:leader="none" w:pos="0"/>
+        </w:tabs>
+        <w:spacing w:line="240" w:lineRule="auto"/>
+        <w:ind w:left="114" w:hanging="5.9999999999999964"/>
+        <w:jc w:val="both"/>
+        <w:rPr>
+          <w:i w:val="1"/>
+          <w:color w:val="548dd4"/>
+        </w:rPr>
+      </w:pPr>
+      <w:r>
+        <w:rPr>
+          <w:rtl w:val="0"/>
+        </w:rPr>
+      </w:r>
+    </w:p>
+    <w:tbl>
+      <w:tblPr>
+        <w:tblStyle w:val="Table4"/>
+        <w:tblW w:w="7804.0" w:type="dxa"/>
+        <w:jc w:val="left"/>
+        <w:tblInd w:w="605.0" w:type="dxa"/>
+        <w:tblBorders>
+          <w:top w:color="000000" w:space="0" w:sz="4" w:val="single"/>
+          <w:left w:color="000000" w:space="0" w:sz="4" w:val="single"/>
+          <w:bottom w:color="000000" w:space="0" w:sz="4" w:val="single"/>
+          <w:right w:color="000000" w:space="0" w:sz="4" w:val="single"/>
+          <w:insideH w:color="000000" w:space="0" w:sz="4" w:val="single"/>
+          <w:insideV w:color="000000" w:space="0" w:sz="4" w:val="single"/>
+        </w:tblBorders>
+        <w:tblLayout w:type="fixed"/>
+        <w:tblLook w:val="0400"/>
+      </w:tblPr>
+      <w:tblGrid>
+        <w:gridCol w:w="2232"/>
+        <w:gridCol w:w="1670"/>
+        <w:gridCol w:w="3902"/>
+        <w:tblGridChange w:id="0">
+          <w:tblGrid>
+            <w:gridCol w:w="2232"/>
+            <w:gridCol w:w="1670"/>
+            <w:gridCol w:w="3902"/>
+          </w:tblGrid>
+        </w:tblGridChange>
+      </w:tblGrid>
+      <w:tr>
+        <w:trPr>
+          <w:cantSplit w:val="0"/>
+          <w:trHeight w:val="452" w:hRule="atLeast"/>
+          <w:tblHeader w:val="0"/>
+        </w:trPr>
+        <w:tc>
+          <w:tcPr>
+            <w:gridSpan w:val="2"/>
+            <w:shd w:fill="f2f2f2" w:val="clear"/>
+            <w:vAlign w:val="center"/>
+          </w:tcPr>
+          <w:p>
+            <w:pPr>
+              <w:tabs>
+                <w:tab w:val="left" w:leader="none" w:pos="0"/>
+              </w:tabs>
+              <w:jc w:val="both"/>
+              <w:rPr>
+                <w:i w:val="1"/>
+              </w:rPr>
+            </w:pPr>
+            <w:r>
+              <w:rPr>
+                <w:b w:val="1"/>
+                <w:rtl w:val="0"/>
+              </w:rPr>
+              <w:t xml:space="preserve">FASE: </w:t>
+            </w:r>
+            <w:r>
+              <w:rPr>
+                <w:i w:val="1"/>
+                <w:rtl w:val="0"/>
+              </w:rPr>
+              <w:t xml:space="preserve">Inicio</w:t>
+            </w:r>
+          </w:p>
+        </w:tc>
+        <w:tc>
+          <w:tcPr>
+            <w:shd w:fill="f2f2f2" w:val="clear"/>
+            <w:vAlign w:val="center"/>
+          </w:tcPr>
+          <w:p>
+            <w:pPr>
+              <w:tabs>
+                <w:tab w:val="left" w:leader="none" w:pos="0"/>
+              </w:tabs>
+              <w:jc w:val="both"/>
+              <w:rPr>
+                <w:i w:val="1"/>
+                <w:color w:val="548dd4"/>
+              </w:rPr>
+            </w:pPr>
+            <w:r>
+              <w:rPr>
+                <w:b w:val="1"/>
+                <w:rtl w:val="0"/>
+              </w:rPr>
+              <w:t xml:space="preserve">ITERACIÓN: </w:t>
+            </w:r>
+            <w:r>
+              <w:rPr>
+                <w:i w:val="1"/>
+                <w:rtl w:val="0"/>
+              </w:rPr>
+              <w:t xml:space="preserve">1</w:t>
+            </w:r>
+            <w:r>
+              <w:rPr>
+                <w:rtl w:val="0"/>
+              </w:rPr>
+            </w:r>
+          </w:p>
+        </w:tc>
+      </w:tr>
+      <w:tr>
+        <w:trPr>
+          <w:cantSplit w:val="0"/>
+          <w:trHeight w:val="466" w:hRule="atLeast"/>
+          <w:tblHeader w:val="0"/>
+        </w:trPr>
+        <w:tc>
+          <w:tcPr>
+            <w:shd w:fill="f2f2f2" w:val="clear"/>
+            <w:vAlign w:val="center"/>
+          </w:tcPr>
+          <w:p>
+            <w:pPr>
+              <w:rPr>
+                <w:b w:val="1"/>
+              </w:rPr>
+            </w:pPr>
+            <w:r>
+              <w:rPr>
+                <w:b w:val="1"/>
+                <w:rtl w:val="0"/>
+              </w:rPr>
+              <w:t xml:space="preserve">Elemento </w:t>
+            </w:r>
+          </w:p>
+        </w:tc>
+        <w:tc>
+          <w:tcPr>
+            <w:gridSpan w:val="2"/>
+          </w:tcPr>
+          <w:p>
+            <w:pPr>
+              <w:tabs>
+                <w:tab w:val="left" w:leader="none" w:pos="0"/>
+              </w:tabs>
+              <w:ind w:left="115" w:hanging="5.9999999999999964"/>
+              <w:jc w:val="both"/>
+              <w:rPr>
+                <w:i w:val="1"/>
+              </w:rPr>
+            </w:pPr>
+            <w:r>
+              <w:rPr>
+                <w:i w:val="1"/>
+                <w:rtl w:val="0"/>
+              </w:rPr>
+              <w:t xml:space="preserve">Estudio de Factibilidad</w:t>
+            </w:r>
+          </w:p>
+        </w:tc>
+      </w:tr>
+      <w:tr>
+        <w:trPr>
+          <w:cantSplit w:val="0"/>
+          <w:trHeight w:val="452" w:hRule="atLeast"/>
+          <w:tblHeader w:val="0"/>
+        </w:trPr>
+        <w:tc>
+          <w:tcPr>
+            <w:shd w:fill="f2f2f2" w:val="clear"/>
+            <w:vAlign w:val="center"/>
+          </w:tcPr>
+          <w:p>
+            <w:pPr>
+              <w:rPr>
+                <w:b w:val="1"/>
+              </w:rPr>
+            </w:pPr>
+            <w:r>
+              <w:rPr>
+                <w:b w:val="1"/>
+                <w:rtl w:val="0"/>
+              </w:rPr>
+              <w:t xml:space="preserve">Descripción</w:t>
+            </w:r>
+          </w:p>
+        </w:tc>
+        <w:tc>
+          <w:tcPr>
+            <w:gridSpan w:val="2"/>
+          </w:tcPr>
+          <w:p>
+            <w:pPr>
+              <w:tabs>
+                <w:tab w:val="left" w:leader="none" w:pos="0"/>
+              </w:tabs>
+              <w:ind w:left="115" w:hanging="5.9999999999999964"/>
+              <w:jc w:val="both"/>
+              <w:rPr>
+                <w:i w:val="1"/>
+                <w:color w:val="548dd4"/>
+              </w:rPr>
+            </w:pPr>
+            <w:r>
+              <w:rPr>
+                <w:i w:val="1"/>
+                <w:rtl w:val="0"/>
+              </w:rPr>
+              <w:t xml:space="preserve">Documento que evalúa si el proyecto es viable técnica, económica y organizacionalmente considerando los recursos y objetivos de la organización</w:t>
+            </w:r>
+            <w:r>
+              <w:rPr>
+                <w:rtl w:val="0"/>
+              </w:rPr>
+            </w:r>
+          </w:p>
+        </w:tc>
+      </w:tr>
+      <w:tr>
+        <w:trPr>
+          <w:cantSplit w:val="0"/>
+          <w:trHeight w:val="479" w:hRule="atLeast"/>
+          <w:tblHeader w:val="0"/>
+        </w:trPr>
+        <w:tc>
+          <w:tcPr>
+            <w:shd w:fill="f2f2f2" w:val="clear"/>
+            <w:vAlign w:val="center"/>
+          </w:tcPr>
+          <w:p>
+            <w:pPr>
+              <w:rPr>
+                <w:b w:val="1"/>
+              </w:rPr>
+            </w:pPr>
+            <w:r>
+              <w:rPr>
+                <w:b w:val="1"/>
+                <w:rtl w:val="0"/>
+              </w:rPr>
+              <w:t xml:space="preserve">Área</w:t>
+            </w:r>
+          </w:p>
+        </w:tc>
+        <w:tc>
+          <w:tcPr>
+            <w:gridSpan w:val="2"/>
+          </w:tcPr>
+          <w:p>
+            <w:pPr>
+              <w:tabs>
+                <w:tab w:val="left" w:leader="none" w:pos="0"/>
+              </w:tabs>
+              <w:ind w:left="115" w:hanging="5.9999999999999964"/>
+              <w:jc w:val="both"/>
+              <w:rPr>
+                <w:i w:val="1"/>
+                <w:color w:val="548dd4"/>
+              </w:rPr>
+            </w:pPr>
+            <w:r>
+              <w:rPr>
+                <w:i w:val="1"/>
+                <w:rtl w:val="0"/>
+              </w:rPr>
+              <w:t xml:space="preserve">Modelo de Negocio</w:t>
+            </w:r>
+            <w:r>
+              <w:rPr>
+                <w:rtl w:val="0"/>
+              </w:rPr>
+            </w:r>
+          </w:p>
+        </w:tc>
+      </w:tr>
+    </w:tbl>
+    <w:p>
+      <w:pPr>
+        <w:tabs>
+          <w:tab w:val="left" w:leader="none" w:pos="0"/>
+        </w:tabs>
+        <w:spacing w:line="240" w:lineRule="auto"/>
+        <w:ind w:left="114" w:hanging="5.9999999999999964"/>
+        <w:jc w:val="both"/>
+        <w:rPr>
+          <w:i w:val="1"/>
+          <w:color w:val="548dd4"/>
+        </w:rPr>
+      </w:pPr>
+      <w:r>
+        <w:rPr>
+          <w:rtl w:val="0"/>
+        </w:rPr>
+      </w:r>
+    </w:p>
+    <w:tbl>
+      <w:tblPr>
+        <w:tblStyle w:val="Table5"/>
+        <w:tblW w:w="7804.0" w:type="dxa"/>
+        <w:jc w:val="left"/>
+        <w:tblInd w:w="605.0" w:type="dxa"/>
+        <w:tblBorders>
+          <w:top w:color="000000" w:space="0" w:sz="4" w:val="single"/>
+          <w:left w:color="000000" w:space="0" w:sz="4" w:val="single"/>
+          <w:bottom w:color="000000" w:space="0" w:sz="4" w:val="single"/>
+          <w:right w:color="000000" w:space="0" w:sz="4" w:val="single"/>
+          <w:insideH w:color="000000" w:space="0" w:sz="4" w:val="single"/>
+          <w:insideV w:color="000000" w:space="0" w:sz="4" w:val="single"/>
+        </w:tblBorders>
+        <w:tblLayout w:type="fixed"/>
+        <w:tblLook w:val="0400"/>
+      </w:tblPr>
+      <w:tblGrid>
+        <w:gridCol w:w="2232"/>
+        <w:gridCol w:w="1670"/>
+        <w:gridCol w:w="3902"/>
+        <w:tblGridChange w:id="0">
+          <w:tblGrid>
+            <w:gridCol w:w="2232"/>
+            <w:gridCol w:w="1670"/>
+            <w:gridCol w:w="3902"/>
+          </w:tblGrid>
+        </w:tblGridChange>
+      </w:tblGrid>
+      <w:tr>
+        <w:trPr>
+          <w:cantSplit w:val="0"/>
+          <w:trHeight w:val="452" w:hRule="atLeast"/>
+          <w:tblHeader w:val="0"/>
+        </w:trPr>
+        <w:tc>
+          <w:tcPr>
+            <w:gridSpan w:val="2"/>
+            <w:shd w:fill="f2f2f2" w:val="clear"/>
+            <w:vAlign w:val="center"/>
+          </w:tcPr>
+          <w:p>
+            <w:pPr>
+              <w:tabs>
+                <w:tab w:val="left" w:leader="none" w:pos="0"/>
+              </w:tabs>
+              <w:jc w:val="both"/>
+              <w:rPr>
+                <w:i w:val="1"/>
+              </w:rPr>
+            </w:pPr>
+            <w:r>
+              <w:rPr>
+                <w:b w:val="1"/>
+                <w:rtl w:val="0"/>
+              </w:rPr>
+              <w:t xml:space="preserve">FASE: </w:t>
+            </w:r>
+            <w:r>
+              <w:rPr>
+                <w:i w:val="1"/>
+                <w:rtl w:val="0"/>
+              </w:rPr>
+              <w:t xml:space="preserve">Inicio</w:t>
+            </w:r>
+          </w:p>
+        </w:tc>
+        <w:tc>
+          <w:tcPr>
+            <w:shd w:fill="f2f2f2" w:val="clear"/>
+            <w:vAlign w:val="center"/>
+          </w:tcPr>
+          <w:p>
+            <w:pPr>
+              <w:tabs>
+                <w:tab w:val="left" w:leader="none" w:pos="0"/>
+              </w:tabs>
+              <w:jc w:val="both"/>
+              <w:rPr>
+                <w:i w:val="1"/>
+                <w:color w:val="548dd4"/>
+              </w:rPr>
+            </w:pPr>
+            <w:r>
+              <w:rPr>
+                <w:b w:val="1"/>
+                <w:rtl w:val="0"/>
+              </w:rPr>
+              <w:t xml:space="preserve">ITERACIÓN: </w:t>
+            </w:r>
+            <w:r>
+              <w:rPr>
+                <w:i w:val="1"/>
+                <w:rtl w:val="0"/>
+              </w:rPr>
+              <w:t xml:space="preserve">1</w:t>
+            </w:r>
+            <w:r>
+              <w:rPr>
+                <w:rtl w:val="0"/>
+              </w:rPr>
+            </w:r>
+          </w:p>
+        </w:tc>
+      </w:tr>
+      <w:tr>
+        <w:trPr>
+          <w:cantSplit w:val="0"/>
+          <w:trHeight w:val="466" w:hRule="atLeast"/>
+          <w:tblHeader w:val="0"/>
+        </w:trPr>
+        <w:tc>
+          <w:tcPr>
+            <w:shd w:fill="f2f2f2" w:val="clear"/>
+            <w:vAlign w:val="center"/>
+          </w:tcPr>
+          <w:p>
+            <w:pPr>
+              <w:rPr>
+                <w:b w:val="1"/>
+              </w:rPr>
+            </w:pPr>
+            <w:r>
+              <w:rPr>
+                <w:b w:val="1"/>
+                <w:rtl w:val="0"/>
+              </w:rPr>
+              <w:t xml:space="preserve">Elemento </w:t>
+            </w:r>
+          </w:p>
+        </w:tc>
+        <w:tc>
+          <w:tcPr>
+            <w:gridSpan w:val="2"/>
+          </w:tcPr>
+          <w:p>
+            <w:pPr>
+              <w:tabs>
+                <w:tab w:val="left" w:leader="none" w:pos="0"/>
+              </w:tabs>
+              <w:ind w:left="115" w:hanging="5.9999999999999964"/>
+              <w:jc w:val="both"/>
+              <w:rPr>
+                <w:i w:val="1"/>
+              </w:rPr>
+            </w:pPr>
+            <w:r>
+              <w:rPr>
+                <w:i w:val="1"/>
+                <w:rtl w:val="0"/>
+              </w:rPr>
+              <w:t xml:space="preserve">Implementación de UARGFlow</w:t>
+            </w:r>
+          </w:p>
+        </w:tc>
+      </w:tr>
+      <w:tr>
+        <w:trPr>
+          <w:cantSplit w:val="0"/>
+          <w:trHeight w:val="452" w:hRule="atLeast"/>
+          <w:tblHeader w:val="0"/>
+        </w:trPr>
+        <w:tc>
+          <w:tcPr>
+            <w:shd w:fill="f2f2f2" w:val="clear"/>
+            <w:vAlign w:val="center"/>
+          </w:tcPr>
+          <w:p>
+            <w:pPr>
+              <w:rPr>
+                <w:b w:val="1"/>
+              </w:rPr>
+            </w:pPr>
+            <w:r>
+              <w:rPr>
+                <w:b w:val="1"/>
+                <w:rtl w:val="0"/>
+              </w:rPr>
+              <w:t xml:space="preserve">Descripción</w:t>
+            </w:r>
+          </w:p>
+        </w:tc>
+        <w:tc>
+          <w:tcPr>
+            <w:gridSpan w:val="2"/>
+          </w:tcPr>
+          <w:p>
+            <w:pPr>
+              <w:tabs>
+                <w:tab w:val="left" w:leader="none" w:pos="0"/>
+              </w:tabs>
+              <w:ind w:left="115" w:hanging="5.9999999999999964"/>
+              <w:jc w:val="both"/>
+              <w:rPr>
+                <w:i w:val="1"/>
+                <w:color w:val="548dd4"/>
+              </w:rPr>
+            </w:pPr>
+            <w:r>
+              <w:rPr>
+                <w:i w:val="1"/>
+                <w:rtl w:val="0"/>
+              </w:rPr>
+              <w:t xml:space="preserve">Enlace de YouTube a la primer prueba funcional del sistema.</w:t>
+            </w:r>
+            <w:r>
+              <w:rPr>
+                <w:rtl w:val="0"/>
+              </w:rPr>
+            </w:r>
+          </w:p>
+        </w:tc>
+      </w:tr>
+      <w:tr>
+        <w:trPr>
+          <w:cantSplit w:val="0"/>
+          <w:trHeight w:val="479" w:hRule="atLeast"/>
+          <w:tblHeader w:val="0"/>
+        </w:trPr>
+        <w:tc>
+          <w:tcPr>
+            <w:shd w:fill="f2f2f2" w:val="clear"/>
+            <w:vAlign w:val="center"/>
+          </w:tcPr>
+          <w:p>
+            <w:pPr>
+              <w:rPr>
+                <w:b w:val="1"/>
+              </w:rPr>
+            </w:pPr>
+            <w:r>
+              <w:rPr>
+                <w:b w:val="1"/>
+                <w:rtl w:val="0"/>
+              </w:rPr>
+              <w:t xml:space="preserve">Área</w:t>
+            </w:r>
+          </w:p>
+        </w:tc>
+        <w:tc>
+          <w:tcPr>
+            <w:gridSpan w:val="2"/>
+          </w:tcPr>
+          <w:p>
+            <w:pPr>
+              <w:tabs>
+                <w:tab w:val="left" w:leader="none" w:pos="0"/>
+              </w:tabs>
+              <w:ind w:left="115" w:hanging="5.9999999999999964"/>
+              <w:jc w:val="both"/>
+              <w:rPr>
+                <w:i w:val="1"/>
+                <w:color w:val="548dd4"/>
+              </w:rPr>
+            </w:pPr>
+            <w:r>
+              <w:rPr>
+                <w:i w:val="1"/>
+                <w:rtl w:val="0"/>
+              </w:rPr>
+              <w:t xml:space="preserve">Modelo de Negocio</w:t>
+            </w:r>
+            <w:r>
+              <w:rPr>
+                <w:rtl w:val="0"/>
+              </w:rPr>
+            </w:r>
+          </w:p>
+        </w:tc>
+      </w:tr>
+    </w:tbl>
+    <w:p>
+      <w:pPr>
+        <w:tabs>
+          <w:tab w:val="left" w:leader="none" w:pos="0"/>
+        </w:tabs>
+        <w:spacing w:line="240" w:lineRule="auto"/>
+        <w:ind w:left="114" w:hanging="5.9999999999999964"/>
+        <w:jc w:val="both"/>
+        <w:rPr>
+          <w:i w:val="1"/>
+          <w:color w:val="548dd4"/>
+        </w:rPr>
+      </w:pPr>
+      <w:r>
+        <w:rPr>
+          <w:rtl w:val="0"/>
+        </w:rPr>
+      </w:r>
+    </w:p>
+    <w:tbl>
+      <w:tblPr>
+        <w:tblStyle w:val="Table6"/>
+        <w:tblW w:w="7804.0" w:type="dxa"/>
+        <w:jc w:val="left"/>
+        <w:tblInd w:w="605.0" w:type="dxa"/>
+        <w:tblBorders>
+          <w:top w:color="000000" w:space="0" w:sz="4" w:val="single"/>
+          <w:left w:color="000000" w:space="0" w:sz="4" w:val="single"/>
+          <w:bottom w:color="000000" w:space="0" w:sz="4" w:val="single"/>
+          <w:right w:color="000000" w:space="0" w:sz="4" w:val="single"/>
+          <w:insideH w:color="000000" w:space="0" w:sz="4" w:val="single"/>
+          <w:insideV w:color="000000" w:space="0" w:sz="4" w:val="single"/>
+        </w:tblBorders>
+        <w:tblLayout w:type="fixed"/>
+        <w:tblLook w:val="0400"/>
+      </w:tblPr>
+      <w:tblGrid>
+        <w:gridCol w:w="2232"/>
+        <w:gridCol w:w="1670"/>
+        <w:gridCol w:w="3902"/>
+        <w:tblGridChange w:id="0">
+          <w:tblGrid>
+            <w:gridCol w:w="2232"/>
+            <w:gridCol w:w="1670"/>
+            <w:gridCol w:w="3902"/>
+          </w:tblGrid>
+        </w:tblGridChange>
+      </w:tblGrid>
+      <w:tr>
+        <w:trPr>
+          <w:cantSplit w:val="0"/>
+          <w:trHeight w:val="452" w:hRule="atLeast"/>
+          <w:tblHeader w:val="0"/>
+        </w:trPr>
+        <w:tc>
+          <w:tcPr>
+            <w:gridSpan w:val="2"/>
+            <w:shd w:fill="f2f2f2" w:val="clear"/>
+            <w:vAlign w:val="center"/>
+          </w:tcPr>
+          <w:p>
+            <w:pPr>
+              <w:tabs>
+                <w:tab w:val="left" w:leader="none" w:pos="0"/>
+              </w:tabs>
+              <w:jc w:val="both"/>
+              <w:rPr>
+                <w:i w:val="1"/>
+              </w:rPr>
+            </w:pPr>
+            <w:r>
+              <w:rPr>
+                <w:b w:val="1"/>
+                <w:rtl w:val="0"/>
+              </w:rPr>
+              <w:t xml:space="preserve">FASE: </w:t>
+            </w:r>
+            <w:r>
+              <w:rPr>
+                <w:i w:val="1"/>
+                <w:rtl w:val="0"/>
+              </w:rPr>
+              <w:t xml:space="preserve">Inicio</w:t>
+            </w:r>
+          </w:p>
+        </w:tc>
+        <w:tc>
+          <w:tcPr>
+            <w:shd w:fill="f2f2f2" w:val="clear"/>
+            <w:vAlign w:val="center"/>
+          </w:tcPr>
+          <w:p>
+            <w:pPr>
+              <w:tabs>
+                <w:tab w:val="left" w:leader="none" w:pos="0"/>
+              </w:tabs>
+              <w:jc w:val="both"/>
+              <w:rPr>
+                <w:i w:val="1"/>
+                <w:color w:val="548dd4"/>
+              </w:rPr>
+            </w:pPr>
+            <w:r>
+              <w:rPr>
+                <w:b w:val="1"/>
+                <w:rtl w:val="0"/>
+              </w:rPr>
+              <w:t xml:space="preserve">ITERACIÓN: </w:t>
+            </w:r>
+            <w:r>
+              <w:rPr>
+                <w:i w:val="1"/>
+                <w:rtl w:val="0"/>
+              </w:rPr>
+              <w:t xml:space="preserve">1</w:t>
+            </w:r>
+            <w:r>
+              <w:rPr>
+                <w:rtl w:val="0"/>
+              </w:rPr>
+            </w:r>
+          </w:p>
+        </w:tc>
+      </w:tr>
+      <w:tr>
+        <w:trPr>
+          <w:cantSplit w:val="0"/>
+          <w:trHeight w:val="466" w:hRule="atLeast"/>
+          <w:tblHeader w:val="0"/>
+        </w:trPr>
+        <w:tc>
+          <w:tcPr>
+            <w:shd w:fill="f2f2f2" w:val="clear"/>
+            <w:vAlign w:val="center"/>
+          </w:tcPr>
+          <w:p>
+            <w:pPr>
+              <w:rPr>
+                <w:b w:val="1"/>
+              </w:rPr>
+            </w:pPr>
+            <w:r>
+              <w:rPr>
+                <w:b w:val="1"/>
+                <w:rtl w:val="0"/>
+              </w:rPr>
+              <w:t xml:space="preserve">Elemento </w:t>
+            </w:r>
+          </w:p>
+        </w:tc>
+        <w:tc>
+          <w:tcPr>
+            <w:gridSpan w:val="2"/>
+          </w:tcPr>
+          <w:p>
+            <w:pPr>
+              <w:tabs>
+                <w:tab w:val="left" w:leader="none" w:pos="0"/>
+              </w:tabs>
+              <w:ind w:left="115" w:hanging="5.9999999999999964"/>
+              <w:jc w:val="both"/>
+              <w:rPr>
+                <w:i w:val="1"/>
+              </w:rPr>
+            </w:pPr>
+            <w:r>
+              <w:rPr>
+                <w:i w:val="1"/>
+                <w:rtl w:val="0"/>
+              </w:rPr>
+              <w:t xml:space="preserve">Propuesta de Desarrollo</w:t>
+            </w:r>
+          </w:p>
+        </w:tc>
+      </w:tr>
+      <w:tr>
+        <w:trPr>
+          <w:cantSplit w:val="0"/>
+          <w:trHeight w:val="452" w:hRule="atLeast"/>
+          <w:tblHeader w:val="0"/>
+        </w:trPr>
+        <w:tc>
+          <w:tcPr>
+            <w:shd w:fill="f2f2f2" w:val="clear"/>
+            <w:vAlign w:val="center"/>
+          </w:tcPr>
+          <w:p>
+            <w:pPr>
+              <w:rPr>
+                <w:b w:val="1"/>
+              </w:rPr>
+            </w:pPr>
+            <w:r>
+              <w:rPr>
+                <w:b w:val="1"/>
+                <w:rtl w:val="0"/>
+              </w:rPr>
+              <w:t xml:space="preserve">Descripción</w:t>
+            </w:r>
+          </w:p>
+        </w:tc>
+        <w:tc>
+          <w:tcPr>
+            <w:gridSpan w:val="2"/>
+          </w:tcPr>
+          <w:p>
+            <w:pPr>
+              <w:tabs>
+                <w:tab w:val="left" w:leader="none" w:pos="0"/>
+              </w:tabs>
+              <w:ind w:left="115" w:hanging="5.9999999999999964"/>
+              <w:jc w:val="both"/>
+              <w:rPr>
+                <w:i w:val="1"/>
+                <w:color w:val="548dd4"/>
+              </w:rPr>
+            </w:pPr>
+            <w:r>
+              <w:rPr>
+                <w:i w:val="1"/>
+                <w:rtl w:val="0"/>
+              </w:rPr>
+              <w:t xml:space="preserve">Documento formal que presenta la intención de desarrollar un sistema detallando sus características, alcance técnico y costos</w:t>
+            </w:r>
+            <w:r>
+              <w:rPr>
+                <w:rtl w:val="0"/>
+              </w:rPr>
+            </w:r>
+          </w:p>
+        </w:tc>
+      </w:tr>
+      <w:tr>
+        <w:trPr>
+          <w:cantSplit w:val="0"/>
+          <w:trHeight w:val="479" w:hRule="atLeast"/>
+          <w:tblHeader w:val="0"/>
+        </w:trPr>
+        <w:tc>
+          <w:tcPr>
+            <w:shd w:fill="f2f2f2" w:val="clear"/>
+            <w:vAlign w:val="center"/>
+          </w:tcPr>
+          <w:p>
+            <w:pPr>
+              <w:rPr>
+                <w:b w:val="1"/>
+              </w:rPr>
+            </w:pPr>
+            <w:r>
+              <w:rPr>
+                <w:b w:val="1"/>
+                <w:rtl w:val="0"/>
+              </w:rPr>
+              <w:t xml:space="preserve">Área</w:t>
+            </w:r>
+          </w:p>
+        </w:tc>
+        <w:tc>
+          <w:tcPr>
+            <w:gridSpan w:val="2"/>
+          </w:tcPr>
+          <w:p>
+            <w:pPr>
+              <w:tabs>
+                <w:tab w:val="left" w:leader="none" w:pos="0"/>
+              </w:tabs>
+              <w:ind w:left="115" w:hanging="5.9999999999999964"/>
+              <w:jc w:val="both"/>
+              <w:rPr>
+                <w:i w:val="1"/>
+                <w:color w:val="548dd4"/>
+              </w:rPr>
+            </w:pPr>
+            <w:r>
+              <w:rPr>
+                <w:i w:val="1"/>
+                <w:rtl w:val="0"/>
+              </w:rPr>
+              <w:t xml:space="preserve">Modelo de Negocio</w:t>
+            </w:r>
+            <w:r>
+              <w:rPr>
+                <w:rtl w:val="0"/>
+              </w:rPr>
+            </w:r>
+          </w:p>
+        </w:tc>
+      </w:tr>
+    </w:tbl>
+    <w:p>
+      <w:pPr>
+        <w:tabs>
+          <w:tab w:val="left" w:leader="none" w:pos="0"/>
+        </w:tabs>
+        <w:spacing w:line="240" w:lineRule="auto"/>
+        <w:ind w:left="114" w:hanging="5.9999999999999964"/>
+        <w:jc w:val="both"/>
+        <w:rPr>
+          <w:i w:val="1"/>
+          <w:color w:val="548dd4"/>
+        </w:rPr>
+      </w:pPr>
+      <w:r>
+        <w:rPr>
+          <w:rtl w:val="0"/>
+        </w:rPr>
+      </w:r>
+    </w:p>
+    <w:tbl>
+      <w:tblPr>
+        <w:tblStyle w:val="Table7"/>
+        <w:tblW w:w="7804.0" w:type="dxa"/>
+        <w:jc w:val="left"/>
+        <w:tblInd w:w="605.0" w:type="dxa"/>
+        <w:tblBorders>
+          <w:top w:color="000000" w:space="0" w:sz="4" w:val="single"/>
+          <w:left w:color="000000" w:space="0" w:sz="4" w:val="single"/>
+          <w:bottom w:color="000000" w:space="0" w:sz="4" w:val="single"/>
+          <w:right w:color="000000" w:space="0" w:sz="4" w:val="single"/>
+          <w:insideH w:color="000000" w:space="0" w:sz="4" w:val="single"/>
+          <w:insideV w:color="000000" w:space="0" w:sz="4" w:val="single"/>
+        </w:tblBorders>
+        <w:tblLayout w:type="fixed"/>
+        <w:tblLook w:val="0400"/>
+      </w:tblPr>
+      <w:tblGrid>
+        <w:gridCol w:w="2232"/>
+        <w:gridCol w:w="1670"/>
+        <w:gridCol w:w="3902"/>
+        <w:tblGridChange w:id="0">
+          <w:tblGrid>
+            <w:gridCol w:w="2232"/>
+            <w:gridCol w:w="1670"/>
+            <w:gridCol w:w="3902"/>
+          </w:tblGrid>
+        </w:tblGridChange>
+      </w:tblGrid>
+      <w:tr>
+        <w:trPr>
+          <w:cantSplit w:val="0"/>
+          <w:trHeight w:val="452" w:hRule="atLeast"/>
+          <w:tblHeader w:val="0"/>
+        </w:trPr>
+        <w:tc>
+          <w:tcPr>
+            <w:gridSpan w:val="2"/>
+            <w:shd w:fill="f2f2f2" w:val="clear"/>
+            <w:vAlign w:val="center"/>
+          </w:tcPr>
+          <w:p>
+            <w:pPr>
+              <w:tabs>
+                <w:tab w:val="left" w:leader="none" w:pos="0"/>
+              </w:tabs>
+              <w:jc w:val="both"/>
+              <w:rPr>
+                <w:i w:val="1"/>
+              </w:rPr>
+            </w:pPr>
+            <w:r>
+              <w:rPr>
+                <w:b w:val="1"/>
+                <w:rtl w:val="0"/>
+              </w:rPr>
+              <w:t xml:space="preserve">FASE: </w:t>
+            </w:r>
+            <w:r>
+              <w:rPr>
+                <w:i w:val="1"/>
+                <w:rtl w:val="0"/>
+              </w:rPr>
+              <w:t xml:space="preserve">Inicio</w:t>
+            </w:r>
+          </w:p>
+        </w:tc>
+        <w:tc>
+          <w:tcPr>
+            <w:shd w:fill="f2f2f2" w:val="clear"/>
+            <w:vAlign w:val="center"/>
+          </w:tcPr>
+          <w:p>
+            <w:pPr>
+              <w:tabs>
+                <w:tab w:val="left" w:leader="none" w:pos="0"/>
+              </w:tabs>
+              <w:jc w:val="both"/>
+              <w:rPr>
+                <w:i w:val="1"/>
+                <w:color w:val="548dd4"/>
+              </w:rPr>
+            </w:pPr>
+            <w:r>
+              <w:rPr>
+                <w:b w:val="1"/>
+                <w:rtl w:val="0"/>
+              </w:rPr>
+              <w:t xml:space="preserve">ITERACIÓN: </w:t>
+            </w:r>
+            <w:r>
+              <w:rPr>
+                <w:i w:val="1"/>
+                <w:rtl w:val="0"/>
+              </w:rPr>
+              <w:t xml:space="preserve">1</w:t>
+            </w:r>
+            <w:r>
+              <w:rPr>
+                <w:rtl w:val="0"/>
+              </w:rPr>
+            </w:r>
+          </w:p>
+        </w:tc>
+      </w:tr>
+      <w:tr>
+        <w:trPr>
+          <w:cantSplit w:val="0"/>
+          <w:trHeight w:val="466" w:hRule="atLeast"/>
+          <w:tblHeader w:val="0"/>
+        </w:trPr>
+        <w:tc>
+          <w:tcPr>
+            <w:shd w:fill="f2f2f2" w:val="clear"/>
+            <w:vAlign w:val="center"/>
+          </w:tcPr>
+          <w:p>
+            <w:pPr>
+              <w:rPr>
+                <w:b w:val="1"/>
+              </w:rPr>
+            </w:pPr>
+            <w:r>
+              <w:rPr>
+                <w:b w:val="1"/>
+                <w:rtl w:val="0"/>
+              </w:rPr>
+              <w:t xml:space="preserve">Elemento </w:t>
+            </w:r>
+          </w:p>
+        </w:tc>
+        <w:tc>
+          <w:tcPr>
+            <w:gridSpan w:val="2"/>
+          </w:tcPr>
+          <w:p>
+            <w:pPr>
+              <w:tabs>
+                <w:tab w:val="left" w:leader="none" w:pos="0"/>
+              </w:tabs>
+              <w:ind w:left="115" w:hanging="5.9999999999999964"/>
+              <w:jc w:val="both"/>
+              <w:rPr>
+                <w:i w:val="1"/>
+              </w:rPr>
+            </w:pPr>
+            <w:r>
+              <w:rPr>
+                <w:i w:val="1"/>
+                <w:rtl w:val="0"/>
+              </w:rPr>
+              <w:t xml:space="preserve">Propuesta de Desarrollo</w:t>
+            </w:r>
+          </w:p>
+        </w:tc>
+      </w:tr>
+      <w:tr>
+        <w:trPr>
+          <w:cantSplit w:val="0"/>
+          <w:trHeight w:val="452" w:hRule="atLeast"/>
+          <w:tblHeader w:val="0"/>
+        </w:trPr>
+        <w:tc>
+          <w:tcPr>
+            <w:shd w:fill="f2f2f2" w:val="clear"/>
+            <w:vAlign w:val="center"/>
+          </w:tcPr>
+          <w:p>
+            <w:pPr>
+              <w:rPr>
+                <w:b w:val="1"/>
+              </w:rPr>
+            </w:pPr>
+            <w:r>
+              <w:rPr>
+                <w:b w:val="1"/>
+                <w:rtl w:val="0"/>
+              </w:rPr>
+              <w:t xml:space="preserve">Descripción</w:t>
+            </w:r>
+          </w:p>
+        </w:tc>
+        <w:tc>
+          <w:tcPr>
+            <w:gridSpan w:val="2"/>
+          </w:tcPr>
+          <w:p>
+            <w:pPr>
+              <w:tabs>
+                <w:tab w:val="left" w:leader="none" w:pos="0"/>
+              </w:tabs>
+              <w:ind w:left="115" w:hanging="5.9999999999999964"/>
+              <w:jc w:val="both"/>
+              <w:rPr>
+                <w:i w:val="1"/>
+                <w:color w:val="548dd4"/>
+              </w:rPr>
+            </w:pPr>
+            <w:r>
+              <w:rPr>
+                <w:i w:val="1"/>
+                <w:rtl w:val="0"/>
+              </w:rPr>
+              <w:t xml:space="preserve">Documento formal que presenta la intención de desarrollar un sistema detallando sus características, alcance técnico y costos</w:t>
+            </w:r>
+            <w:r>
+              <w:rPr>
+                <w:rtl w:val="0"/>
+              </w:rPr>
+            </w:r>
+          </w:p>
+        </w:tc>
+      </w:tr>
+      <w:tr>
+        <w:trPr>
+          <w:cantSplit w:val="0"/>
+          <w:trHeight w:val="479" w:hRule="atLeast"/>
+          <w:tblHeader w:val="0"/>
+        </w:trPr>
+        <w:tc>
+          <w:tcPr>
+            <w:shd w:fill="f2f2f2" w:val="clear"/>
+            <w:vAlign w:val="center"/>
+          </w:tcPr>
+          <w:p>
+            <w:pPr>
+              <w:rPr>
+                <w:b w:val="1"/>
+              </w:rPr>
+            </w:pPr>
+            <w:r>
+              <w:rPr>
+                <w:b w:val="1"/>
+                <w:rtl w:val="0"/>
+              </w:rPr>
+              <w:t xml:space="preserve">Área</w:t>
+            </w:r>
+          </w:p>
+        </w:tc>
+        <w:tc>
+          <w:tcPr>
+            <w:gridSpan w:val="2"/>
+          </w:tcPr>
+          <w:p>
+            <w:pPr>
+              <w:tabs>
+                <w:tab w:val="left" w:leader="none" w:pos="0"/>
+              </w:tabs>
+              <w:ind w:left="115" w:hanging="5.9999999999999964"/>
+              <w:jc w:val="both"/>
+              <w:rPr>
+                <w:i w:val="1"/>
+                <w:color w:val="548dd4"/>
+              </w:rPr>
+            </w:pPr>
+            <w:r>
+              <w:rPr>
+                <w:i w:val="1"/>
+                <w:rtl w:val="0"/>
+              </w:rPr>
+              <w:t xml:space="preserve">Modelo de Negocio</w:t>
+            </w:r>
+            <w:r>
+              <w:rPr>
+                <w:rtl w:val="0"/>
+              </w:rPr>
+            </w:r>
+          </w:p>
+        </w:tc>
+      </w:tr>
+    </w:tbl>
+    <w:p>
+      <w:pPr>
+        <w:tabs>
+          <w:tab w:val="left" w:leader="none" w:pos="0"/>
+        </w:tabs>
+        <w:spacing w:line="240" w:lineRule="auto"/>
+        <w:ind w:left="114" w:hanging="5.9999999999999964"/>
+        <w:jc w:val="both"/>
+        <w:rPr>
+          <w:i w:val="1"/>
+          <w:color w:val="548dd4"/>
+        </w:rPr>
+      </w:pPr>
+      <w:r>
+        <w:rPr>
+          <w:rtl w:val="0"/>
+        </w:rPr>
+      </w:r>
+    </w:p>
+    <w:tbl>
+      <w:tblPr>
+        <w:tblStyle w:val="Table8"/>
+        <w:tblW w:w="7804.0" w:type="dxa"/>
+        <w:jc w:val="left"/>
+        <w:tblInd w:w="605.0" w:type="dxa"/>
+        <w:tblBorders>
+          <w:top w:color="000000" w:space="0" w:sz="4" w:val="single"/>
+          <w:left w:color="000000" w:space="0" w:sz="4" w:val="single"/>
+          <w:bottom w:color="000000" w:space="0" w:sz="4" w:val="single"/>
+          <w:right w:color="000000" w:space="0" w:sz="4" w:val="single"/>
+          <w:insideH w:color="000000" w:space="0" w:sz="4" w:val="single"/>
+          <w:insideV w:color="000000" w:space="0" w:sz="4" w:val="single"/>
+        </w:tblBorders>
+        <w:tblLayout w:type="fixed"/>
+        <w:tblLook w:val="0400"/>
+      </w:tblPr>
+      <w:tblGrid>
+        <w:gridCol w:w="2232"/>
+        <w:gridCol w:w="1670"/>
+        <w:gridCol w:w="3902"/>
+        <w:tblGridChange w:id="0">
+          <w:tblGrid>
+            <w:gridCol w:w="2232"/>
+            <w:gridCol w:w="1670"/>
+            <w:gridCol w:w="3902"/>
+          </w:tblGrid>
+        </w:tblGridChange>
+      </w:tblGrid>
+      <w:tr>
+        <w:trPr>
+          <w:cantSplit w:val="0"/>
+          <w:trHeight w:val="452" w:hRule="atLeast"/>
+          <w:tblHeader w:val="0"/>
+        </w:trPr>
+        <w:tc>
+          <w:tcPr>
+            <w:gridSpan w:val="2"/>
+            <w:shd w:fill="f2f2f2" w:val="clear"/>
+            <w:vAlign w:val="center"/>
+          </w:tcPr>
+          <w:p>
+            <w:pPr>
+              <w:tabs>
+                <w:tab w:val="left" w:leader="none" w:pos="0"/>
+              </w:tabs>
+              <w:jc w:val="both"/>
+              <w:rPr>
+                <w:i w:val="1"/>
+              </w:rPr>
+            </w:pPr>
+            <w:r>
+              <w:rPr>
+                <w:b w:val="1"/>
+                <w:rtl w:val="0"/>
+              </w:rPr>
+              <w:t xml:space="preserve">FASE: </w:t>
+            </w:r>
+            <w:r>
+              <w:rPr>
+                <w:i w:val="1"/>
+                <w:rtl w:val="0"/>
+              </w:rPr>
+              <w:t xml:space="preserve">Inicio</w:t>
+            </w:r>
+          </w:p>
+        </w:tc>
+        <w:tc>
+          <w:tcPr>
+            <w:shd w:fill="f2f2f2" w:val="clear"/>
+            <w:vAlign w:val="center"/>
+          </w:tcPr>
+          <w:p>
+            <w:pPr>
+              <w:tabs>
+                <w:tab w:val="left" w:leader="none" w:pos="0"/>
+              </w:tabs>
+              <w:jc w:val="both"/>
+              <w:rPr>
+                <w:i w:val="1"/>
+                <w:color w:val="548dd4"/>
+              </w:rPr>
+            </w:pPr>
+            <w:r>
+              <w:rPr>
+                <w:b w:val="1"/>
+                <w:rtl w:val="0"/>
+              </w:rPr>
+              <w:t xml:space="preserve">ITERACIÓN: </w:t>
+            </w:r>
+            <w:r>
+              <w:rPr>
+                <w:i w:val="1"/>
+                <w:rtl w:val="0"/>
+              </w:rPr>
+              <w:t xml:space="preserve">1</w:t>
+            </w:r>
+            <w:r>
+              <w:rPr>
+                <w:rtl w:val="0"/>
+              </w:rPr>
+            </w:r>
+          </w:p>
+        </w:tc>
+      </w:tr>
+      <w:tr>
+        <w:trPr>
+          <w:cantSplit w:val="0"/>
+          <w:trHeight w:val="466" w:hRule="atLeast"/>
+          <w:tblHeader w:val="0"/>
+        </w:trPr>
+        <w:tc>
+          <w:tcPr>
+            <w:shd w:fill="f2f2f2" w:val="clear"/>
+            <w:vAlign w:val="center"/>
+          </w:tcPr>
+          <w:p>
+            <w:pPr>
+              <w:rPr>
+                <w:b w:val="1"/>
+              </w:rPr>
+            </w:pPr>
+            <w:r>
+              <w:rPr>
+                <w:b w:val="1"/>
+                <w:rtl w:val="0"/>
+              </w:rPr>
+              <w:t xml:space="preserve">Elemento </w:t>
+            </w:r>
+          </w:p>
+        </w:tc>
+        <w:tc>
+          <w:tcPr>
+            <w:gridSpan w:val="2"/>
+          </w:tcPr>
+          <w:p>
+            <w:pPr>
+              <w:tabs>
+                <w:tab w:val="left" w:leader="none" w:pos="0"/>
+              </w:tabs>
+              <w:ind w:left="115" w:hanging="5.9999999999999964"/>
+              <w:jc w:val="both"/>
+              <w:rPr>
+                <w:i w:val="1"/>
+              </w:rPr>
+            </w:pPr>
+            <w:r>
+              <w:rPr>
+                <w:i w:val="1"/>
+                <w:rtl w:val="0"/>
+              </w:rPr>
+              <w:t xml:space="preserve">Plan de Gestión de Configuración</w:t>
+            </w:r>
+          </w:p>
+        </w:tc>
+      </w:tr>
+      <w:tr>
+        <w:trPr>
+          <w:cantSplit w:val="0"/>
+          <w:trHeight w:val="452" w:hRule="atLeast"/>
+          <w:tblHeader w:val="0"/>
+        </w:trPr>
+        <w:tc>
+          <w:tcPr>
+            <w:shd w:fill="f2f2f2" w:val="clear"/>
+            <w:vAlign w:val="center"/>
+          </w:tcPr>
+          <w:p>
+            <w:pPr>
+              <w:rPr>
+                <w:b w:val="1"/>
+              </w:rPr>
+            </w:pPr>
+            <w:r>
+              <w:rPr>
+                <w:b w:val="1"/>
+                <w:rtl w:val="0"/>
+              </w:rPr>
+              <w:t xml:space="preserve">Descripción</w:t>
+            </w:r>
+          </w:p>
+        </w:tc>
+        <w:tc>
+          <w:tcPr>
+            <w:gridSpan w:val="2"/>
+          </w:tcPr>
+          <w:p>
+            <w:pPr>
+              <w:tabs>
+                <w:tab w:val="left" w:leader="none" w:pos="0"/>
+              </w:tabs>
+              <w:ind w:left="115" w:hanging="5.9999999999999964"/>
+              <w:jc w:val="both"/>
+              <w:rPr>
+                <w:i w:val="1"/>
+                <w:color w:val="548dd4"/>
+              </w:rPr>
+            </w:pPr>
+            <w:r>
+              <w:rPr>
+                <w:i w:val="1"/>
+                <w:rtl w:val="0"/>
+              </w:rPr>
+              <w:t xml:space="preserve">Documento que planifica y detalla las actividades, responsabilidades y recursos necesarios para gestionar configuraciones y cambios durante todo el ciclo de vida del proyecto</w:t>
+            </w:r>
+            <w:r>
+              <w:rPr>
+                <w:rtl w:val="0"/>
+              </w:rPr>
+            </w:r>
+          </w:p>
+        </w:tc>
+      </w:tr>
+      <w:tr>
+        <w:trPr>
+          <w:cantSplit w:val="0"/>
+          <w:trHeight w:val="479" w:hRule="atLeast"/>
+          <w:tblHeader w:val="0"/>
+        </w:trPr>
+        <w:tc>
+          <w:tcPr>
+            <w:shd w:fill="f2f2f2" w:val="clear"/>
+            <w:vAlign w:val="center"/>
+          </w:tcPr>
+          <w:p>
+            <w:pPr>
+              <w:rPr>
+                <w:b w:val="1"/>
+              </w:rPr>
+            </w:pPr>
+            <w:r>
+              <w:rPr>
+                <w:b w:val="1"/>
+                <w:rtl w:val="0"/>
+              </w:rPr>
+              <w:t xml:space="preserve">Área</w:t>
+            </w:r>
+          </w:p>
+        </w:tc>
+        <w:tc>
+          <w:tcPr>
+            <w:gridSpan w:val="2"/>
+          </w:tcPr>
+          <w:p>
+            <w:pPr>
+              <w:tabs>
+                <w:tab w:val="left" w:leader="none" w:pos="0"/>
+              </w:tabs>
+              <w:ind w:left="115" w:hanging="5.9999999999999964"/>
+              <w:jc w:val="both"/>
+              <w:rPr>
+                <w:i w:val="1"/>
+                <w:color w:val="548dd4"/>
+              </w:rPr>
+            </w:pPr>
+            <w:r>
+              <w:rPr>
+                <w:i w:val="1"/>
+                <w:rtl w:val="0"/>
+              </w:rPr>
+              <w:t xml:space="preserve">Gestión de Calidad</w:t>
+            </w:r>
+            <w:r>
+              <w:rPr>
+                <w:rtl w:val="0"/>
+              </w:rPr>
+            </w:r>
+          </w:p>
+        </w:tc>
+      </w:tr>
+    </w:tbl>
+    <w:p>
+      <w:pPr>
+        <w:tabs>
+          <w:tab w:val="left" w:leader="none" w:pos="0"/>
+        </w:tabs>
+        <w:spacing w:line="240" w:lineRule="auto"/>
+        <w:ind w:left="114" w:hanging="5.9999999999999964"/>
+        <w:jc w:val="both"/>
+        <w:rPr>
+          <w:i w:val="1"/>
+          <w:color w:val="548dd4"/>
+        </w:rPr>
+      </w:pPr>
+      <w:r>
+        <w:rPr>
+          <w:rtl w:val="0"/>
+        </w:rPr>
+      </w:r>
+    </w:p>
+    <w:tbl>
+      <w:tblPr>
+        <w:tblStyle w:val="Table9"/>
+        <w:tblW w:w="7804.0" w:type="dxa"/>
+        <w:jc w:val="left"/>
+        <w:tblInd w:w="605.0" w:type="dxa"/>
+        <w:tblBorders>
+          <w:top w:color="000000" w:space="0" w:sz="4" w:val="single"/>
+          <w:left w:color="000000" w:space="0" w:sz="4" w:val="single"/>
+          <w:bottom w:color="000000" w:space="0" w:sz="4" w:val="single"/>
+          <w:right w:color="000000" w:space="0" w:sz="4" w:val="single"/>
+          <w:insideH w:color="000000" w:space="0" w:sz="4" w:val="single"/>
+          <w:insideV w:color="000000" w:space="0" w:sz="4" w:val="single"/>
+        </w:tblBorders>
+        <w:tblLayout w:type="fixed"/>
+        <w:tblLook w:val="0400"/>
+      </w:tblPr>
+      <w:tblGrid>
+        <w:gridCol w:w="2232"/>
+        <w:gridCol w:w="1670"/>
+        <w:gridCol w:w="3902"/>
+        <w:tblGridChange w:id="0">
+          <w:tblGrid>
+            <w:gridCol w:w="2232"/>
+            <w:gridCol w:w="1670"/>
+            <w:gridCol w:w="3902"/>
+          </w:tblGrid>
+        </w:tblGridChange>
+      </w:tblGrid>
+      <w:tr>
+        <w:trPr>
+          <w:cantSplit w:val="0"/>
+          <w:trHeight w:val="452" w:hRule="atLeast"/>
+          <w:tblHeader w:val="0"/>
+        </w:trPr>
+        <w:tc>
+          <w:tcPr>
+            <w:gridSpan w:val="2"/>
+            <w:shd w:fill="f2f2f2" w:val="clear"/>
+            <w:vAlign w:val="center"/>
+          </w:tcPr>
+          <w:p>
+            <w:pPr>
+              <w:tabs>
+                <w:tab w:val="left" w:leader="none" w:pos="0"/>
+              </w:tabs>
+              <w:jc w:val="both"/>
+              <w:rPr>
+                <w:i w:val="1"/>
+              </w:rPr>
+            </w:pPr>
+            <w:r>
+              <w:rPr>
+                <w:b w:val="1"/>
+                <w:rtl w:val="0"/>
+              </w:rPr>
+              <w:t xml:space="preserve">FASE: </w:t>
+            </w:r>
+            <w:r>
+              <w:rPr>
+                <w:i w:val="1"/>
+                <w:rtl w:val="0"/>
+              </w:rPr>
+              <w:t xml:space="preserve">Inicio</w:t>
+            </w:r>
+          </w:p>
+        </w:tc>
+        <w:tc>
+          <w:tcPr>
+            <w:shd w:fill="f2f2f2" w:val="clear"/>
+            <w:vAlign w:val="center"/>
+          </w:tcPr>
+          <w:p>
+            <w:pPr>
+              <w:tabs>
+                <w:tab w:val="left" w:leader="none" w:pos="0"/>
+              </w:tabs>
+              <w:jc w:val="both"/>
+              <w:rPr>
+                <w:i w:val="1"/>
+                <w:color w:val="548dd4"/>
+              </w:rPr>
+            </w:pPr>
+            <w:r>
+              <w:rPr>
+                <w:b w:val="1"/>
+                <w:rtl w:val="0"/>
+              </w:rPr>
+              <w:t xml:space="preserve">ITERACIÓN: </w:t>
+            </w:r>
+            <w:r>
+              <w:rPr>
+                <w:i w:val="1"/>
+                <w:rtl w:val="0"/>
+              </w:rPr>
+              <w:t xml:space="preserve">1</w:t>
+            </w:r>
+            <w:r>
+              <w:rPr>
+                <w:rtl w:val="0"/>
+              </w:rPr>
+            </w:r>
+          </w:p>
+        </w:tc>
+      </w:tr>
+      <w:tr>
+        <w:trPr>
+          <w:cantSplit w:val="0"/>
+          <w:trHeight w:val="466" w:hRule="atLeast"/>
+          <w:tblHeader w:val="0"/>
+        </w:trPr>
+        <w:tc>
+          <w:tcPr>
+            <w:shd w:fill="f2f2f2" w:val="clear"/>
+            <w:vAlign w:val="center"/>
+          </w:tcPr>
+          <w:p>
+            <w:pPr>
+              <w:rPr>
+                <w:b w:val="1"/>
+              </w:rPr>
+            </w:pPr>
+            <w:r>
+              <w:rPr>
+                <w:b w:val="1"/>
+                <w:rtl w:val="0"/>
+              </w:rPr>
+              <w:t xml:space="preserve">Elemento </w:t>
+            </w:r>
+          </w:p>
+        </w:tc>
+        <w:tc>
+          <w:tcPr>
+            <w:gridSpan w:val="2"/>
+          </w:tcPr>
+          <w:p>
+            <w:pPr>
+              <w:tabs>
+                <w:tab w:val="left" w:leader="none" w:pos="0"/>
+              </w:tabs>
+              <w:ind w:left="115" w:hanging="5.9999999999999964"/>
+              <w:jc w:val="both"/>
+              <w:rPr>
+                <w:i w:val="1"/>
+              </w:rPr>
+            </w:pPr>
+            <w:r>
+              <w:rPr>
+                <w:i w:val="1"/>
+                <w:rtl w:val="0"/>
+              </w:rPr>
+              <w:t xml:space="preserve">Plan de Proyecto</w:t>
+            </w:r>
+          </w:p>
+        </w:tc>
+      </w:tr>
+      <w:tr>
+        <w:trPr>
+          <w:cantSplit w:val="0"/>
+          <w:trHeight w:val="452" w:hRule="atLeast"/>
+          <w:tblHeader w:val="0"/>
+        </w:trPr>
+        <w:tc>
+          <w:tcPr>
+            <w:shd w:fill="f2f2f2" w:val="clear"/>
+            <w:vAlign w:val="center"/>
+          </w:tcPr>
+          <w:p>
+            <w:pPr>
+              <w:rPr>
+                <w:b w:val="1"/>
+              </w:rPr>
+            </w:pPr>
+            <w:r>
+              <w:rPr>
+                <w:b w:val="1"/>
+                <w:rtl w:val="0"/>
+              </w:rPr>
+              <w:t xml:space="preserve">Descripción</w:t>
+            </w:r>
+          </w:p>
+        </w:tc>
+        <w:tc>
+          <w:tcPr>
+            <w:gridSpan w:val="2"/>
+          </w:tcPr>
+          <w:p>
+            <w:pPr>
+              <w:tabs>
+                <w:tab w:val="left" w:leader="none" w:pos="0"/>
+              </w:tabs>
+              <w:ind w:left="115" w:hanging="5.9999999999999964"/>
+              <w:jc w:val="both"/>
+              <w:rPr>
+                <w:i w:val="1"/>
+                <w:color w:val="548dd4"/>
+              </w:rPr>
+            </w:pPr>
+            <w:r>
+              <w:rPr>
+                <w:i w:val="1"/>
+                <w:rtl w:val="0"/>
+              </w:rPr>
+              <w:t xml:space="preserve">Documento de guía principal para conducir el desarrollo del software.</w:t>
+            </w:r>
+            <w:r>
+              <w:rPr>
+                <w:rtl w:val="0"/>
+              </w:rPr>
+            </w:r>
+          </w:p>
+        </w:tc>
+      </w:tr>
+      <w:tr>
+        <w:trPr>
+          <w:cantSplit w:val="0"/>
+          <w:trHeight w:val="479" w:hRule="atLeast"/>
+          <w:tblHeader w:val="0"/>
+        </w:trPr>
+        <w:tc>
+          <w:tcPr>
+            <w:shd w:fill="f2f2f2" w:val="clear"/>
+            <w:vAlign w:val="center"/>
+          </w:tcPr>
+          <w:p>
+            <w:pPr>
+              <w:rPr>
+                <w:b w:val="1"/>
+              </w:rPr>
+            </w:pPr>
+            <w:r>
+              <w:rPr>
+                <w:b w:val="1"/>
+                <w:rtl w:val="0"/>
+              </w:rPr>
+              <w:t xml:space="preserve">Área</w:t>
+            </w:r>
+          </w:p>
+        </w:tc>
+        <w:tc>
+          <w:tcPr>
+            <w:gridSpan w:val="2"/>
+          </w:tcPr>
+          <w:p>
+            <w:pPr>
+              <w:tabs>
+                <w:tab w:val="left" w:leader="none" w:pos="0"/>
+              </w:tabs>
+              <w:ind w:left="115" w:hanging="5.9999999999999964"/>
+              <w:jc w:val="both"/>
+              <w:rPr>
+                <w:i w:val="1"/>
+                <w:color w:val="548dd4"/>
+              </w:rPr>
+            </w:pPr>
+            <w:r>
+              <w:rPr>
+                <w:i w:val="1"/>
+                <w:rtl w:val="0"/>
+              </w:rPr>
+              <w:t xml:space="preserve">Gestión de Calidad</w:t>
+            </w:r>
+            <w:r>
+              <w:rPr>
+                <w:rtl w:val="0"/>
+              </w:rPr>
+            </w:r>
+          </w:p>
+        </w:tc>
+      </w:tr>
+    </w:tbl>
+    <w:p>
+      <w:pPr>
+        <w:tabs>
+          <w:tab w:val="left" w:leader="none" w:pos="0"/>
+        </w:tabs>
+        <w:spacing w:line="240" w:lineRule="auto"/>
+        <w:ind w:left="114" w:hanging="5.9999999999999964"/>
+        <w:jc w:val="both"/>
+        <w:rPr>
+          <w:i w:val="1"/>
+          <w:color w:val="548dd4"/>
+        </w:rPr>
+      </w:pPr>
+      <w:r>
+        <w:rPr>
+          <w:rtl w:val="0"/>
+        </w:rPr>
+      </w:r>
+    </w:p>
+    <w:p>
+      <w:pPr>
+        <w:keepNext w:val="1"/>
+        <w:keepLines w:val="1"/>
+        <w:pageBreakBefore w:val="0"/>
+        <w:widowControl w:val="1"/>
+        <w:pBdr>
+          <w:top w:space="0" w:sz="0" w:val="nil"/>
+          <w:left w:space="0" w:sz="0" w:val="nil"/>
+          <w:bottom w:space="0" w:sz="0" w:val="nil"/>
+          <w:right w:space="0" w:sz="0" w:val="nil"/>
+          <w:between w:space="0" w:sz="0" w:val="nil"/>
+        </w:pBdr>
+        <w:shd w:fill="auto" w:val="clear"/>
+        <w:spacing w:after="0" w:before="200" w:line="276" w:lineRule="auto"/>
+        <w:ind w:left="0" w:right="0" w:firstLine="0"/>
+        <w:jc w:val="left"/>
+        <w:rPr>
+          <w:rFonts w:ascii="Cambria" w:cs="Cambria" w:eastAsia="Cambria" w:hAnsi="Cambria"/>
+          <w:b w:val="1"/>
+          <w:i w:val="0"/>
+          <w:smallCaps w:val="0"/>
+          <w:strike w:val="0"/>
+          <w:color w:val="4f81bd"/>
+          <w:sz w:val="26"/>
+          <w:szCs w:val="26"/>
+          <w:u w:val="none"/>
+          <w:shd w:fill="auto" w:val="clear"/>
+          <w:vertAlign w:val="baseline"/>
+        </w:rPr>
+      </w:pPr>
+      <w:bookmarkStart w:colFirst="0" w:colLast="0" w:name="_9zddknubihlh" w:id="14"/>
+      <w:bookmarkEnd w:id="14"/>
+      <w:r>
+        <w:rPr>
+          <w:rFonts w:ascii="Cambria" w:cs="Cambria" w:eastAsia="Cambria" w:hAnsi="Cambria"/>
+          <w:b w:val="1"/>
+          <w:i w:val="0"/>
+          <w:smallCaps w:val="0"/>
+          <w:strike w:val="0"/>
+          <w:color w:val="4f81bd"/>
+          <w:sz w:val="26"/>
+          <w:szCs w:val="26"/>
+          <w:u w:val="none"/>
+          <w:shd w:fill="auto" w:val="clear"/>
+          <w:vertAlign w:val="baseline"/>
+          <w:rtl w:val="0"/>
+        </w:rPr>
+        <w:br w:type="textWrapping"/>
+        <w:t xml:space="preserve">Control de Configuración</w:t>
+      </w:r>
+    </w:p>
+    <w:p>
+      <w:pPr>
+        <w:keepNext w:val="1"/>
+        <w:keepLines w:val="1"/>
+        <w:pageBreakBefore w:val="0"/>
+        <w:widowControl w:val="1"/>
+        <w:pBdr>
+          <w:top w:space="0" w:sz="0" w:val="nil"/>
+          <w:left w:space="0" w:sz="0" w:val="nil"/>
+          <w:bottom w:space="0" w:sz="0" w:val="nil"/>
+          <w:right w:space="0" w:sz="0" w:val="nil"/>
+          <w:between w:space="0" w:sz="0" w:val="nil"/>
+        </w:pBdr>
+        <w:shd w:fill="auto" w:val="clear"/>
+        <w:spacing w:after="0" w:before="200" w:line="276" w:lineRule="auto"/>
+        <w:ind w:left="357" w:right="0" w:hanging="357"/>
+        <w:jc w:val="left"/>
+        <w:rPr>
+          <w:rFonts w:ascii="Cambria" w:cs="Cambria" w:eastAsia="Cambria" w:hAnsi="Cambria"/>
+          <w:b w:val="1"/>
+          <w:i w:val="0"/>
+          <w:smallCaps w:val="0"/>
+          <w:strike w:val="0"/>
+          <w:color w:val="4f81bd"/>
+          <w:sz w:val="22"/>
+          <w:szCs w:val="22"/>
+          <w:u w:val="none"/>
+          <w:shd w:fill="auto" w:val="clear"/>
+          <w:vertAlign w:val="baseline"/>
+        </w:rPr>
+      </w:pPr>
+      <w:bookmarkStart w:colFirst="0" w:colLast="0" w:name="_bzmfdryqdsah" w:id="15"/>
+      <w:bookmarkEnd w:id="15"/>
+      <w:r>
+        <w:rPr>
+          <w:rFonts w:ascii="Cambria" w:cs="Cambria" w:eastAsia="Cambria" w:hAnsi="Cambria"/>
+          <w:b w:val="1"/>
+          <w:i w:val="0"/>
+          <w:smallCaps w:val="0"/>
+          <w:strike w:val="0"/>
+          <w:color w:val="4f81bd"/>
+          <w:sz w:val="22"/>
+          <w:szCs w:val="22"/>
+          <w:u w:val="none"/>
+          <w:shd w:fill="auto" w:val="clear"/>
+          <w:vertAlign w:val="baseline"/>
+          <w:rtl w:val="0"/>
+        </w:rPr>
+        <w:t xml:space="preserve">Solicitud de Cambios</w:t>
+      </w:r>
+    </w:p>
     <w:p>
       <w:pPr>
         <w:keepNext w:val="0"/>
@@ -5569,111 +8515,20 @@
       </w:pPr>
       <w:r>
         <w:rPr>
-          <w:rtl w:val="0"/>
-        </w:rPr>
-      </w:r>
-    </w:p>
-    <w:p>
-      <w:pPr>
-        <w:keepNext w:val="1"/>
-        <w:keepLines w:val="1"/>
-        <w:pageBreakBefore w:val="0"/>
-        <w:widowControl w:val="1"/>
-        <w:pBdr>
-          <w:top w:space="0" w:sz="0" w:val="nil"/>
-          <w:left w:space="0" w:sz="0" w:val="nil"/>
-          <w:bottom w:space="0" w:sz="0" w:val="nil"/>
-          <w:right w:space="0" w:sz="0" w:val="nil"/>
-          <w:between w:space="0" w:sz="0" w:val="nil"/>
-        </w:pBdr>
-        <w:shd w:fill="auto" w:val="clear"/>
-        <w:spacing w:after="0" w:before="200" w:line="276" w:lineRule="auto"/>
-        <w:ind w:left="0" w:right="0" w:firstLine="0"/>
-        <w:jc w:val="left"/>
-        <w:rPr>
-          <w:rFonts w:ascii="Cambria" w:cs="Cambria" w:eastAsia="Cambria" w:hAnsi="Cambria"/>
-          <w:b w:val="1"/>
-          <w:i w:val="0"/>
-          <w:smallCaps w:val="0"/>
-          <w:strike w:val="0"/>
-          <w:color w:val="4f81bd"/>
-          <w:sz w:val="26"/>
-          <w:szCs w:val="26"/>
-          <w:u w:val="none"/>
-          <w:shd w:fill="auto" w:val="clear"/>
-          <w:vertAlign w:val="baseline"/>
-        </w:rPr>
-      </w:pPr>
-      <w:bookmarkStart w:colFirst="0" w:colLast="0" w:name="_9zddknubihlh" w:id="13"/>
-      <w:bookmarkEnd w:id="13"/>
-      <w:r>
-        <w:rPr>
-          <w:rFonts w:ascii="Cambria" w:cs="Cambria" w:eastAsia="Cambria" w:hAnsi="Cambria"/>
-          <w:b w:val="1"/>
-          <w:i w:val="0"/>
-          <w:smallCaps w:val="0"/>
-          <w:strike w:val="0"/>
-          <w:color w:val="4f81bd"/>
-          <w:sz w:val="26"/>
-          <w:szCs w:val="26"/>
-          <w:u w:val="none"/>
-          <w:shd w:fill="auto" w:val="clear"/>
-          <w:vertAlign w:val="baseline"/>
-          <w:rtl w:val="0"/>
-        </w:rPr>
-        <w:br w:type="textWrapping"/>
-        <w:t xml:space="preserve">Control de Configuración</w:t>
-      </w:r>
-    </w:p>
-    <w:p>
-      <w:pPr>
-        <w:keepNext w:val="1"/>
-        <w:keepLines w:val="1"/>
-        <w:pageBreakBefore w:val="0"/>
-        <w:widowControl w:val="1"/>
-        <w:pBdr>
-          <w:top w:space="0" w:sz="0" w:val="nil"/>
-          <w:left w:space="0" w:sz="0" w:val="nil"/>
-          <w:bottom w:space="0" w:sz="0" w:val="nil"/>
-          <w:right w:space="0" w:sz="0" w:val="nil"/>
-          <w:between w:space="0" w:sz="0" w:val="nil"/>
-        </w:pBdr>
-        <w:shd w:fill="auto" w:val="clear"/>
-        <w:spacing w:after="0" w:before="200" w:line="276" w:lineRule="auto"/>
-        <w:ind w:left="357" w:right="0" w:hanging="357"/>
-        <w:jc w:val="left"/>
-        <w:rPr>
-          <w:rFonts w:ascii="Cambria" w:cs="Cambria" w:eastAsia="Cambria" w:hAnsi="Cambria"/>
-          <w:b w:val="1"/>
-          <w:i w:val="0"/>
-          <w:smallCaps w:val="0"/>
-          <w:strike w:val="0"/>
-          <w:color w:val="4f81bd"/>
+          <w:rFonts w:ascii="Calibri" w:cs="Calibri" w:eastAsia="Calibri" w:hAnsi="Calibri"/>
+          <w:b w:val="0"/>
+          <w:i w:val="1"/>
+          <w:smallCaps w:val="0"/>
+          <w:strike w:val="0"/>
+          <w:color w:val="548dd4"/>
           <w:sz w:val="22"/>
           <w:szCs w:val="22"/>
           <w:u w:val="none"/>
           <w:shd w:fill="auto" w:val="clear"/>
           <w:vertAlign w:val="baseline"/>
-        </w:rPr>
-      </w:pPr>
-      <w:bookmarkStart w:colFirst="0" w:colLast="0" w:name="_bzmfdryqdsah" w:id="14"/>
-      <w:bookmarkEnd w:id="14"/>
-      <w:r>
-        <w:rPr>
-          <w:rFonts w:ascii="Cambria" w:cs="Cambria" w:eastAsia="Cambria" w:hAnsi="Cambria"/>
-          <w:b w:val="1"/>
-          <w:i w:val="0"/>
-          <w:smallCaps w:val="0"/>
-          <w:strike w:val="0"/>
-          <w:color w:val="4f81bd"/>
-          <w:sz w:val="22"/>
-          <w:szCs w:val="22"/>
-          <w:u w:val="none"/>
-          <w:shd w:fill="auto" w:val="clear"/>
-          <w:vertAlign w:val="baseline"/>
-          <w:rtl w:val="0"/>
-        </w:rPr>
-        <w:t xml:space="preserve">Solicitud de Cambios</w:t>
+          <w:rtl w:val="0"/>
+        </w:rPr>
+        <w:t xml:space="preserve">[El primer paso para gestionar los cambios sobre los elementos controlados es determinar qué cambios realizar, luego se realiza el documento  “Solicitud de Cambios”  para registrar dicha solicitud. </w:t>
       </w:r>
     </w:p>
     <w:p>
@@ -5725,7 +8580,7 @@
           <w:vertAlign w:val="baseline"/>
           <w:rtl w:val="0"/>
         </w:rPr>
-        <w:t xml:space="preserve">[El primer paso para gestionar los cambios sobre los elementos controlados es determinar qué cambios realizar, luego se realiza el documento  “Solicitud de Cambios”  para registrar dicha solicitud. </w:t>
+        <w:t xml:space="preserve">El proceso de petición de cambios proporciona procedimientos formales para enviar y registrar peticiones de cambio, evaluar el coste e impacto potencial del cambio propuesto, y aceptar, modificar, o rechazar el mismo. </w:t>
       </w:r>
     </w:p>
     <w:p>
@@ -5777,7 +8632,7 @@
           <w:vertAlign w:val="baseline"/>
           <w:rtl w:val="0"/>
         </w:rPr>
-        <w:t xml:space="preserve">El proceso de petición de cambios proporciona procedimientos formales para enviar y registrar peticiones de cambio, evaluar el coste e impacto potencial del cambio propuesto, y aceptar, modificar, o rechazar el mismo. </w:t>
+        <w:t xml:space="preserve">Los cambios solicitados o los errores detectados deberán ser identificados a través de los canales preestablecidos (personas, herramientas, etc.). Una vez recibidos serán documentados para su posterior estudio.</w:t>
       </w:r>
     </w:p>
     <w:p>
@@ -5829,7 +8684,7 @@
           <w:vertAlign w:val="baseline"/>
           <w:rtl w:val="0"/>
         </w:rPr>
-        <w:t xml:space="preserve">Los cambios solicitados o los errores detectados deberán ser identificados a través de los canales preestablecidos (personas, herramientas, etc.). Una vez recibidos serán documentados para su posterior estudio.</w:t>
+        <w:t xml:space="preserve">Una vez que se recibe una Solicitud de Cambio, se realiza una evaluación técnica o análisis de impacto para determinar el alcance de las modificaciones que serían necesarias realizar una vez se acepte la petición. En cualquier caso, la decisión tomada deberá quedar documentada de alguna forma.</w:t>
       </w:r>
     </w:p>
     <w:p>
@@ -5881,7 +8736,7 @@
           <w:vertAlign w:val="baseline"/>
           <w:rtl w:val="0"/>
         </w:rPr>
-        <w:t xml:space="preserve">Una vez que se recibe una Solicitud de Cambio, se realiza una evaluación técnica o análisis de impacto para determinar el alcance de las modificaciones que serían necesarias realizar una vez se acepte la petición. En cualquier caso, la decisión tomada deberá quedar documentada de alguna forma.</w:t>
+        <w:t xml:space="preserve">Tras realizar el cambio se comunicará a todos aquellos que estén afectados por dicho cambio. De esta forma, se pretende preservar la integridad de los productos haciendo que todo el mundo trabaje con las versiones correctas. ]</w:t>
       </w:r>
     </w:p>
     <w:p>
@@ -5920,20 +8775,59 @@
       </w:pPr>
       <w:r>
         <w:rPr>
-          <w:rFonts w:ascii="Calibri" w:cs="Calibri" w:eastAsia="Calibri" w:hAnsi="Calibri"/>
-          <w:b w:val="0"/>
-          <w:i w:val="1"/>
-          <w:smallCaps w:val="0"/>
-          <w:strike w:val="0"/>
-          <w:color w:val="548dd4"/>
+          <w:rtl w:val="0"/>
+        </w:rPr>
+      </w:r>
+    </w:p>
+    <w:p>
+      <w:pPr>
+        <w:keepNext w:val="1"/>
+        <w:keepLines w:val="1"/>
+        <w:pageBreakBefore w:val="0"/>
+        <w:widowControl w:val="1"/>
+        <w:pBdr>
+          <w:top w:space="0" w:sz="0" w:val="nil"/>
+          <w:left w:space="0" w:sz="0" w:val="nil"/>
+          <w:bottom w:space="0" w:sz="0" w:val="nil"/>
+          <w:right w:space="0" w:sz="0" w:val="nil"/>
+          <w:between w:space="0" w:sz="0" w:val="nil"/>
+        </w:pBdr>
+        <w:shd w:fill="auto" w:val="clear"/>
+        <w:spacing w:after="0" w:before="200" w:line="276" w:lineRule="auto"/>
+        <w:ind w:left="357" w:right="0" w:hanging="357"/>
+        <w:jc w:val="left"/>
+        <w:rPr>
+          <w:rFonts w:ascii="Cambria" w:cs="Cambria" w:eastAsia="Cambria" w:hAnsi="Cambria"/>
+          <w:b w:val="1"/>
+          <w:i w:val="0"/>
+          <w:smallCaps w:val="0"/>
+          <w:strike w:val="0"/>
+          <w:color w:val="4f81bd"/>
           <w:sz w:val="22"/>
           <w:szCs w:val="22"/>
           <w:u w:val="none"/>
           <w:shd w:fill="auto" w:val="clear"/>
           <w:vertAlign w:val="baseline"/>
-          <w:rtl w:val="0"/>
-        </w:rPr>
-        <w:t xml:space="preserve">Tras realizar el cambio se comunicará a todos aquellos que estén afectados por dicho cambio. De esta forma, se pretende preservar la integridad de los productos haciendo que todo el mundo trabaje con las versiones correctas. ]</w:t>
+        </w:rPr>
+      </w:pPr>
+      <w:bookmarkStart w:colFirst="0" w:colLast="0" w:name="_frfzjnmjxovj" w:id="16"/>
+      <w:bookmarkEnd w:id="16"/>
+      <w:r>
+        <w:rPr>
+          <w:rFonts w:ascii="Cambria" w:cs="Cambria" w:eastAsia="Cambria" w:hAnsi="Cambria"/>
+          <w:b w:val="1"/>
+          <w:i w:val="0"/>
+          <w:smallCaps w:val="0"/>
+          <w:strike w:val="0"/>
+          <w:color w:val="4f81bd"/>
+          <w:sz w:val="22"/>
+          <w:szCs w:val="22"/>
+          <w:u w:val="none"/>
+          <w:shd w:fill="auto" w:val="clear"/>
+          <w:vertAlign w:val="baseline"/>
+          <w:rtl w:val="0"/>
+        </w:rPr>
+        <w:t xml:space="preserve">Aprobación de Cambios</w:t>
       </w:r>
     </w:p>
     <w:p>
@@ -5972,59 +8866,20 @@
       </w:pPr>
       <w:r>
         <w:rPr>
-          <w:rtl w:val="0"/>
-        </w:rPr>
-      </w:r>
-    </w:p>
-    <w:p>
-      <w:pPr>
-        <w:keepNext w:val="1"/>
-        <w:keepLines w:val="1"/>
-        <w:pageBreakBefore w:val="0"/>
-        <w:widowControl w:val="1"/>
-        <w:pBdr>
-          <w:top w:space="0" w:sz="0" w:val="nil"/>
-          <w:left w:space="0" w:sz="0" w:val="nil"/>
-          <w:bottom w:space="0" w:sz="0" w:val="nil"/>
-          <w:right w:space="0" w:sz="0" w:val="nil"/>
-          <w:between w:space="0" w:sz="0" w:val="nil"/>
-        </w:pBdr>
-        <w:shd w:fill="auto" w:val="clear"/>
-        <w:spacing w:after="0" w:before="200" w:line="276" w:lineRule="auto"/>
-        <w:ind w:left="357" w:right="0" w:hanging="357"/>
-        <w:jc w:val="left"/>
-        <w:rPr>
-          <w:rFonts w:ascii="Cambria" w:cs="Cambria" w:eastAsia="Cambria" w:hAnsi="Cambria"/>
-          <w:b w:val="1"/>
-          <w:i w:val="0"/>
-          <w:smallCaps w:val="0"/>
-          <w:strike w:val="0"/>
-          <w:color w:val="4f81bd"/>
+          <w:rFonts w:ascii="Calibri" w:cs="Calibri" w:eastAsia="Calibri" w:hAnsi="Calibri"/>
+          <w:b w:val="0"/>
+          <w:i w:val="1"/>
+          <w:smallCaps w:val="0"/>
+          <w:strike w:val="0"/>
+          <w:color w:val="548dd4"/>
           <w:sz w:val="22"/>
           <w:szCs w:val="22"/>
           <w:u w:val="none"/>
           <w:shd w:fill="auto" w:val="clear"/>
           <w:vertAlign w:val="baseline"/>
-        </w:rPr>
-      </w:pPr>
-      <w:bookmarkStart w:colFirst="0" w:colLast="0" w:name="_frfzjnmjxovj" w:id="15"/>
-      <w:bookmarkEnd w:id="15"/>
-      <w:r>
-        <w:rPr>
-          <w:rFonts w:ascii="Cambria" w:cs="Cambria" w:eastAsia="Cambria" w:hAnsi="Cambria"/>
-          <w:b w:val="1"/>
-          <w:i w:val="0"/>
-          <w:smallCaps w:val="0"/>
-          <w:strike w:val="0"/>
-          <w:color w:val="4f81bd"/>
-          <w:sz w:val="22"/>
-          <w:szCs w:val="22"/>
-          <w:u w:val="none"/>
-          <w:shd w:fill="auto" w:val="clear"/>
-          <w:vertAlign w:val="baseline"/>
-          <w:rtl w:val="0"/>
-        </w:rPr>
-        <w:t xml:space="preserve">Aprobación de Cambios</w:t>
+          <w:rtl w:val="0"/>
+        </w:rPr>
+        <w:t xml:space="preserve">[Se debe formar un “Comité de Control de Configuración” y determinar su autoridad para la evaluación y aprobación de cambios.</w:t>
       </w:r>
     </w:p>
     <w:p>
@@ -6076,7 +8931,310 @@
           <w:vertAlign w:val="baseline"/>
           <w:rtl w:val="0"/>
         </w:rPr>
-        <w:t xml:space="preserve">[Se debe formar un “Comité de Control de Configuración” y determinar su autoridad para la evaluación y aprobación de cambios.</w:t>
+        <w:t xml:space="preserve">Se sugieren como posibles integrantes:</w:t>
+      </w:r>
+    </w:p>
+    <w:p>
+      <w:pPr>
+        <w:keepNext w:val="0"/>
+        <w:keepLines w:val="0"/>
+        <w:pageBreakBefore w:val="0"/>
+        <w:widowControl w:val="1"/>
+        <w:numPr>
+          <w:ilvl w:val="0"/>
+          <w:numId w:val="6"/>
+        </w:numPr>
+        <w:pBdr>
+          <w:top w:space="0" w:sz="0" w:val="nil"/>
+          <w:left w:space="0" w:sz="0" w:val="nil"/>
+          <w:bottom w:space="0" w:sz="0" w:val="nil"/>
+          <w:right w:space="0" w:sz="0" w:val="nil"/>
+          <w:between w:space="0" w:sz="0" w:val="nil"/>
+        </w:pBdr>
+        <w:shd w:fill="auto" w:val="clear"/>
+        <w:tabs>
+          <w:tab w:val="left" w:leader="none" w:pos="0"/>
+        </w:tabs>
+        <w:spacing w:after="0" w:before="0" w:line="360" w:lineRule="auto"/>
+        <w:ind w:left="720" w:right="0" w:hanging="360"/>
+        <w:jc w:val="both"/>
+        <w:rPr/>
+      </w:pPr>
+      <w:r>
+        <w:rPr>
+          <w:rFonts w:ascii="Calibri" w:cs="Calibri" w:eastAsia="Calibri" w:hAnsi="Calibri"/>
+          <w:b w:val="0"/>
+          <w:i w:val="1"/>
+          <w:smallCaps w:val="0"/>
+          <w:strike w:val="0"/>
+          <w:color w:val="548dd4"/>
+          <w:sz w:val="22"/>
+          <w:szCs w:val="22"/>
+          <w:u w:val="none"/>
+          <w:shd w:fill="auto" w:val="clear"/>
+          <w:vertAlign w:val="baseline"/>
+          <w:rtl w:val="0"/>
+        </w:rPr>
+        <w:t xml:space="preserve">Administrador </w:t>
+      </w:r>
+    </w:p>
+    <w:p>
+      <w:pPr>
+        <w:keepNext w:val="0"/>
+        <w:keepLines w:val="0"/>
+        <w:pageBreakBefore w:val="0"/>
+        <w:widowControl w:val="1"/>
+        <w:numPr>
+          <w:ilvl w:val="0"/>
+          <w:numId w:val="6"/>
+        </w:numPr>
+        <w:pBdr>
+          <w:top w:space="0" w:sz="0" w:val="nil"/>
+          <w:left w:space="0" w:sz="0" w:val="nil"/>
+          <w:bottom w:space="0" w:sz="0" w:val="nil"/>
+          <w:right w:space="0" w:sz="0" w:val="nil"/>
+          <w:between w:space="0" w:sz="0" w:val="nil"/>
+        </w:pBdr>
+        <w:shd w:fill="auto" w:val="clear"/>
+        <w:tabs>
+          <w:tab w:val="left" w:leader="none" w:pos="0"/>
+        </w:tabs>
+        <w:spacing w:after="0" w:before="0" w:line="360" w:lineRule="auto"/>
+        <w:ind w:left="720" w:right="0" w:hanging="360"/>
+        <w:jc w:val="both"/>
+        <w:rPr/>
+      </w:pPr>
+      <w:r>
+        <w:rPr>
+          <w:rFonts w:ascii="Calibri" w:cs="Calibri" w:eastAsia="Calibri" w:hAnsi="Calibri"/>
+          <w:b w:val="0"/>
+          <w:i w:val="1"/>
+          <w:smallCaps w:val="0"/>
+          <w:strike w:val="0"/>
+          <w:color w:val="548dd4"/>
+          <w:sz w:val="22"/>
+          <w:szCs w:val="22"/>
+          <w:u w:val="none"/>
+          <w:shd w:fill="auto" w:val="clear"/>
+          <w:vertAlign w:val="baseline"/>
+          <w:rtl w:val="0"/>
+        </w:rPr>
+        <w:t xml:space="preserve">Analista </w:t>
+      </w:r>
+    </w:p>
+    <w:p>
+      <w:pPr>
+        <w:keepNext w:val="0"/>
+        <w:keepLines w:val="0"/>
+        <w:pageBreakBefore w:val="0"/>
+        <w:widowControl w:val="1"/>
+        <w:numPr>
+          <w:ilvl w:val="0"/>
+          <w:numId w:val="6"/>
+        </w:numPr>
+        <w:pBdr>
+          <w:top w:space="0" w:sz="0" w:val="nil"/>
+          <w:left w:space="0" w:sz="0" w:val="nil"/>
+          <w:bottom w:space="0" w:sz="0" w:val="nil"/>
+          <w:right w:space="0" w:sz="0" w:val="nil"/>
+          <w:between w:space="0" w:sz="0" w:val="nil"/>
+        </w:pBdr>
+        <w:shd w:fill="auto" w:val="clear"/>
+        <w:tabs>
+          <w:tab w:val="left" w:leader="none" w:pos="0"/>
+        </w:tabs>
+        <w:spacing w:after="0" w:before="0" w:line="360" w:lineRule="auto"/>
+        <w:ind w:left="720" w:right="0" w:hanging="360"/>
+        <w:jc w:val="both"/>
+        <w:rPr/>
+      </w:pPr>
+      <w:r>
+        <w:rPr>
+          <w:rFonts w:ascii="Calibri" w:cs="Calibri" w:eastAsia="Calibri" w:hAnsi="Calibri"/>
+          <w:b w:val="0"/>
+          <w:i w:val="1"/>
+          <w:smallCaps w:val="0"/>
+          <w:strike w:val="0"/>
+          <w:color w:val="548dd4"/>
+          <w:sz w:val="22"/>
+          <w:szCs w:val="22"/>
+          <w:u w:val="none"/>
+          <w:shd w:fill="auto" w:val="clear"/>
+          <w:vertAlign w:val="baseline"/>
+          <w:rtl w:val="0"/>
+        </w:rPr>
+        <w:t xml:space="preserve">Arquitecto </w:t>
+      </w:r>
+    </w:p>
+    <w:p>
+      <w:pPr>
+        <w:keepNext w:val="0"/>
+        <w:keepLines w:val="0"/>
+        <w:pageBreakBefore w:val="0"/>
+        <w:widowControl w:val="1"/>
+        <w:numPr>
+          <w:ilvl w:val="0"/>
+          <w:numId w:val="6"/>
+        </w:numPr>
+        <w:pBdr>
+          <w:top w:space="0" w:sz="0" w:val="nil"/>
+          <w:left w:space="0" w:sz="0" w:val="nil"/>
+          <w:bottom w:space="0" w:sz="0" w:val="nil"/>
+          <w:right w:space="0" w:sz="0" w:val="nil"/>
+          <w:between w:space="0" w:sz="0" w:val="nil"/>
+        </w:pBdr>
+        <w:shd w:fill="auto" w:val="clear"/>
+        <w:tabs>
+          <w:tab w:val="left" w:leader="none" w:pos="0"/>
+        </w:tabs>
+        <w:spacing w:after="0" w:before="0" w:line="360" w:lineRule="auto"/>
+        <w:ind w:left="720" w:right="0" w:hanging="360"/>
+        <w:jc w:val="both"/>
+        <w:rPr/>
+      </w:pPr>
+      <w:r>
+        <w:rPr>
+          <w:rFonts w:ascii="Calibri" w:cs="Calibri" w:eastAsia="Calibri" w:hAnsi="Calibri"/>
+          <w:b w:val="0"/>
+          <w:i w:val="1"/>
+          <w:smallCaps w:val="0"/>
+          <w:strike w:val="0"/>
+          <w:color w:val="548dd4"/>
+          <w:sz w:val="22"/>
+          <w:szCs w:val="22"/>
+          <w:u w:val="none"/>
+          <w:shd w:fill="auto" w:val="clear"/>
+          <w:vertAlign w:val="baseline"/>
+          <w:rtl w:val="0"/>
+        </w:rPr>
+        <w:t xml:space="preserve">Cliente </w:t>
+      </w:r>
+    </w:p>
+    <w:p>
+      <w:pPr>
+        <w:keepNext w:val="0"/>
+        <w:keepLines w:val="0"/>
+        <w:pageBreakBefore w:val="0"/>
+        <w:widowControl w:val="1"/>
+        <w:numPr>
+          <w:ilvl w:val="0"/>
+          <w:numId w:val="6"/>
+        </w:numPr>
+        <w:pBdr>
+          <w:top w:space="0" w:sz="0" w:val="nil"/>
+          <w:left w:space="0" w:sz="0" w:val="nil"/>
+          <w:bottom w:space="0" w:sz="0" w:val="nil"/>
+          <w:right w:space="0" w:sz="0" w:val="nil"/>
+          <w:between w:space="0" w:sz="0" w:val="nil"/>
+        </w:pBdr>
+        <w:shd w:fill="auto" w:val="clear"/>
+        <w:tabs>
+          <w:tab w:val="left" w:leader="none" w:pos="0"/>
+        </w:tabs>
+        <w:spacing w:after="0" w:before="0" w:line="360" w:lineRule="auto"/>
+        <w:ind w:left="720" w:right="0" w:hanging="360"/>
+        <w:jc w:val="both"/>
+        <w:rPr/>
+      </w:pPr>
+      <w:r>
+        <w:rPr>
+          <w:rFonts w:ascii="Calibri" w:cs="Calibri" w:eastAsia="Calibri" w:hAnsi="Calibri"/>
+          <w:b w:val="0"/>
+          <w:i w:val="1"/>
+          <w:smallCaps w:val="0"/>
+          <w:strike w:val="0"/>
+          <w:color w:val="548dd4"/>
+          <w:sz w:val="22"/>
+          <w:szCs w:val="22"/>
+          <w:u w:val="none"/>
+          <w:shd w:fill="auto" w:val="clear"/>
+          <w:vertAlign w:val="baseline"/>
+          <w:rtl w:val="0"/>
+        </w:rPr>
+        <w:t xml:space="preserve">Programador]</w:t>
+      </w:r>
+    </w:p>
+    <w:p>
+      <w:pPr>
+        <w:keepNext w:val="0"/>
+        <w:keepLines w:val="0"/>
+        <w:pageBreakBefore w:val="0"/>
+        <w:widowControl w:val="1"/>
+        <w:numPr>
+          <w:ilvl w:val="0"/>
+          <w:numId w:val="6"/>
+        </w:numPr>
+        <w:pBdr>
+          <w:top w:space="0" w:sz="0" w:val="nil"/>
+          <w:left w:space="0" w:sz="0" w:val="nil"/>
+          <w:bottom w:space="0" w:sz="0" w:val="nil"/>
+          <w:right w:space="0" w:sz="0" w:val="nil"/>
+          <w:between w:space="0" w:sz="0" w:val="nil"/>
+        </w:pBdr>
+        <w:shd w:fill="auto" w:val="clear"/>
+        <w:tabs>
+          <w:tab w:val="left" w:leader="none" w:pos="0"/>
+        </w:tabs>
+        <w:spacing w:after="0" w:before="0" w:line="360" w:lineRule="auto"/>
+        <w:ind w:left="720" w:right="0" w:hanging="360"/>
+        <w:jc w:val="both"/>
+        <w:rPr/>
+      </w:pPr>
+      <w:r>
+        <w:rPr>
+          <w:rtl w:val="0"/>
+        </w:rPr>
+      </w:r>
+    </w:p>
+    <w:p>
+      <w:pPr>
+        <w:keepNext w:val="1"/>
+        <w:keepLines w:val="1"/>
+        <w:pageBreakBefore w:val="0"/>
+        <w:widowControl w:val="1"/>
+        <w:pBdr>
+          <w:top w:space="0" w:sz="0" w:val="nil"/>
+          <w:left w:space="0" w:sz="0" w:val="nil"/>
+          <w:bottom w:space="0" w:sz="0" w:val="nil"/>
+          <w:right w:space="0" w:sz="0" w:val="nil"/>
+          <w:between w:space="0" w:sz="0" w:val="nil"/>
+        </w:pBdr>
+        <w:shd w:fill="auto" w:val="clear"/>
+        <w:spacing w:after="0" w:before="200" w:line="276" w:lineRule="auto"/>
+        <w:ind w:left="357" w:right="0" w:hanging="357"/>
+        <w:jc w:val="left"/>
+        <w:rPr>
+          <w:rFonts w:ascii="Cambria" w:cs="Cambria" w:eastAsia="Cambria" w:hAnsi="Cambria"/>
+          <w:b w:val="1"/>
+          <w:i w:val="0"/>
+          <w:smallCaps w:val="0"/>
+          <w:strike w:val="0"/>
+          <w:color w:val="4f81bd"/>
+          <w:sz w:val="22"/>
+          <w:szCs w:val="22"/>
+          <w:u w:val="none"/>
+          <w:shd w:fill="auto" w:val="clear"/>
+          <w:vertAlign w:val="baseline"/>
+        </w:rPr>
+      </w:pPr>
+      <w:bookmarkStart w:colFirst="0" w:colLast="0" w:name="_wtpcf2aex0xa" w:id="17"/>
+      <w:bookmarkEnd w:id="17"/>
+      <w:r>
+        <w:rPr>
+          <w:rFonts w:ascii="Cambria" w:cs="Cambria" w:eastAsia="Cambria" w:hAnsi="Cambria"/>
+          <w:b w:val="1"/>
+          <w:i w:val="0"/>
+          <w:smallCaps w:val="0"/>
+          <w:strike w:val="0"/>
+          <w:color w:val="4f81bd"/>
+          <w:sz w:val="22"/>
+          <w:szCs w:val="22"/>
+          <w:u w:val="none"/>
+          <w:shd w:fill="auto" w:val="clear"/>
+          <w:vertAlign w:val="baseline"/>
+          <w:rtl w:val="0"/>
+        </w:rPr>
+        <w:t xml:space="preserve">Implementación de Cambios</w:t>
       </w:r>
     </w:p>
     <w:p>
@@ -6128,310 +9286,7 @@
           <w:vertAlign w:val="baseline"/>
           <w:rtl w:val="0"/>
         </w:rPr>
-        <w:t xml:space="preserve">Se sugieren como posibles integrantes:</w:t>
-      </w:r>
-    </w:p>
-    <w:p>
-      <w:pPr>
-        <w:keepNext w:val="0"/>
-        <w:keepLines w:val="0"/>
-        <w:pageBreakBefore w:val="0"/>
-        <w:widowControl w:val="1"/>
-        <w:numPr>
-          <w:ilvl w:val="0"/>
-          <w:numId w:val="2"/>
-        </w:numPr>
-        <w:pBdr>
-          <w:top w:space="0" w:sz="0" w:val="nil"/>
-          <w:left w:space="0" w:sz="0" w:val="nil"/>
-          <w:bottom w:space="0" w:sz="0" w:val="nil"/>
-          <w:right w:space="0" w:sz="0" w:val="nil"/>
-          <w:between w:space="0" w:sz="0" w:val="nil"/>
-        </w:pBdr>
-        <w:shd w:fill="auto" w:val="clear"/>
-        <w:tabs>
-          <w:tab w:val="left" w:leader="none" w:pos="0"/>
-        </w:tabs>
-        <w:spacing w:after="0" w:before="0" w:line="360" w:lineRule="auto"/>
-        <w:ind w:left="720" w:right="0" w:hanging="360"/>
-        <w:jc w:val="both"/>
-        <w:rPr/>
-      </w:pPr>
-      <w:r>
-        <w:rPr>
-          <w:rFonts w:ascii="Calibri" w:cs="Calibri" w:eastAsia="Calibri" w:hAnsi="Calibri"/>
-          <w:b w:val="0"/>
-          <w:i w:val="1"/>
-          <w:smallCaps w:val="0"/>
-          <w:strike w:val="0"/>
-          <w:color w:val="548dd4"/>
-          <w:sz w:val="22"/>
-          <w:szCs w:val="22"/>
-          <w:u w:val="none"/>
-          <w:shd w:fill="auto" w:val="clear"/>
-          <w:vertAlign w:val="baseline"/>
-          <w:rtl w:val="0"/>
-        </w:rPr>
-        <w:t xml:space="preserve">Administrador </w:t>
-      </w:r>
-    </w:p>
-    <w:p>
-      <w:pPr>
-        <w:keepNext w:val="0"/>
-        <w:keepLines w:val="0"/>
-        <w:pageBreakBefore w:val="0"/>
-        <w:widowControl w:val="1"/>
-        <w:numPr>
-          <w:ilvl w:val="0"/>
-          <w:numId w:val="2"/>
-        </w:numPr>
-        <w:pBdr>
-          <w:top w:space="0" w:sz="0" w:val="nil"/>
-          <w:left w:space="0" w:sz="0" w:val="nil"/>
-          <w:bottom w:space="0" w:sz="0" w:val="nil"/>
-          <w:right w:space="0" w:sz="0" w:val="nil"/>
-          <w:between w:space="0" w:sz="0" w:val="nil"/>
-        </w:pBdr>
-        <w:shd w:fill="auto" w:val="clear"/>
-        <w:tabs>
-          <w:tab w:val="left" w:leader="none" w:pos="0"/>
-        </w:tabs>
-        <w:spacing w:after="0" w:before="0" w:line="360" w:lineRule="auto"/>
-        <w:ind w:left="720" w:right="0" w:hanging="360"/>
-        <w:jc w:val="both"/>
-        <w:rPr/>
-      </w:pPr>
-      <w:r>
-        <w:rPr>
-          <w:rFonts w:ascii="Calibri" w:cs="Calibri" w:eastAsia="Calibri" w:hAnsi="Calibri"/>
-          <w:b w:val="0"/>
-          <w:i w:val="1"/>
-          <w:smallCaps w:val="0"/>
-          <w:strike w:val="0"/>
-          <w:color w:val="548dd4"/>
-          <w:sz w:val="22"/>
-          <w:szCs w:val="22"/>
-          <w:u w:val="none"/>
-          <w:shd w:fill="auto" w:val="clear"/>
-          <w:vertAlign w:val="baseline"/>
-          <w:rtl w:val="0"/>
-        </w:rPr>
-        <w:t xml:space="preserve">Analista </w:t>
-      </w:r>
-    </w:p>
-    <w:p>
-      <w:pPr>
-        <w:keepNext w:val="0"/>
-        <w:keepLines w:val="0"/>
-        <w:pageBreakBefore w:val="0"/>
-        <w:widowControl w:val="1"/>
-        <w:numPr>
-          <w:ilvl w:val="0"/>
-          <w:numId w:val="2"/>
-        </w:numPr>
-        <w:pBdr>
-          <w:top w:space="0" w:sz="0" w:val="nil"/>
-          <w:left w:space="0" w:sz="0" w:val="nil"/>
-          <w:bottom w:space="0" w:sz="0" w:val="nil"/>
-          <w:right w:space="0" w:sz="0" w:val="nil"/>
-          <w:between w:space="0" w:sz="0" w:val="nil"/>
-        </w:pBdr>
-        <w:shd w:fill="auto" w:val="clear"/>
-        <w:tabs>
-          <w:tab w:val="left" w:leader="none" w:pos="0"/>
-        </w:tabs>
-        <w:spacing w:after="0" w:before="0" w:line="360" w:lineRule="auto"/>
-        <w:ind w:left="720" w:right="0" w:hanging="360"/>
-        <w:jc w:val="both"/>
-        <w:rPr/>
-      </w:pPr>
-      <w:r>
-        <w:rPr>
-          <w:rFonts w:ascii="Calibri" w:cs="Calibri" w:eastAsia="Calibri" w:hAnsi="Calibri"/>
-          <w:b w:val="0"/>
-          <w:i w:val="1"/>
-          <w:smallCaps w:val="0"/>
-          <w:strike w:val="0"/>
-          <w:color w:val="548dd4"/>
-          <w:sz w:val="22"/>
-          <w:szCs w:val="22"/>
-          <w:u w:val="none"/>
-          <w:shd w:fill="auto" w:val="clear"/>
-          <w:vertAlign w:val="baseline"/>
-          <w:rtl w:val="0"/>
-        </w:rPr>
-        <w:t xml:space="preserve">Arquitecto </w:t>
-      </w:r>
-    </w:p>
-    <w:p>
-      <w:pPr>
-        <w:keepNext w:val="0"/>
-        <w:keepLines w:val="0"/>
-        <w:pageBreakBefore w:val="0"/>
-        <w:widowControl w:val="1"/>
-        <w:numPr>
-          <w:ilvl w:val="0"/>
-          <w:numId w:val="2"/>
-        </w:numPr>
-        <w:pBdr>
-          <w:top w:space="0" w:sz="0" w:val="nil"/>
-          <w:left w:space="0" w:sz="0" w:val="nil"/>
-          <w:bottom w:space="0" w:sz="0" w:val="nil"/>
-          <w:right w:space="0" w:sz="0" w:val="nil"/>
-          <w:between w:space="0" w:sz="0" w:val="nil"/>
-        </w:pBdr>
-        <w:shd w:fill="auto" w:val="clear"/>
-        <w:tabs>
-          <w:tab w:val="left" w:leader="none" w:pos="0"/>
-        </w:tabs>
-        <w:spacing w:after="0" w:before="0" w:line="360" w:lineRule="auto"/>
-        <w:ind w:left="720" w:right="0" w:hanging="360"/>
-        <w:jc w:val="both"/>
-        <w:rPr/>
-      </w:pPr>
-      <w:r>
-        <w:rPr>
-          <w:rFonts w:ascii="Calibri" w:cs="Calibri" w:eastAsia="Calibri" w:hAnsi="Calibri"/>
-          <w:b w:val="0"/>
-          <w:i w:val="1"/>
-          <w:smallCaps w:val="0"/>
-          <w:strike w:val="0"/>
-          <w:color w:val="548dd4"/>
-          <w:sz w:val="22"/>
-          <w:szCs w:val="22"/>
-          <w:u w:val="none"/>
-          <w:shd w:fill="auto" w:val="clear"/>
-          <w:vertAlign w:val="baseline"/>
-          <w:rtl w:val="0"/>
-        </w:rPr>
-        <w:t xml:space="preserve">Cliente </w:t>
-      </w:r>
-    </w:p>
-    <w:p>
-      <w:pPr>
-        <w:keepNext w:val="0"/>
-        <w:keepLines w:val="0"/>
-        <w:pageBreakBefore w:val="0"/>
-        <w:widowControl w:val="1"/>
-        <w:numPr>
-          <w:ilvl w:val="0"/>
-          <w:numId w:val="2"/>
-        </w:numPr>
-        <w:pBdr>
-          <w:top w:space="0" w:sz="0" w:val="nil"/>
-          <w:left w:space="0" w:sz="0" w:val="nil"/>
-          <w:bottom w:space="0" w:sz="0" w:val="nil"/>
-          <w:right w:space="0" w:sz="0" w:val="nil"/>
-          <w:between w:space="0" w:sz="0" w:val="nil"/>
-        </w:pBdr>
-        <w:shd w:fill="auto" w:val="clear"/>
-        <w:tabs>
-          <w:tab w:val="left" w:leader="none" w:pos="0"/>
-        </w:tabs>
-        <w:spacing w:after="0" w:before="0" w:line="360" w:lineRule="auto"/>
-        <w:ind w:left="720" w:right="0" w:hanging="360"/>
-        <w:jc w:val="both"/>
-        <w:rPr/>
-      </w:pPr>
-      <w:r>
-        <w:rPr>
-          <w:rFonts w:ascii="Calibri" w:cs="Calibri" w:eastAsia="Calibri" w:hAnsi="Calibri"/>
-          <w:b w:val="0"/>
-          <w:i w:val="1"/>
-          <w:smallCaps w:val="0"/>
-          <w:strike w:val="0"/>
-          <w:color w:val="548dd4"/>
-          <w:sz w:val="22"/>
-          <w:szCs w:val="22"/>
-          <w:u w:val="none"/>
-          <w:shd w:fill="auto" w:val="clear"/>
-          <w:vertAlign w:val="baseline"/>
-          <w:rtl w:val="0"/>
-        </w:rPr>
-        <w:t xml:space="preserve">Programador]</w:t>
-      </w:r>
-    </w:p>
-    <w:p>
-      <w:pPr>
-        <w:keepNext w:val="0"/>
-        <w:keepLines w:val="0"/>
-        <w:pageBreakBefore w:val="0"/>
-        <w:widowControl w:val="1"/>
-        <w:numPr>
-          <w:ilvl w:val="0"/>
-          <w:numId w:val="2"/>
-        </w:numPr>
-        <w:pBdr>
-          <w:top w:space="0" w:sz="0" w:val="nil"/>
-          <w:left w:space="0" w:sz="0" w:val="nil"/>
-          <w:bottom w:space="0" w:sz="0" w:val="nil"/>
-          <w:right w:space="0" w:sz="0" w:val="nil"/>
-          <w:between w:space="0" w:sz="0" w:val="nil"/>
-        </w:pBdr>
-        <w:shd w:fill="auto" w:val="clear"/>
-        <w:tabs>
-          <w:tab w:val="left" w:leader="none" w:pos="0"/>
-        </w:tabs>
-        <w:spacing w:after="0" w:before="0" w:line="360" w:lineRule="auto"/>
-        <w:ind w:left="720" w:right="0" w:hanging="360"/>
-        <w:jc w:val="both"/>
-        <w:rPr/>
-      </w:pPr>
-      <w:r>
-        <w:rPr>
-          <w:rtl w:val="0"/>
-        </w:rPr>
-      </w:r>
-    </w:p>
-    <w:p>
-      <w:pPr>
-        <w:keepNext w:val="1"/>
-        <w:keepLines w:val="1"/>
-        <w:pageBreakBefore w:val="0"/>
-        <w:widowControl w:val="1"/>
-        <w:pBdr>
-          <w:top w:space="0" w:sz="0" w:val="nil"/>
-          <w:left w:space="0" w:sz="0" w:val="nil"/>
-          <w:bottom w:space="0" w:sz="0" w:val="nil"/>
-          <w:right w:space="0" w:sz="0" w:val="nil"/>
-          <w:between w:space="0" w:sz="0" w:val="nil"/>
-        </w:pBdr>
-        <w:shd w:fill="auto" w:val="clear"/>
-        <w:spacing w:after="0" w:before="200" w:line="276" w:lineRule="auto"/>
-        <w:ind w:left="357" w:right="0" w:hanging="357"/>
-        <w:jc w:val="left"/>
-        <w:rPr>
-          <w:rFonts w:ascii="Cambria" w:cs="Cambria" w:eastAsia="Cambria" w:hAnsi="Cambria"/>
-          <w:b w:val="1"/>
-          <w:i w:val="0"/>
-          <w:smallCaps w:val="0"/>
-          <w:strike w:val="0"/>
-          <w:color w:val="4f81bd"/>
-          <w:sz w:val="22"/>
-          <w:szCs w:val="22"/>
-          <w:u w:val="none"/>
-          <w:shd w:fill="auto" w:val="clear"/>
-          <w:vertAlign w:val="baseline"/>
-        </w:rPr>
-      </w:pPr>
-      <w:bookmarkStart w:colFirst="0" w:colLast="0" w:name="_wtpcf2aex0xa" w:id="16"/>
-      <w:bookmarkEnd w:id="16"/>
-      <w:r>
-        <w:rPr>
-          <w:rFonts w:ascii="Cambria" w:cs="Cambria" w:eastAsia="Cambria" w:hAnsi="Cambria"/>
-          <w:b w:val="1"/>
-          <w:i w:val="0"/>
-          <w:smallCaps w:val="0"/>
-          <w:strike w:val="0"/>
-          <w:color w:val="4f81bd"/>
-          <w:sz w:val="22"/>
-          <w:szCs w:val="22"/>
-          <w:u w:val="none"/>
-          <w:shd w:fill="auto" w:val="clear"/>
-          <w:vertAlign w:val="baseline"/>
-          <w:rtl w:val="0"/>
-        </w:rPr>
-        <w:t xml:space="preserve">Implementación de Cambios</w:t>
+        <w:t xml:space="preserve">[Indicar los procedimientos a ser evaluados para el cambio solicitado, una vez recibida la solicitud de cambio, se deberá considerar el impacto que este producirá en el proyecto.]</w:t>
       </w:r>
     </w:p>
     <w:p>
@@ -6470,20 +9325,59 @@
       </w:pPr>
       <w:r>
         <w:rPr>
-          <w:rFonts w:ascii="Calibri" w:cs="Calibri" w:eastAsia="Calibri" w:hAnsi="Calibri"/>
-          <w:b w:val="0"/>
-          <w:i w:val="1"/>
-          <w:smallCaps w:val="0"/>
-          <w:strike w:val="0"/>
-          <w:color w:val="548dd4"/>
-          <w:sz w:val="22"/>
-          <w:szCs w:val="22"/>
-          <w:u w:val="none"/>
-          <w:shd w:fill="auto" w:val="clear"/>
-          <w:vertAlign w:val="baseline"/>
-          <w:rtl w:val="0"/>
-        </w:rPr>
-        <w:t xml:space="preserve">[Indicar los procedimientos a ser evaluados para el cambio solicitado, una vez recibida la solicitud de cambio, se deberá considerar el impacto que este producirá en el proyecto.]</w:t>
+          <w:rtl w:val="0"/>
+        </w:rPr>
+      </w:r>
+    </w:p>
+    <w:p>
+      <w:pPr>
+        <w:keepNext w:val="1"/>
+        <w:keepLines w:val="1"/>
+        <w:pageBreakBefore w:val="0"/>
+        <w:widowControl w:val="1"/>
+        <w:pBdr>
+          <w:top w:space="0" w:sz="0" w:val="nil"/>
+          <w:left w:space="0" w:sz="0" w:val="nil"/>
+          <w:bottom w:space="0" w:sz="0" w:val="nil"/>
+          <w:right w:space="0" w:sz="0" w:val="nil"/>
+          <w:between w:space="0" w:sz="0" w:val="nil"/>
+        </w:pBdr>
+        <w:shd w:fill="auto" w:val="clear"/>
+        <w:spacing w:after="0" w:before="200" w:line="276" w:lineRule="auto"/>
+        <w:ind w:left="357" w:right="0" w:hanging="357"/>
+        <w:jc w:val="left"/>
+        <w:rPr>
+          <w:rFonts w:ascii="Cambria" w:cs="Cambria" w:eastAsia="Cambria" w:hAnsi="Cambria"/>
+          <w:b w:val="1"/>
+          <w:i w:val="0"/>
+          <w:smallCaps w:val="0"/>
+          <w:strike w:val="0"/>
+          <w:color w:val="4f81bd"/>
+          <w:sz w:val="26"/>
+          <w:szCs w:val="26"/>
+          <w:u w:val="none"/>
+          <w:shd w:fill="auto" w:val="clear"/>
+          <w:vertAlign w:val="baseline"/>
+        </w:rPr>
+      </w:pPr>
+      <w:bookmarkStart w:colFirst="0" w:colLast="0" w:name="_ig820w9a4zi8" w:id="18"/>
+      <w:bookmarkEnd w:id="18"/>
+      <w:r>
+        <w:rPr>
+          <w:rFonts w:ascii="Cambria" w:cs="Cambria" w:eastAsia="Cambria" w:hAnsi="Cambria"/>
+          <w:b w:val="1"/>
+          <w:i w:val="0"/>
+          <w:smallCaps w:val="0"/>
+          <w:strike w:val="0"/>
+          <w:color w:val="4f81bd"/>
+          <w:sz w:val="26"/>
+          <w:szCs w:val="26"/>
+          <w:u w:val="none"/>
+          <w:shd w:fill="auto" w:val="clear"/>
+          <w:vertAlign w:val="baseline"/>
+          <w:rtl w:val="0"/>
+        </w:rPr>
+        <w:t xml:space="preserve">Estado de la Configuración</w:t>
       </w:r>
     </w:p>
     <w:p>
@@ -6522,59 +9416,20 @@
       </w:pPr>
       <w:r>
         <w:rPr>
-          <w:rtl w:val="0"/>
-        </w:rPr>
-      </w:r>
-    </w:p>
-    <w:p>
-      <w:pPr>
-        <w:keepNext w:val="1"/>
-        <w:keepLines w:val="1"/>
-        <w:pageBreakBefore w:val="0"/>
-        <w:widowControl w:val="1"/>
-        <w:pBdr>
-          <w:top w:space="0" w:sz="0" w:val="nil"/>
-          <w:left w:space="0" w:sz="0" w:val="nil"/>
-          <w:bottom w:space="0" w:sz="0" w:val="nil"/>
-          <w:right w:space="0" w:sz="0" w:val="nil"/>
-          <w:between w:space="0" w:sz="0" w:val="nil"/>
-        </w:pBdr>
-        <w:shd w:fill="auto" w:val="clear"/>
-        <w:spacing w:after="0" w:before="200" w:line="276" w:lineRule="auto"/>
-        <w:ind w:left="357" w:right="0" w:hanging="357"/>
-        <w:jc w:val="left"/>
-        <w:rPr>
-          <w:rFonts w:ascii="Cambria" w:cs="Cambria" w:eastAsia="Cambria" w:hAnsi="Cambria"/>
-          <w:b w:val="1"/>
-          <w:i w:val="0"/>
-          <w:smallCaps w:val="0"/>
-          <w:strike w:val="0"/>
-          <w:color w:val="4f81bd"/>
-          <w:sz w:val="26"/>
-          <w:szCs w:val="26"/>
-          <w:u w:val="none"/>
-          <w:shd w:fill="auto" w:val="clear"/>
-          <w:vertAlign w:val="baseline"/>
-        </w:rPr>
-      </w:pPr>
-      <w:bookmarkStart w:colFirst="0" w:colLast="0" w:name="_ig820w9a4zi8" w:id="17"/>
-      <w:bookmarkEnd w:id="17"/>
-      <w:r>
-        <w:rPr>
-          <w:rFonts w:ascii="Cambria" w:cs="Cambria" w:eastAsia="Cambria" w:hAnsi="Cambria"/>
-          <w:b w:val="1"/>
-          <w:i w:val="0"/>
-          <w:smallCaps w:val="0"/>
-          <w:strike w:val="0"/>
-          <w:color w:val="4f81bd"/>
-          <w:sz w:val="26"/>
-          <w:szCs w:val="26"/>
-          <w:u w:val="none"/>
-          <w:shd w:fill="auto" w:val="clear"/>
-          <w:vertAlign w:val="baseline"/>
-          <w:rtl w:val="0"/>
-        </w:rPr>
-        <w:t xml:space="preserve">Estado de la Configuración</w:t>
+          <w:rFonts w:ascii="Calibri" w:cs="Calibri" w:eastAsia="Calibri" w:hAnsi="Calibri"/>
+          <w:b w:val="0"/>
+          <w:i w:val="1"/>
+          <w:smallCaps w:val="0"/>
+          <w:strike w:val="0"/>
+          <w:color w:val="548dd4"/>
+          <w:sz w:val="22"/>
+          <w:szCs w:val="22"/>
+          <w:u w:val="none"/>
+          <w:shd w:fill="auto" w:val="clear"/>
+          <w:vertAlign w:val="baseline"/>
+          <w:rtl w:val="0"/>
+        </w:rPr>
+        <w:t xml:space="preserve">[Las actividades de control de estado son para reunir información y reportar el estado de los elementos de configuración.</w:t>
       </w:r>
     </w:p>
     <w:p>
@@ -6626,7 +9481,671 @@
           <w:vertAlign w:val="baseline"/>
           <w:rtl w:val="0"/>
         </w:rPr>
-        <w:t xml:space="preserve">[Las actividades de control de estado son para reunir información y reportar el estado de los elementos de configuración.</w:t>
+        <w:t xml:space="preserve">Se debe especificar lo siguiente:</w:t>
+      </w:r>
+    </w:p>
+    <w:p>
+      <w:pPr>
+        <w:keepNext w:val="0"/>
+        <w:keepLines w:val="0"/>
+        <w:pageBreakBefore w:val="0"/>
+        <w:widowControl w:val="1"/>
+        <w:numPr>
+          <w:ilvl w:val="0"/>
+          <w:numId w:val="6"/>
+        </w:numPr>
+        <w:pBdr>
+          <w:top w:space="0" w:sz="0" w:val="nil"/>
+          <w:left w:space="0" w:sz="0" w:val="nil"/>
+          <w:bottom w:space="0" w:sz="0" w:val="nil"/>
+          <w:right w:space="0" w:sz="0" w:val="nil"/>
+          <w:between w:space="0" w:sz="0" w:val="nil"/>
+        </w:pBdr>
+        <w:shd w:fill="auto" w:val="clear"/>
+        <w:tabs>
+          <w:tab w:val="left" w:leader="none" w:pos="0"/>
+        </w:tabs>
+        <w:spacing w:after="0" w:before="0" w:line="360" w:lineRule="auto"/>
+        <w:ind w:left="720" w:right="0" w:hanging="360"/>
+        <w:jc w:val="both"/>
+        <w:rPr/>
+      </w:pPr>
+      <w:r>
+        <w:rPr>
+          <w:rFonts w:ascii="Calibri" w:cs="Calibri" w:eastAsia="Calibri" w:hAnsi="Calibri"/>
+          <w:b w:val="0"/>
+          <w:i w:val="1"/>
+          <w:smallCaps w:val="0"/>
+          <w:strike w:val="0"/>
+          <w:color w:val="548dd4"/>
+          <w:sz w:val="22"/>
+          <w:szCs w:val="22"/>
+          <w:u w:val="none"/>
+          <w:shd w:fill="auto" w:val="clear"/>
+          <w:vertAlign w:val="baseline"/>
+          <w:rtl w:val="0"/>
+        </w:rPr>
+        <w:tab/>
+        <w:br w:type="textWrapping"/>
+        <w:t xml:space="preserve">Tipos de reportes de estado a ser generados y con qué frecuencia.</w:t>
+      </w:r>
+    </w:p>
+    <w:p>
+      <w:pPr>
+        <w:keepNext w:val="0"/>
+        <w:keepLines w:val="0"/>
+        <w:pageBreakBefore w:val="0"/>
+        <w:widowControl w:val="1"/>
+        <w:numPr>
+          <w:ilvl w:val="0"/>
+          <w:numId w:val="6"/>
+        </w:numPr>
+        <w:pBdr>
+          <w:top w:space="0" w:sz="0" w:val="nil"/>
+          <w:left w:space="0" w:sz="0" w:val="nil"/>
+          <w:bottom w:space="0" w:sz="0" w:val="nil"/>
+          <w:right w:space="0" w:sz="0" w:val="nil"/>
+          <w:between w:space="0" w:sz="0" w:val="nil"/>
+        </w:pBdr>
+        <w:shd w:fill="auto" w:val="clear"/>
+        <w:tabs>
+          <w:tab w:val="left" w:leader="none" w:pos="0"/>
+        </w:tabs>
+        <w:spacing w:after="0" w:before="0" w:line="360" w:lineRule="auto"/>
+        <w:ind w:left="720" w:right="0" w:hanging="360"/>
+        <w:jc w:val="both"/>
+        <w:rPr/>
+      </w:pPr>
+      <w:r>
+        <w:rPr>
+          <w:rFonts w:ascii="Calibri" w:cs="Calibri" w:eastAsia="Calibri" w:hAnsi="Calibri"/>
+          <w:b w:val="0"/>
+          <w:i w:val="1"/>
+          <w:smallCaps w:val="0"/>
+          <w:strike w:val="0"/>
+          <w:color w:val="548dd4"/>
+          <w:sz w:val="22"/>
+          <w:szCs w:val="22"/>
+          <w:u w:val="none"/>
+          <w:shd w:fill="auto" w:val="clear"/>
+          <w:vertAlign w:val="baseline"/>
+          <w:rtl w:val="0"/>
+        </w:rPr>
+        <w:tab/>
+        <w:t xml:space="preserve">Elementos a ser revisados de la línea base y cambios a realizarse.</w:t>
+      </w:r>
+    </w:p>
+    <w:p>
+      <w:pPr>
+        <w:keepNext w:val="0"/>
+        <w:keepLines w:val="0"/>
+        <w:pageBreakBefore w:val="0"/>
+        <w:widowControl w:val="1"/>
+        <w:numPr>
+          <w:ilvl w:val="0"/>
+          <w:numId w:val="6"/>
+        </w:numPr>
+        <w:pBdr>
+          <w:top w:space="0" w:sz="0" w:val="nil"/>
+          <w:left w:space="0" w:sz="0" w:val="nil"/>
+          <w:bottom w:space="0" w:sz="0" w:val="nil"/>
+          <w:right w:space="0" w:sz="0" w:val="nil"/>
+          <w:between w:space="0" w:sz="0" w:val="nil"/>
+        </w:pBdr>
+        <w:shd w:fill="auto" w:val="clear"/>
+        <w:tabs>
+          <w:tab w:val="left" w:leader="none" w:pos="0"/>
+        </w:tabs>
+        <w:spacing w:after="0" w:before="0" w:line="360" w:lineRule="auto"/>
+        <w:ind w:left="720" w:right="0" w:hanging="360"/>
+        <w:jc w:val="both"/>
+        <w:rPr/>
+      </w:pPr>
+      <w:r>
+        <w:rPr>
+          <w:rFonts w:ascii="Calibri" w:cs="Calibri" w:eastAsia="Calibri" w:hAnsi="Calibri"/>
+          <w:b w:val="0"/>
+          <w:i w:val="1"/>
+          <w:smallCaps w:val="0"/>
+          <w:strike w:val="0"/>
+          <w:color w:val="548dd4"/>
+          <w:sz w:val="22"/>
+          <w:szCs w:val="22"/>
+          <w:u w:val="none"/>
+          <w:shd w:fill="auto" w:val="clear"/>
+          <w:vertAlign w:val="baseline"/>
+          <w:rtl w:val="0"/>
+        </w:rPr>
+        <w:tab/>
+        <w:t xml:space="preserve">Como será obtenida la información, guardada, procesada y reportada.]</w:t>
+      </w:r>
+    </w:p>
+    <w:p>
+      <w:pPr>
+        <w:keepNext w:val="0"/>
+        <w:keepLines w:val="0"/>
+        <w:pageBreakBefore w:val="0"/>
+        <w:widowControl w:val="1"/>
+        <w:pBdr>
+          <w:top w:space="0" w:sz="0" w:val="nil"/>
+          <w:left w:space="0" w:sz="0" w:val="nil"/>
+          <w:bottom w:space="0" w:sz="0" w:val="nil"/>
+          <w:right w:space="0" w:sz="0" w:val="nil"/>
+          <w:between w:space="0" w:sz="0" w:val="nil"/>
+        </w:pBdr>
+        <w:shd w:fill="auto" w:val="clear"/>
+        <w:tabs>
+          <w:tab w:val="left" w:leader="none" w:pos="0"/>
+        </w:tabs>
+        <w:spacing w:after="0" w:before="0" w:line="360" w:lineRule="auto"/>
+        <w:ind w:left="720" w:right="0" w:hanging="360"/>
+        <w:jc w:val="both"/>
+        <w:rPr>
+          <w:rFonts w:ascii="Calibri" w:cs="Calibri" w:eastAsia="Calibri" w:hAnsi="Calibri"/>
+          <w:b w:val="0"/>
+          <w:i w:val="1"/>
+          <w:smallCaps w:val="0"/>
+          <w:strike w:val="0"/>
+          <w:color w:val="548dd4"/>
+          <w:sz w:val="22"/>
+          <w:szCs w:val="22"/>
+          <w:u w:val="none"/>
+          <w:shd w:fill="auto" w:val="clear"/>
+          <w:vertAlign w:val="baseline"/>
+        </w:rPr>
+      </w:pPr>
+      <w:r>
+        <w:rPr>
+          <w:rtl w:val="0"/>
+        </w:rPr>
+      </w:r>
+    </w:p>
+    <w:p>
+      <w:pPr>
+        <w:keepNext w:val="1"/>
+        <w:keepLines w:val="1"/>
+        <w:pageBreakBefore w:val="0"/>
+        <w:widowControl w:val="1"/>
+        <w:pBdr>
+          <w:top w:space="0" w:sz="0" w:val="nil"/>
+          <w:left w:space="0" w:sz="0" w:val="nil"/>
+          <w:bottom w:space="0" w:sz="0" w:val="nil"/>
+          <w:right w:space="0" w:sz="0" w:val="nil"/>
+          <w:between w:space="0" w:sz="0" w:val="nil"/>
+        </w:pBdr>
+        <w:shd w:fill="auto" w:val="clear"/>
+        <w:spacing w:after="0" w:before="200" w:line="276" w:lineRule="auto"/>
+        <w:ind w:left="357" w:right="0" w:hanging="357"/>
+        <w:jc w:val="left"/>
+        <w:rPr>
+          <w:rFonts w:ascii="Cambria" w:cs="Cambria" w:eastAsia="Cambria" w:hAnsi="Cambria"/>
+          <w:b w:val="1"/>
+          <w:i w:val="0"/>
+          <w:smallCaps w:val="0"/>
+          <w:strike w:val="0"/>
+          <w:color w:val="4f81bd"/>
+          <w:sz w:val="26"/>
+          <w:szCs w:val="26"/>
+          <w:u w:val="none"/>
+          <w:shd w:fill="auto" w:val="clear"/>
+          <w:vertAlign w:val="baseline"/>
+        </w:rPr>
+      </w:pPr>
+      <w:bookmarkStart w:colFirst="0" w:colLast="0" w:name="_kflj9r4ibg4p" w:id="19"/>
+      <w:bookmarkEnd w:id="19"/>
+      <w:r>
+        <w:rPr>
+          <w:rFonts w:ascii="Cambria" w:cs="Cambria" w:eastAsia="Cambria" w:hAnsi="Cambria"/>
+          <w:b w:val="1"/>
+          <w:i w:val="0"/>
+          <w:smallCaps w:val="0"/>
+          <w:strike w:val="0"/>
+          <w:color w:val="4f81bd"/>
+          <w:sz w:val="26"/>
+          <w:szCs w:val="26"/>
+          <w:u w:val="none"/>
+          <w:shd w:fill="auto" w:val="clear"/>
+          <w:vertAlign w:val="baseline"/>
+          <w:rtl w:val="0"/>
+        </w:rPr>
+        <w:t xml:space="preserve">Informes y Auditorías</w:t>
+      </w:r>
+    </w:p>
+    <w:p>
+      <w:pPr>
+        <w:keepNext w:val="0"/>
+        <w:keepLines w:val="0"/>
+        <w:pageBreakBefore w:val="0"/>
+        <w:widowControl w:val="1"/>
+        <w:pBdr>
+          <w:top w:space="0" w:sz="0" w:val="nil"/>
+          <w:left w:space="0" w:sz="0" w:val="nil"/>
+          <w:bottom w:space="0" w:sz="0" w:val="nil"/>
+          <w:right w:space="0" w:sz="0" w:val="nil"/>
+          <w:between w:space="0" w:sz="0" w:val="nil"/>
+        </w:pBdr>
+        <w:shd w:fill="auto" w:val="clear"/>
+        <w:spacing w:after="0" w:before="200" w:line="276" w:lineRule="auto"/>
+        <w:ind w:left="0" w:right="0" w:firstLine="0"/>
+        <w:jc w:val="both"/>
+        <w:rPr>
+          <w:rFonts w:ascii="Calibri" w:cs="Calibri" w:eastAsia="Calibri" w:hAnsi="Calibri"/>
+          <w:b w:val="0"/>
+          <w:i w:val="0"/>
+          <w:smallCaps w:val="0"/>
+          <w:strike w:val="0"/>
+          <w:color w:val="000000"/>
+          <w:sz w:val="22"/>
+          <w:szCs w:val="22"/>
+          <w:u w:val="none"/>
+          <w:shd w:fill="auto" w:val="clear"/>
+          <w:vertAlign w:val="baseline"/>
+        </w:rPr>
+      </w:pPr>
+      <w:r>
+        <w:rPr>
+          <w:rFonts w:ascii="Calibri" w:cs="Calibri" w:eastAsia="Calibri" w:hAnsi="Calibri"/>
+          <w:b w:val="0"/>
+          <w:i w:val="0"/>
+          <w:smallCaps w:val="0"/>
+          <w:strike w:val="0"/>
+          <w:color w:val="000000"/>
+          <w:sz w:val="22"/>
+          <w:szCs w:val="22"/>
+          <w:u w:val="none"/>
+          <w:shd w:fill="auto" w:val="clear"/>
+          <w:vertAlign w:val="baseline"/>
+          <w:rtl w:val="0"/>
+        </w:rPr>
+        <w:t xml:space="preserve">Cada cierto tiempo, el gestor de configuración y cambios realizará un informe para el jefe de proyecto con el fin de revisar la evolución de los defectos que se vayan registrando en el mismo.</w:t>
+      </w:r>
+    </w:p>
+    <w:p>
+      <w:pPr>
+        <w:keepNext w:val="0"/>
+        <w:keepLines w:val="0"/>
+        <w:pageBreakBefore w:val="0"/>
+        <w:widowControl w:val="1"/>
+        <w:pBdr>
+          <w:top w:space="0" w:sz="0" w:val="nil"/>
+          <w:left w:space="0" w:sz="0" w:val="nil"/>
+          <w:bottom w:space="0" w:sz="0" w:val="nil"/>
+          <w:right w:space="0" w:sz="0" w:val="nil"/>
+          <w:between w:space="0" w:sz="0" w:val="nil"/>
+        </w:pBdr>
+        <w:shd w:fill="auto" w:val="clear"/>
+        <w:spacing w:after="0" w:before="200" w:line="276" w:lineRule="auto"/>
+        <w:ind w:left="0" w:right="0" w:firstLine="0"/>
+        <w:jc w:val="both"/>
+        <w:rPr>
+          <w:rFonts w:ascii="Calibri" w:cs="Calibri" w:eastAsia="Calibri" w:hAnsi="Calibri"/>
+          <w:b w:val="0"/>
+          <w:i w:val="0"/>
+          <w:smallCaps w:val="0"/>
+          <w:strike w:val="0"/>
+          <w:color w:val="000000"/>
+          <w:sz w:val="22"/>
+          <w:szCs w:val="22"/>
+          <w:u w:val="none"/>
+          <w:shd w:fill="auto" w:val="clear"/>
+          <w:vertAlign w:val="baseline"/>
+        </w:rPr>
+      </w:pPr>
+      <w:r>
+        <w:rPr>
+          <w:rFonts w:ascii="Calibri" w:cs="Calibri" w:eastAsia="Calibri" w:hAnsi="Calibri"/>
+          <w:b w:val="0"/>
+          <w:i w:val="0"/>
+          <w:smallCaps w:val="0"/>
+          <w:strike w:val="0"/>
+          <w:color w:val="000000"/>
+          <w:sz w:val="22"/>
+          <w:szCs w:val="22"/>
+          <w:u w:val="none"/>
+          <w:shd w:fill="auto" w:val="clear"/>
+          <w:vertAlign w:val="baseline"/>
+          <w:rtl w:val="0"/>
+        </w:rPr>
+        <w:t xml:space="preserve">En este informe (“Informe de Evolución de Defectos”) se detallará los defectos detectados, sus prioridades, responsables de corregirlos, su estado y el procedimiento que se ha seguido o se va a seguir a la hora de resolverlos.</w:t>
+      </w:r>
+    </w:p>
+    <w:p>
+      <w:pPr>
+        <w:keepNext w:val="0"/>
+        <w:keepLines w:val="0"/>
+        <w:pageBreakBefore w:val="0"/>
+        <w:widowControl w:val="1"/>
+        <w:pBdr>
+          <w:top w:space="0" w:sz="0" w:val="nil"/>
+          <w:left w:space="0" w:sz="0" w:val="nil"/>
+          <w:bottom w:space="0" w:sz="0" w:val="nil"/>
+          <w:right w:space="0" w:sz="0" w:val="nil"/>
+          <w:between w:space="0" w:sz="0" w:val="nil"/>
+        </w:pBdr>
+        <w:shd w:fill="auto" w:val="clear"/>
+        <w:spacing w:after="0" w:before="200" w:line="276" w:lineRule="auto"/>
+        <w:ind w:left="0" w:right="0" w:firstLine="0"/>
+        <w:jc w:val="both"/>
+        <w:rPr>
+          <w:rFonts w:ascii="Calibri" w:cs="Calibri" w:eastAsia="Calibri" w:hAnsi="Calibri"/>
+          <w:b w:val="0"/>
+          <w:i w:val="0"/>
+          <w:smallCaps w:val="0"/>
+          <w:strike w:val="0"/>
+          <w:color w:val="000000"/>
+          <w:sz w:val="22"/>
+          <w:szCs w:val="22"/>
+          <w:u w:val="none"/>
+          <w:shd w:fill="auto" w:val="clear"/>
+          <w:vertAlign w:val="baseline"/>
+        </w:rPr>
+      </w:pPr>
+      <w:r>
+        <w:rPr>
+          <w:rFonts w:ascii="Calibri" w:cs="Calibri" w:eastAsia="Calibri" w:hAnsi="Calibri"/>
+          <w:b w:val="0"/>
+          <w:i w:val="0"/>
+          <w:smallCaps w:val="0"/>
+          <w:strike w:val="0"/>
+          <w:color w:val="000000"/>
+          <w:sz w:val="22"/>
+          <w:szCs w:val="22"/>
+          <w:u w:val="none"/>
+          <w:shd w:fill="auto" w:val="clear"/>
+          <w:vertAlign w:val="baseline"/>
+          <w:rtl w:val="0"/>
+        </w:rPr>
+        <w:t xml:space="preserve">Este nos permitirá obtener una serie de indicadores para determinar la calidad del producto que se  está desarrollando, permitiendo al jefe de proyecto informar al cliente sobre este aspecto.</w:t>
+      </w:r>
+    </w:p>
+    <w:p>
+      <w:pPr>
+        <w:keepNext w:val="0"/>
+        <w:keepLines w:val="0"/>
+        <w:pageBreakBefore w:val="0"/>
+        <w:widowControl w:val="1"/>
+        <w:pBdr>
+          <w:top w:space="0" w:sz="0" w:val="nil"/>
+          <w:left w:space="0" w:sz="0" w:val="nil"/>
+          <w:bottom w:space="0" w:sz="0" w:val="nil"/>
+          <w:right w:space="0" w:sz="0" w:val="nil"/>
+          <w:between w:space="0" w:sz="0" w:val="nil"/>
+        </w:pBdr>
+        <w:shd w:fill="auto" w:val="clear"/>
+        <w:spacing w:after="0" w:before="200" w:line="276" w:lineRule="auto"/>
+        <w:ind w:left="0" w:right="0" w:firstLine="0"/>
+        <w:jc w:val="both"/>
+        <w:rPr>
+          <w:rFonts w:ascii="Calibri" w:cs="Calibri" w:eastAsia="Calibri" w:hAnsi="Calibri"/>
+          <w:b w:val="0"/>
+          <w:i w:val="0"/>
+          <w:smallCaps w:val="0"/>
+          <w:strike w:val="0"/>
+          <w:color w:val="000000"/>
+          <w:sz w:val="22"/>
+          <w:szCs w:val="22"/>
+          <w:u w:val="none"/>
+          <w:shd w:fill="auto" w:val="clear"/>
+          <w:vertAlign w:val="baseline"/>
+        </w:rPr>
+      </w:pPr>
+      <w:r>
+        <w:rPr>
+          <w:rFonts w:ascii="Calibri" w:cs="Calibri" w:eastAsia="Calibri" w:hAnsi="Calibri"/>
+          <w:b w:val="0"/>
+          <w:i w:val="0"/>
+          <w:smallCaps w:val="0"/>
+          <w:strike w:val="0"/>
+          <w:color w:val="000000"/>
+          <w:sz w:val="22"/>
+          <w:szCs w:val="22"/>
+          <w:u w:val="none"/>
+          <w:shd w:fill="auto" w:val="clear"/>
+          <w:vertAlign w:val="baseline"/>
+          <w:rtl w:val="0"/>
+        </w:rPr>
+        <w:t xml:space="preserve">Los tipos de informes que se van a desarrollar para el estado actual de los defectos son los siguientes:</w:t>
+      </w:r>
+    </w:p>
+    <w:p>
+      <w:pPr>
+        <w:keepNext w:val="0"/>
+        <w:keepLines w:val="0"/>
+        <w:pageBreakBefore w:val="0"/>
+        <w:widowControl w:val="1"/>
+        <w:pBdr>
+          <w:top w:space="0" w:sz="0" w:val="nil"/>
+          <w:left w:space="0" w:sz="0" w:val="nil"/>
+          <w:bottom w:space="0" w:sz="0" w:val="nil"/>
+          <w:right w:space="0" w:sz="0" w:val="nil"/>
+          <w:between w:space="0" w:sz="0" w:val="nil"/>
+        </w:pBdr>
+        <w:shd w:fill="auto" w:val="clear"/>
+        <w:spacing w:after="0" w:before="200" w:line="276" w:lineRule="auto"/>
+        <w:ind w:left="0" w:right="0" w:firstLine="0"/>
+        <w:jc w:val="both"/>
+        <w:rPr>
+          <w:rFonts w:ascii="Calibri" w:cs="Calibri" w:eastAsia="Calibri" w:hAnsi="Calibri"/>
+          <w:b w:val="0"/>
+          <w:i w:val="0"/>
+          <w:smallCaps w:val="0"/>
+          <w:strike w:val="0"/>
+          <w:color w:val="000000"/>
+          <w:sz w:val="22"/>
+          <w:szCs w:val="22"/>
+          <w:u w:val="none"/>
+          <w:shd w:fill="auto" w:val="clear"/>
+          <w:vertAlign w:val="baseline"/>
+        </w:rPr>
+      </w:pPr>
+      <w:r>
+        <w:rPr>
+          <w:rFonts w:ascii="Calibri" w:cs="Calibri" w:eastAsia="Calibri" w:hAnsi="Calibri"/>
+          <w:b w:val="0"/>
+          <w:i w:val="0"/>
+          <w:smallCaps w:val="0"/>
+          <w:strike w:val="0"/>
+          <w:color w:val="000000"/>
+          <w:sz w:val="22"/>
+          <w:szCs w:val="22"/>
+          <w:u w:val="none"/>
+          <w:shd w:fill="auto" w:val="clear"/>
+          <w:vertAlign w:val="baseline"/>
+          <w:rtl w:val="0"/>
+        </w:rPr>
+        <w:t xml:space="preserve">• Tabla(s) que muestre(n) el estado actual de cada defecto y su severidad.</w:t>
+      </w:r>
+    </w:p>
+    <w:p>
+      <w:pPr>
+        <w:keepNext w:val="0"/>
+        <w:keepLines w:val="0"/>
+        <w:pageBreakBefore w:val="0"/>
+        <w:widowControl w:val="1"/>
+        <w:pBdr>
+          <w:top w:space="0" w:sz="0" w:val="nil"/>
+          <w:left w:space="0" w:sz="0" w:val="nil"/>
+          <w:bottom w:space="0" w:sz="0" w:val="nil"/>
+          <w:right w:space="0" w:sz="0" w:val="nil"/>
+          <w:between w:space="0" w:sz="0" w:val="nil"/>
+        </w:pBdr>
+        <w:shd w:fill="auto" w:val="clear"/>
+        <w:spacing w:after="0" w:before="200" w:line="276" w:lineRule="auto"/>
+        <w:ind w:left="0" w:right="0" w:firstLine="0"/>
+        <w:jc w:val="both"/>
+        <w:rPr>
+          <w:rFonts w:ascii="Calibri" w:cs="Calibri" w:eastAsia="Calibri" w:hAnsi="Calibri"/>
+          <w:b w:val="0"/>
+          <w:i w:val="0"/>
+          <w:smallCaps w:val="0"/>
+          <w:strike w:val="0"/>
+          <w:color w:val="000000"/>
+          <w:sz w:val="22"/>
+          <w:szCs w:val="22"/>
+          <w:u w:val="none"/>
+          <w:shd w:fill="auto" w:val="clear"/>
+          <w:vertAlign w:val="baseline"/>
+        </w:rPr>
+      </w:pPr>
+      <w:r>
+        <w:rPr>
+          <w:rFonts w:ascii="Calibri" w:cs="Calibri" w:eastAsia="Calibri" w:hAnsi="Calibri"/>
+          <w:b w:val="0"/>
+          <w:i w:val="0"/>
+          <w:smallCaps w:val="0"/>
+          <w:strike w:val="0"/>
+          <w:color w:val="000000"/>
+          <w:sz w:val="22"/>
+          <w:szCs w:val="22"/>
+          <w:u w:val="none"/>
+          <w:shd w:fill="auto" w:val="clear"/>
+          <w:vertAlign w:val="baseline"/>
+          <w:rtl w:val="0"/>
+        </w:rPr>
+        <w:t xml:space="preserve">• Tabla(s) que muestre(n) el estado actual de cada defecto y su prioridad. </w:t>
+      </w:r>
+    </w:p>
+    <w:p>
+      <w:pPr>
+        <w:keepNext w:val="0"/>
+        <w:keepLines w:val="0"/>
+        <w:pageBreakBefore w:val="0"/>
+        <w:widowControl w:val="1"/>
+        <w:pBdr>
+          <w:top w:space="0" w:sz="0" w:val="nil"/>
+          <w:left w:space="0" w:sz="0" w:val="nil"/>
+          <w:bottom w:space="0" w:sz="0" w:val="nil"/>
+          <w:right w:space="0" w:sz="0" w:val="nil"/>
+          <w:between w:space="0" w:sz="0" w:val="nil"/>
+        </w:pBdr>
+        <w:shd w:fill="auto" w:val="clear"/>
+        <w:spacing w:after="0" w:before="200" w:line="276" w:lineRule="auto"/>
+        <w:ind w:left="0" w:right="0" w:firstLine="0"/>
+        <w:jc w:val="both"/>
+        <w:rPr>
+          <w:rFonts w:ascii="Calibri" w:cs="Calibri" w:eastAsia="Calibri" w:hAnsi="Calibri"/>
+          <w:b w:val="0"/>
+          <w:i w:val="0"/>
+          <w:smallCaps w:val="0"/>
+          <w:strike w:val="0"/>
+          <w:color w:val="000000"/>
+          <w:sz w:val="22"/>
+          <w:szCs w:val="22"/>
+          <w:u w:val="none"/>
+          <w:shd w:fill="auto" w:val="clear"/>
+          <w:vertAlign w:val="baseline"/>
+        </w:rPr>
+      </w:pPr>
+      <w:r>
+        <w:rPr>
+          <w:rFonts w:ascii="Calibri" w:cs="Calibri" w:eastAsia="Calibri" w:hAnsi="Calibri"/>
+          <w:b w:val="0"/>
+          <w:i w:val="0"/>
+          <w:smallCaps w:val="0"/>
+          <w:strike w:val="0"/>
+          <w:color w:val="000000"/>
+          <w:sz w:val="22"/>
+          <w:szCs w:val="22"/>
+          <w:u w:val="none"/>
+          <w:shd w:fill="auto" w:val="clear"/>
+          <w:vertAlign w:val="baseline"/>
+          <w:rtl w:val="0"/>
+        </w:rPr>
+        <w:t xml:space="preserve">Las auditorías que se llevarán a cabo para comprobar si los cambios se han realizado correctamente serán al  final de cada iteración, pero antes de que se cree una línea base. En éstas se revisarán tanto los requisitos funcionales  y de rendimiento, como que el producto cumpla con las especificaciones detalladas en las que se define. Tomarán parte en éstas el cliente, el jefe de proyecto y el gestor de configuración.</w:t>
+      </w:r>
+    </w:p>
+    <w:p>
+      <w:pPr>
+        <w:keepNext w:val="1"/>
+        <w:keepLines w:val="0"/>
+        <w:pageBreakBefore w:val="0"/>
+        <w:widowControl w:val="0"/>
+        <w:pBdr>
+          <w:top w:space="0" w:sz="0" w:val="nil"/>
+          <w:left w:space="0" w:sz="0" w:val="nil"/>
+          <w:bottom w:space="0" w:sz="0" w:val="nil"/>
+          <w:right w:space="0" w:sz="0" w:val="nil"/>
+          <w:between w:space="0" w:sz="0" w:val="nil"/>
+        </w:pBdr>
+        <w:shd w:fill="auto" w:val="clear"/>
+        <w:tabs>
+          <w:tab w:val="left" w:leader="none" w:pos="0"/>
+        </w:tabs>
+        <w:spacing w:after="60" w:before="120" w:line="276" w:lineRule="auto"/>
+        <w:ind w:left="0" w:right="0" w:firstLine="0"/>
+        <w:jc w:val="left"/>
+        <w:rPr>
+          <w:rFonts w:ascii="Cambria" w:cs="Cambria" w:eastAsia="Cambria" w:hAnsi="Cambria"/>
+          <w:b w:val="1"/>
+          <w:i w:val="0"/>
+          <w:smallCaps w:val="0"/>
+          <w:strike w:val="0"/>
+          <w:color w:val="366091"/>
+          <w:sz w:val="28"/>
+          <w:szCs w:val="28"/>
+          <w:u w:val="none"/>
+          <w:shd w:fill="auto" w:val="clear"/>
+          <w:vertAlign w:val="baseline"/>
+        </w:rPr>
+      </w:pPr>
+      <w:r>
+        <w:rPr>
+          <w:rtl w:val="0"/>
+        </w:rPr>
+      </w:r>
+    </w:p>
+    <w:p>
+      <w:pPr>
+        <w:keepNext w:val="1"/>
+        <w:keepLines w:val="0"/>
+        <w:pageBreakBefore w:val="0"/>
+        <w:widowControl w:val="0"/>
+        <w:pBdr>
+          <w:top w:space="0" w:sz="0" w:val="nil"/>
+          <w:left w:space="0" w:sz="0" w:val="nil"/>
+          <w:bottom w:space="0" w:sz="0" w:val="nil"/>
+          <w:right w:space="0" w:sz="0" w:val="nil"/>
+          <w:between w:space="0" w:sz="0" w:val="nil"/>
+        </w:pBdr>
+        <w:shd w:fill="auto" w:val="clear"/>
+        <w:tabs>
+          <w:tab w:val="left" w:leader="none" w:pos="0"/>
+        </w:tabs>
+        <w:spacing w:after="60" w:before="120" w:line="276" w:lineRule="auto"/>
+        <w:ind w:left="0" w:right="0" w:firstLine="0"/>
+        <w:jc w:val="left"/>
+        <w:rPr>
+          <w:rFonts w:ascii="Cambria" w:cs="Cambria" w:eastAsia="Cambria" w:hAnsi="Cambria"/>
+          <w:b w:val="1"/>
+          <w:i w:val="0"/>
+          <w:smallCaps w:val="0"/>
+          <w:strike w:val="0"/>
+          <w:color w:val="366091"/>
+          <w:sz w:val="28"/>
+          <w:szCs w:val="28"/>
+          <w:u w:val="none"/>
+          <w:shd w:fill="auto" w:val="clear"/>
+          <w:vertAlign w:val="baseline"/>
+        </w:rPr>
+      </w:pPr>
+      <w:bookmarkStart w:colFirst="0" w:colLast="0" w:name="_ag9obo6c476p" w:id="20"/>
+      <w:bookmarkEnd w:id="20"/>
+      <w:r>
+        <w:rPr>
+          <w:rFonts w:ascii="Cambria" w:cs="Cambria" w:eastAsia="Cambria" w:hAnsi="Cambria"/>
+          <w:b w:val="1"/>
+          <w:i w:val="0"/>
+          <w:smallCaps w:val="0"/>
+          <w:strike w:val="0"/>
+          <w:color w:val="366091"/>
+          <w:sz w:val="28"/>
+          <w:szCs w:val="28"/>
+          <w:u w:val="none"/>
+          <w:shd w:fill="auto" w:val="clear"/>
+          <w:vertAlign w:val="baseline"/>
+          <w:rtl w:val="0"/>
+        </w:rPr>
+        <w:t xml:space="preserve">Calendario</w:t>
       </w:r>
     </w:p>
     <w:p>
@@ -6678,7 +10197,111 @@
           <w:vertAlign w:val="baseline"/>
           <w:rtl w:val="0"/>
         </w:rPr>
-        <w:t xml:space="preserve">Se debe especificar lo siguiente:</w:t>
+        <w:t xml:space="preserve">[Se debe establecer la secuencia y coordinación de las actividades y eventos que afecten la implementación  del Plan en un cronograma.</w:t>
+      </w:r>
+    </w:p>
+    <w:p>
+      <w:pPr>
+        <w:keepNext w:val="0"/>
+        <w:keepLines w:val="0"/>
+        <w:pageBreakBefore w:val="0"/>
+        <w:widowControl w:val="1"/>
+        <w:pBdr>
+          <w:top w:space="0" w:sz="0" w:val="nil"/>
+          <w:left w:space="0" w:sz="0" w:val="nil"/>
+          <w:bottom w:space="0" w:sz="0" w:val="nil"/>
+          <w:right w:space="0" w:sz="0" w:val="nil"/>
+          <w:between w:space="0" w:sz="0" w:val="nil"/>
+        </w:pBdr>
+        <w:shd w:fill="auto" w:val="clear"/>
+        <w:tabs>
+          <w:tab w:val="left" w:leader="none" w:pos="0"/>
+        </w:tabs>
+        <w:spacing w:after="0" w:before="200" w:line="240" w:lineRule="auto"/>
+        <w:ind w:left="114" w:right="0" w:hanging="5.9999999999999964"/>
+        <w:jc w:val="both"/>
+        <w:rPr>
+          <w:rFonts w:ascii="Calibri" w:cs="Calibri" w:eastAsia="Calibri" w:hAnsi="Calibri"/>
+          <w:b w:val="0"/>
+          <w:i w:val="1"/>
+          <w:smallCaps w:val="0"/>
+          <w:strike w:val="0"/>
+          <w:color w:val="548dd4"/>
+          <w:sz w:val="22"/>
+          <w:szCs w:val="22"/>
+          <w:u w:val="none"/>
+          <w:shd w:fill="auto" w:val="clear"/>
+          <w:vertAlign w:val="baseline"/>
+        </w:rPr>
+      </w:pPr>
+      <w:r>
+        <w:rPr>
+          <w:rFonts w:ascii="Calibri" w:cs="Calibri" w:eastAsia="Calibri" w:hAnsi="Calibri"/>
+          <w:b w:val="0"/>
+          <w:i w:val="1"/>
+          <w:smallCaps w:val="0"/>
+          <w:strike w:val="0"/>
+          <w:color w:val="548dd4"/>
+          <w:sz w:val="22"/>
+          <w:szCs w:val="22"/>
+          <w:u w:val="none"/>
+          <w:shd w:fill="auto" w:val="clear"/>
+          <w:vertAlign w:val="baseline"/>
+          <w:rtl w:val="0"/>
+        </w:rPr>
+        <w:t xml:space="preserve">Este debe incluir las actividades de Gestión de Configuración de Software y especificar las dependencias entre estas actividades y los principales hitos  en la planificación del proyecto.</w:t>
+      </w:r>
+    </w:p>
+    <w:p>
+      <w:pPr>
+        <w:keepNext w:val="0"/>
+        <w:keepLines w:val="0"/>
+        <w:pageBreakBefore w:val="0"/>
+        <w:widowControl w:val="1"/>
+        <w:pBdr>
+          <w:top w:space="0" w:sz="0" w:val="nil"/>
+          <w:left w:space="0" w:sz="0" w:val="nil"/>
+          <w:bottom w:space="0" w:sz="0" w:val="nil"/>
+          <w:right w:space="0" w:sz="0" w:val="nil"/>
+          <w:between w:space="0" w:sz="0" w:val="nil"/>
+        </w:pBdr>
+        <w:shd w:fill="auto" w:val="clear"/>
+        <w:tabs>
+          <w:tab w:val="left" w:leader="none" w:pos="0"/>
+        </w:tabs>
+        <w:spacing w:after="0" w:before="200" w:line="240" w:lineRule="auto"/>
+        <w:ind w:left="114" w:right="0" w:hanging="5.9999999999999964"/>
+        <w:jc w:val="both"/>
+        <w:rPr>
+          <w:rFonts w:ascii="Calibri" w:cs="Calibri" w:eastAsia="Calibri" w:hAnsi="Calibri"/>
+          <w:b w:val="0"/>
+          <w:i w:val="1"/>
+          <w:smallCaps w:val="0"/>
+          <w:strike w:val="0"/>
+          <w:color w:val="548dd4"/>
+          <w:sz w:val="22"/>
+          <w:szCs w:val="22"/>
+          <w:u w:val="none"/>
+          <w:shd w:fill="auto" w:val="clear"/>
+          <w:vertAlign w:val="baseline"/>
+        </w:rPr>
+      </w:pPr>
+      <w:r>
+        <w:rPr>
+          <w:rFonts w:ascii="Calibri" w:cs="Calibri" w:eastAsia="Calibri" w:hAnsi="Calibri"/>
+          <w:b w:val="0"/>
+          <w:i w:val="1"/>
+          <w:smallCaps w:val="0"/>
+          <w:strike w:val="0"/>
+          <w:color w:val="548dd4"/>
+          <w:sz w:val="22"/>
+          <w:szCs w:val="22"/>
+          <w:u w:val="none"/>
+          <w:shd w:fill="auto" w:val="clear"/>
+          <w:vertAlign w:val="baseline"/>
+          <w:rtl w:val="0"/>
+        </w:rPr>
+        <w:t xml:space="preserve">Los hitos de las actividades de la Gestión de Configuración de Software incluyen:</w:t>
       </w:r>
     </w:p>
     <w:p>
@@ -6689,7 +10312,7 @@
         <w:widowControl w:val="1"/>
         <w:numPr>
           <w:ilvl w:val="0"/>
-          <w:numId w:val="2"/>
+          <w:numId w:val="6"/>
         </w:numPr>
         <w:pBdr>
           <w:top w:space="0" w:sz="0" w:val="nil"/>
@@ -6722,9 +10345,7 @@
           <w:vertAlign w:val="baseline"/>
           <w:rtl w:val="0"/>
         </w:rPr>
-        <w:tab/>
-        <w:br w:type="textWrapping"/>
-        <w:t xml:space="preserve">Tipos de reportes de estado a ser generados y con qué frecuencia.</w:t>
+        <w:t xml:space="preserve">Definición de línea base.</w:t>
       </w:r>
     </w:p>
     <w:p>
@@ -6735,7 +10356,7 @@
         <w:widowControl w:val="1"/>
         <w:numPr>
           <w:ilvl w:val="0"/>
-          <w:numId w:val="2"/>
+          <w:numId w:val="6"/>
         </w:numPr>
         <w:pBdr>
           <w:top w:space="0" w:sz="0" w:val="nil"/>
@@ -6768,8 +10389,7 @@
           <w:vertAlign w:val="baseline"/>
           <w:rtl w:val="0"/>
         </w:rPr>
-        <w:tab/>
-        <w:t xml:space="preserve">Elementos a ser revisados de la línea base y cambios a realizarse.</w:t>
+        <w:t xml:space="preserve">Implementación de Control de Cambios.</w:t>
       </w:r>
     </w:p>
     <w:p>
@@ -6780,7 +10400,7 @@
         <w:widowControl w:val="1"/>
         <w:numPr>
           <w:ilvl w:val="0"/>
-          <w:numId w:val="2"/>
+          <w:numId w:val="6"/>
         </w:numPr>
         <w:pBdr>
           <w:top w:space="0" w:sz="0" w:val="nil"/>
@@ -6813,8 +10433,7 @@
           <w:vertAlign w:val="baseline"/>
           <w:rtl w:val="0"/>
         </w:rPr>
-        <w:tab/>
-        <w:t xml:space="preserve">Como será obtenida la información, guardada, procesada y reportada.]</w:t>
+        <w:t xml:space="preserve">Fechas de comienzo y fin de las auditorias. ]</w:t>
       </w:r>
     </w:p>
     <w:p>
@@ -6860,7 +10479,61 @@
     <w:p>
       <w:pPr>
         <w:keepNext w:val="1"/>
-        <w:keepLines w:val="1"/>
+        <w:keepLines w:val="0"/>
+        <w:pageBreakBefore w:val="0"/>
+        <w:widowControl w:val="0"/>
+        <w:pBdr>
+          <w:top w:space="0" w:sz="0" w:val="nil"/>
+          <w:left w:space="0" w:sz="0" w:val="nil"/>
+          <w:bottom w:space="0" w:sz="0" w:val="nil"/>
+          <w:right w:space="0" w:sz="0" w:val="nil"/>
+          <w:between w:space="0" w:sz="0" w:val="nil"/>
+        </w:pBdr>
+        <w:shd w:fill="auto" w:val="clear"/>
+        <w:tabs>
+          <w:tab w:val="left" w:leader="none" w:pos="0"/>
+        </w:tabs>
+        <w:spacing w:after="60" w:before="120" w:line="276" w:lineRule="auto"/>
+        <w:ind w:left="0" w:right="0" w:firstLine="0"/>
+        <w:jc w:val="left"/>
+        <w:rPr>
+          <w:rFonts w:ascii="Cambria" w:cs="Cambria" w:eastAsia="Cambria" w:hAnsi="Cambria"/>
+          <w:b w:val="1"/>
+          <w:i w:val="0"/>
+          <w:smallCaps w:val="0"/>
+          <w:strike w:val="0"/>
+          <w:color w:val="366091"/>
+          <w:sz w:val="28"/>
+          <w:szCs w:val="28"/>
+          <w:u w:val="none"/>
+          <w:shd w:fill="auto" w:val="clear"/>
+          <w:vertAlign w:val="baseline"/>
+        </w:rPr>
+      </w:pPr>
+      <w:bookmarkStart w:colFirst="0" w:colLast="0" w:name="_42lr40b0vxmw" w:id="21"/>
+      <w:bookmarkEnd w:id="21"/>
+      <w:r>
+        <w:rPr>
+          <w:rFonts w:ascii="Cambria" w:cs="Cambria" w:eastAsia="Cambria" w:hAnsi="Cambria"/>
+          <w:b w:val="1"/>
+          <w:i w:val="0"/>
+          <w:smallCaps w:val="0"/>
+          <w:strike w:val="0"/>
+          <w:color w:val="366091"/>
+          <w:sz w:val="28"/>
+          <w:szCs w:val="28"/>
+          <w:u w:val="none"/>
+          <w:shd w:fill="auto" w:val="clear"/>
+          <w:vertAlign w:val="baseline"/>
+          <w:rtl w:val="0"/>
+        </w:rPr>
+        <w:t xml:space="preserve">Capacitación y Recursos</w:t>
+      </w:r>
+    </w:p>
+    <w:p>
+      <w:pPr>
+        <w:keepNext w:val="0"/>
+        <w:keepLines w:val="0"/>
         <w:pageBreakBefore w:val="0"/>
         <w:widowControl w:val="1"/>
         <w:pBdr>
@@ -6871,41 +10544,42 @@
           <w:between w:space="0" w:sz="0" w:val="nil"/>
         </w:pBdr>
         <w:shd w:fill="auto" w:val="clear"/>
-        <w:spacing w:after="0" w:before="200" w:line="276" w:lineRule="auto"/>
-        <w:ind w:left="357" w:right="0" w:hanging="357"/>
-        <w:jc w:val="left"/>
-        <w:rPr>
-          <w:rFonts w:ascii="Cambria" w:cs="Cambria" w:eastAsia="Cambria" w:hAnsi="Cambria"/>
-          <w:b w:val="1"/>
-          <w:i w:val="0"/>
-          <w:smallCaps w:val="0"/>
-          <w:strike w:val="0"/>
-          <w:color w:val="4f81bd"/>
-          <w:sz w:val="26"/>
-          <w:szCs w:val="26"/>
-          <w:u w:val="none"/>
-          <w:shd w:fill="auto" w:val="clear"/>
-          <w:vertAlign w:val="baseline"/>
-        </w:rPr>
-      </w:pPr>
-      <w:bookmarkStart w:colFirst="0" w:colLast="0" w:name="_kflj9r4ibg4p" w:id="18"/>
-      <w:bookmarkEnd w:id="18"/>
-      <w:r>
-        <w:rPr>
-          <w:rFonts w:ascii="Cambria" w:cs="Cambria" w:eastAsia="Cambria" w:hAnsi="Cambria"/>
-          <w:b w:val="1"/>
-          <w:i w:val="0"/>
-          <w:smallCaps w:val="0"/>
-          <w:strike w:val="0"/>
-          <w:color w:val="4f81bd"/>
-          <w:sz w:val="26"/>
-          <w:szCs w:val="26"/>
-          <w:u w:val="none"/>
-          <w:shd w:fill="auto" w:val="clear"/>
-          <w:vertAlign w:val="baseline"/>
-          <w:rtl w:val="0"/>
-        </w:rPr>
-        <w:t xml:space="preserve">Informes y Auditorías</w:t>
+        <w:tabs>
+          <w:tab w:val="left" w:leader="none" w:pos="0"/>
+        </w:tabs>
+        <w:spacing w:after="0" w:before="200" w:line="240" w:lineRule="auto"/>
+        <w:ind w:left="114" w:right="0" w:hanging="5.9999999999999964"/>
+        <w:jc w:val="both"/>
+        <w:rPr>
+          <w:rFonts w:ascii="Calibri" w:cs="Calibri" w:eastAsia="Calibri" w:hAnsi="Calibri"/>
+          <w:b w:val="0"/>
+          <w:i w:val="1"/>
+          <w:smallCaps w:val="0"/>
+          <w:strike w:val="0"/>
+          <w:color w:val="548dd4"/>
+          <w:sz w:val="22"/>
+          <w:szCs w:val="22"/>
+          <w:u w:val="none"/>
+          <w:shd w:fill="auto" w:val="clear"/>
+          <w:vertAlign w:val="baseline"/>
+        </w:rPr>
+      </w:pPr>
+      <w:r>
+        <w:rPr>
+          <w:rFonts w:ascii="Calibri" w:cs="Calibri" w:eastAsia="Calibri" w:hAnsi="Calibri"/>
+          <w:b w:val="0"/>
+          <w:i w:val="1"/>
+          <w:smallCaps w:val="0"/>
+          <w:strike w:val="0"/>
+          <w:color w:val="548dd4"/>
+          <w:sz w:val="22"/>
+          <w:szCs w:val="22"/>
+          <w:u w:val="none"/>
+          <w:shd w:fill="auto" w:val="clear"/>
+          <w:vertAlign w:val="baseline"/>
+          <w:rtl w:val="0"/>
+        </w:rPr>
+        <w:t xml:space="preserve">[Describir las herramientas software, personal y entrenamiento requeridos para implementar las actividades específicas de la configuración del software.]</w:t>
       </w:r>
     </w:p>
     <w:p>
@@ -6941,314 +10615,8 @@
       </w:pPr>
       <w:r>
         <w:rPr>
-          <w:rFonts w:ascii="Calibri" w:cs="Calibri" w:eastAsia="Calibri" w:hAnsi="Calibri"/>
-          <w:b w:val="0"/>
-          <w:i w:val="0"/>
-          <w:smallCaps w:val="0"/>
-          <w:strike w:val="0"/>
-          <w:color w:val="000000"/>
-          <w:sz w:val="22"/>
-          <w:szCs w:val="22"/>
-          <w:u w:val="none"/>
-          <w:shd w:fill="auto" w:val="clear"/>
-          <w:vertAlign w:val="baseline"/>
-          <w:rtl w:val="0"/>
-        </w:rPr>
-        <w:t xml:space="preserve">Cada cierto tiempo, el gestor de configuración y cambios realizará un informe para el jefe de proyecto con el fin de revisar la evolución de los defectos que se vayan registrando en el mismo.</w:t>
-      </w:r>
-    </w:p>
-    <w:p>
-      <w:pPr>
-        <w:keepNext w:val="0"/>
-        <w:keepLines w:val="0"/>
-        <w:pageBreakBefore w:val="0"/>
-        <w:widowControl w:val="1"/>
-        <w:pBdr>
-          <w:top w:space="0" w:sz="0" w:val="nil"/>
-          <w:left w:space="0" w:sz="0" w:val="nil"/>
-          <w:bottom w:space="0" w:sz="0" w:val="nil"/>
-          <w:right w:space="0" w:sz="0" w:val="nil"/>
-          <w:between w:space="0" w:sz="0" w:val="nil"/>
-        </w:pBdr>
-        <w:shd w:fill="auto" w:val="clear"/>
-        <w:spacing w:after="0" w:before="200" w:line="276" w:lineRule="auto"/>
-        <w:ind w:left="0" w:right="0" w:firstLine="0"/>
-        <w:jc w:val="both"/>
-        <w:rPr>
-          <w:rFonts w:ascii="Calibri" w:cs="Calibri" w:eastAsia="Calibri" w:hAnsi="Calibri"/>
-          <w:b w:val="0"/>
-          <w:i w:val="0"/>
-          <w:smallCaps w:val="0"/>
-          <w:strike w:val="0"/>
-          <w:color w:val="000000"/>
-          <w:sz w:val="22"/>
-          <w:szCs w:val="22"/>
-          <w:u w:val="none"/>
-          <w:shd w:fill="auto" w:val="clear"/>
-          <w:vertAlign w:val="baseline"/>
-        </w:rPr>
-      </w:pPr>
-      <w:r>
-        <w:rPr>
-          <w:rFonts w:ascii="Calibri" w:cs="Calibri" w:eastAsia="Calibri" w:hAnsi="Calibri"/>
-          <w:b w:val="0"/>
-          <w:i w:val="0"/>
-          <w:smallCaps w:val="0"/>
-          <w:strike w:val="0"/>
-          <w:color w:val="000000"/>
-          <w:sz w:val="22"/>
-          <w:szCs w:val="22"/>
-          <w:u w:val="none"/>
-          <w:shd w:fill="auto" w:val="clear"/>
-          <w:vertAlign w:val="baseline"/>
-          <w:rtl w:val="0"/>
-        </w:rPr>
-        <w:t xml:space="preserve">En este informe (“Informe de Evolución de Defectos”) se detallará los defectos detectados, sus prioridades, responsables de corregirlos, su estado y el procedimiento que se ha seguido o se va a seguir a la hora de resolverlos.</w:t>
-      </w:r>
-    </w:p>
-    <w:p>
-      <w:pPr>
-        <w:keepNext w:val="0"/>
-        <w:keepLines w:val="0"/>
-        <w:pageBreakBefore w:val="0"/>
-        <w:widowControl w:val="1"/>
-        <w:pBdr>
-          <w:top w:space="0" w:sz="0" w:val="nil"/>
-          <w:left w:space="0" w:sz="0" w:val="nil"/>
-          <w:bottom w:space="0" w:sz="0" w:val="nil"/>
-          <w:right w:space="0" w:sz="0" w:val="nil"/>
-          <w:between w:space="0" w:sz="0" w:val="nil"/>
-        </w:pBdr>
-        <w:shd w:fill="auto" w:val="clear"/>
-        <w:spacing w:after="0" w:before="200" w:line="276" w:lineRule="auto"/>
-        <w:ind w:left="0" w:right="0" w:firstLine="0"/>
-        <w:jc w:val="both"/>
-        <w:rPr>
-          <w:rFonts w:ascii="Calibri" w:cs="Calibri" w:eastAsia="Calibri" w:hAnsi="Calibri"/>
-          <w:b w:val="0"/>
-          <w:i w:val="0"/>
-          <w:smallCaps w:val="0"/>
-          <w:strike w:val="0"/>
-          <w:color w:val="000000"/>
-          <w:sz w:val="22"/>
-          <w:szCs w:val="22"/>
-          <w:u w:val="none"/>
-          <w:shd w:fill="auto" w:val="clear"/>
-          <w:vertAlign w:val="baseline"/>
-        </w:rPr>
-      </w:pPr>
-      <w:r>
-        <w:rPr>
-          <w:rFonts w:ascii="Calibri" w:cs="Calibri" w:eastAsia="Calibri" w:hAnsi="Calibri"/>
-          <w:b w:val="0"/>
-          <w:i w:val="0"/>
-          <w:smallCaps w:val="0"/>
-          <w:strike w:val="0"/>
-          <w:color w:val="000000"/>
-          <w:sz w:val="22"/>
-          <w:szCs w:val="22"/>
-          <w:u w:val="none"/>
-          <w:shd w:fill="auto" w:val="clear"/>
-          <w:vertAlign w:val="baseline"/>
-          <w:rtl w:val="0"/>
-        </w:rPr>
-        <w:t xml:space="preserve">Este nos permitirá obtener una serie de indicadores para determinar la calidad del producto que se  está desarrollando, permitiendo al jefe de proyecto informar al cliente sobre este aspecto.</w:t>
-      </w:r>
-    </w:p>
-    <w:p>
-      <w:pPr>
-        <w:keepNext w:val="0"/>
-        <w:keepLines w:val="0"/>
-        <w:pageBreakBefore w:val="0"/>
-        <w:widowControl w:val="1"/>
-        <w:pBdr>
-          <w:top w:space="0" w:sz="0" w:val="nil"/>
-          <w:left w:space="0" w:sz="0" w:val="nil"/>
-          <w:bottom w:space="0" w:sz="0" w:val="nil"/>
-          <w:right w:space="0" w:sz="0" w:val="nil"/>
-          <w:between w:space="0" w:sz="0" w:val="nil"/>
-        </w:pBdr>
-        <w:shd w:fill="auto" w:val="clear"/>
-        <w:spacing w:after="0" w:before="200" w:line="276" w:lineRule="auto"/>
-        <w:ind w:left="0" w:right="0" w:firstLine="0"/>
-        <w:jc w:val="both"/>
-        <w:rPr>
-          <w:rFonts w:ascii="Calibri" w:cs="Calibri" w:eastAsia="Calibri" w:hAnsi="Calibri"/>
-          <w:b w:val="0"/>
-          <w:i w:val="0"/>
-          <w:smallCaps w:val="0"/>
-          <w:strike w:val="0"/>
-          <w:color w:val="000000"/>
-          <w:sz w:val="22"/>
-          <w:szCs w:val="22"/>
-          <w:u w:val="none"/>
-          <w:shd w:fill="auto" w:val="clear"/>
-          <w:vertAlign w:val="baseline"/>
-        </w:rPr>
-      </w:pPr>
-      <w:r>
-        <w:rPr>
-          <w:rFonts w:ascii="Calibri" w:cs="Calibri" w:eastAsia="Calibri" w:hAnsi="Calibri"/>
-          <w:b w:val="0"/>
-          <w:i w:val="0"/>
-          <w:smallCaps w:val="0"/>
-          <w:strike w:val="0"/>
-          <w:color w:val="000000"/>
-          <w:sz w:val="22"/>
-          <w:szCs w:val="22"/>
-          <w:u w:val="none"/>
-          <w:shd w:fill="auto" w:val="clear"/>
-          <w:vertAlign w:val="baseline"/>
-          <w:rtl w:val="0"/>
-        </w:rPr>
-        <w:t xml:space="preserve">Los tipos de informes que se van a desarrollar para el estado actual de los defectos son los siguientes:</w:t>
-      </w:r>
-    </w:p>
-    <w:p>
-      <w:pPr>
-        <w:keepNext w:val="0"/>
-        <w:keepLines w:val="0"/>
-        <w:pageBreakBefore w:val="0"/>
-        <w:widowControl w:val="1"/>
-        <w:pBdr>
-          <w:top w:space="0" w:sz="0" w:val="nil"/>
-          <w:left w:space="0" w:sz="0" w:val="nil"/>
-          <w:bottom w:space="0" w:sz="0" w:val="nil"/>
-          <w:right w:space="0" w:sz="0" w:val="nil"/>
-          <w:between w:space="0" w:sz="0" w:val="nil"/>
-        </w:pBdr>
-        <w:shd w:fill="auto" w:val="clear"/>
-        <w:spacing w:after="0" w:before="200" w:line="276" w:lineRule="auto"/>
-        <w:ind w:left="0" w:right="0" w:firstLine="0"/>
-        <w:jc w:val="both"/>
-        <w:rPr>
-          <w:rFonts w:ascii="Calibri" w:cs="Calibri" w:eastAsia="Calibri" w:hAnsi="Calibri"/>
-          <w:b w:val="0"/>
-          <w:i w:val="0"/>
-          <w:smallCaps w:val="0"/>
-          <w:strike w:val="0"/>
-          <w:color w:val="000000"/>
-          <w:sz w:val="22"/>
-          <w:szCs w:val="22"/>
-          <w:u w:val="none"/>
-          <w:shd w:fill="auto" w:val="clear"/>
-          <w:vertAlign w:val="baseline"/>
-        </w:rPr>
-      </w:pPr>
-      <w:r>
-        <w:rPr>
-          <w:rFonts w:ascii="Calibri" w:cs="Calibri" w:eastAsia="Calibri" w:hAnsi="Calibri"/>
-          <w:b w:val="0"/>
-          <w:i w:val="0"/>
-          <w:smallCaps w:val="0"/>
-          <w:strike w:val="0"/>
-          <w:color w:val="000000"/>
-          <w:sz w:val="22"/>
-          <w:szCs w:val="22"/>
-          <w:u w:val="none"/>
-          <w:shd w:fill="auto" w:val="clear"/>
-          <w:vertAlign w:val="baseline"/>
-          <w:rtl w:val="0"/>
-        </w:rPr>
-        <w:t xml:space="preserve">• Tabla(s) que muestre(n) el estado actual de cada defecto y su severidad.</w:t>
-      </w:r>
-    </w:p>
-    <w:p>
-      <w:pPr>
-        <w:keepNext w:val="0"/>
-        <w:keepLines w:val="0"/>
-        <w:pageBreakBefore w:val="0"/>
-        <w:widowControl w:val="1"/>
-        <w:pBdr>
-          <w:top w:space="0" w:sz="0" w:val="nil"/>
-          <w:left w:space="0" w:sz="0" w:val="nil"/>
-          <w:bottom w:space="0" w:sz="0" w:val="nil"/>
-          <w:right w:space="0" w:sz="0" w:val="nil"/>
-          <w:between w:space="0" w:sz="0" w:val="nil"/>
-        </w:pBdr>
-        <w:shd w:fill="auto" w:val="clear"/>
-        <w:spacing w:after="0" w:before="200" w:line="276" w:lineRule="auto"/>
-        <w:ind w:left="0" w:right="0" w:firstLine="0"/>
-        <w:jc w:val="both"/>
-        <w:rPr>
-          <w:rFonts w:ascii="Calibri" w:cs="Calibri" w:eastAsia="Calibri" w:hAnsi="Calibri"/>
-          <w:b w:val="0"/>
-          <w:i w:val="0"/>
-          <w:smallCaps w:val="0"/>
-          <w:strike w:val="0"/>
-          <w:color w:val="000000"/>
-          <w:sz w:val="22"/>
-          <w:szCs w:val="22"/>
-          <w:u w:val="none"/>
-          <w:shd w:fill="auto" w:val="clear"/>
-          <w:vertAlign w:val="baseline"/>
-        </w:rPr>
-      </w:pPr>
-      <w:r>
-        <w:rPr>
-          <w:rFonts w:ascii="Calibri" w:cs="Calibri" w:eastAsia="Calibri" w:hAnsi="Calibri"/>
-          <w:b w:val="0"/>
-          <w:i w:val="0"/>
-          <w:smallCaps w:val="0"/>
-          <w:strike w:val="0"/>
-          <w:color w:val="000000"/>
-          <w:sz w:val="22"/>
-          <w:szCs w:val="22"/>
-          <w:u w:val="none"/>
-          <w:shd w:fill="auto" w:val="clear"/>
-          <w:vertAlign w:val="baseline"/>
-          <w:rtl w:val="0"/>
-        </w:rPr>
-        <w:t xml:space="preserve">• Tabla(s) que muestre(n) el estado actual de cada defecto y su prioridad. </w:t>
-      </w:r>
-    </w:p>
-    <w:p>
-      <w:pPr>
-        <w:keepNext w:val="0"/>
-        <w:keepLines w:val="0"/>
-        <w:pageBreakBefore w:val="0"/>
-        <w:widowControl w:val="1"/>
-        <w:pBdr>
-          <w:top w:space="0" w:sz="0" w:val="nil"/>
-          <w:left w:space="0" w:sz="0" w:val="nil"/>
-          <w:bottom w:space="0" w:sz="0" w:val="nil"/>
-          <w:right w:space="0" w:sz="0" w:val="nil"/>
-          <w:between w:space="0" w:sz="0" w:val="nil"/>
-        </w:pBdr>
-        <w:shd w:fill="auto" w:val="clear"/>
-        <w:spacing w:after="0" w:before="200" w:line="276" w:lineRule="auto"/>
-        <w:ind w:left="0" w:right="0" w:firstLine="0"/>
-        <w:jc w:val="both"/>
-        <w:rPr>
-          <w:rFonts w:ascii="Calibri" w:cs="Calibri" w:eastAsia="Calibri" w:hAnsi="Calibri"/>
-          <w:b w:val="0"/>
-          <w:i w:val="0"/>
-          <w:smallCaps w:val="0"/>
-          <w:strike w:val="0"/>
-          <w:color w:val="000000"/>
-          <w:sz w:val="22"/>
-          <w:szCs w:val="22"/>
-          <w:u w:val="none"/>
-          <w:shd w:fill="auto" w:val="clear"/>
-          <w:vertAlign w:val="baseline"/>
-        </w:rPr>
-      </w:pPr>
-      <w:r>
-        <w:rPr>
-          <w:rFonts w:ascii="Calibri" w:cs="Calibri" w:eastAsia="Calibri" w:hAnsi="Calibri"/>
-          <w:b w:val="0"/>
-          <w:i w:val="0"/>
-          <w:smallCaps w:val="0"/>
-          <w:strike w:val="0"/>
-          <w:color w:val="000000"/>
-          <w:sz w:val="22"/>
-          <w:szCs w:val="22"/>
-          <w:u w:val="none"/>
-          <w:shd w:fill="auto" w:val="clear"/>
-          <w:vertAlign w:val="baseline"/>
-          <w:rtl w:val="0"/>
-        </w:rPr>
-        <w:t xml:space="preserve">Las auditorías que se llevarán a cabo para comprobar si los cambios se han realizado correctamente serán al  final de cada iteración, pero antes de que se cree una línea base. En éstas se revisarán tanto los requisitos funcionales  y de rendimiento, como que el producto cumpla con las especificaciones detalladas en las que se define. Tomarán parte en éstas el cliente, el jefe de proyecto y el gestor de configuración.</w:t>
+          <w:rtl w:val="0"/>
+        </w:rPr>
       </w:r>
     </w:p>
     <w:p>
@@ -7285,32 +10653,9 @@
           <w:vertAlign w:val="baseline"/>
         </w:rPr>
       </w:pPr>
-      <w:r>
-        <w:rPr>
-          <w:rtl w:val="0"/>
-        </w:rPr>
-      </w:r>
-    </w:p>
-    <w:p>
-      <w:pPr>
-        <w:keepNext w:val="1"/>
-        <w:keepLines w:val="0"/>
-        <w:pageBreakBefore w:val="0"/>
-        <w:widowControl w:val="0"/>
-        <w:pBdr>
-          <w:top w:space="0" w:sz="0" w:val="nil"/>
-          <w:left w:space="0" w:sz="0" w:val="nil"/>
-          <w:bottom w:space="0" w:sz="0" w:val="nil"/>
-          <w:right w:space="0" w:sz="0" w:val="nil"/>
-          <w:between w:space="0" w:sz="0" w:val="nil"/>
-        </w:pBdr>
-        <w:shd w:fill="auto" w:val="clear"/>
-        <w:tabs>
-          <w:tab w:val="left" w:leader="none" w:pos="0"/>
-        </w:tabs>
-        <w:spacing w:after="60" w:before="120" w:line="276" w:lineRule="auto"/>
-        <w:ind w:left="0" w:right="0" w:firstLine="0"/>
-        <w:jc w:val="left"/>
+      <w:bookmarkStart w:colFirst="0" w:colLast="0" w:name="_ohyrd4l0no3y" w:id="22"/>
+      <w:bookmarkEnd w:id="22"/>
+      <w:r>
         <w:rPr>
           <w:rFonts w:ascii="Cambria" w:cs="Cambria" w:eastAsia="Cambria" w:hAnsi="Cambria"/>
           <w:b w:val="1"/>
@@ -7323,26 +10668,9 @@
           <w:u w:val="none"/>
           <w:shd w:fill="auto" w:val="clear"/>
           <w:vertAlign w:val="baseline"/>
-        </w:rPr>
-      </w:pPr>
-      <w:bookmarkStart w:colFirst="0" w:colLast="0" w:name="_ag9obo6c476p" w:id="19"/>
-      <w:bookmarkEnd w:id="19"/>
-      <w:r>
-        <w:rPr>
-          <w:rFonts w:ascii="Cambria" w:cs="Cambria" w:eastAsia="Cambria" w:hAnsi="Cambria"/>
-          <w:b w:val="1"/>
-          <w:i w:val="0"/>
-          <w:smallCaps w:val="0"/>
-          <w:strike w:val="0"/>
-          <w:color w:val="366091"/>
-          <w:sz w:val="28"/>
-          <w:szCs w:val="28"/>
-          <w:u w:val="none"/>
-          <w:shd w:fill="auto" w:val="clear"/>
-          <w:vertAlign w:val="baseline"/>
-          <w:rtl w:val="0"/>
-        </w:rPr>
-        <w:t xml:space="preserve">Calendario</w:t>
+          <w:rtl w:val="0"/>
+        </w:rPr>
+        <w:t xml:space="preserve">Mantenimiento del Plan de Gestión de la Configuración</w:t>
       </w:r>
     </w:p>
     <w:p>
@@ -7394,111 +10722,7 @@
           <w:vertAlign w:val="baseline"/>
           <w:rtl w:val="0"/>
         </w:rPr>
-        <w:t xml:space="preserve">[Se debe establecer la secuencia y coordinación de las actividades y eventos que afecten la implementación  del Plan en un cronograma.</w:t>
-      </w:r>
-    </w:p>
-    <w:p>
-      <w:pPr>
-        <w:keepNext w:val="0"/>
-        <w:keepLines w:val="0"/>
-        <w:pageBreakBefore w:val="0"/>
-        <w:widowControl w:val="1"/>
-        <w:pBdr>
-          <w:top w:space="0" w:sz="0" w:val="nil"/>
-          <w:left w:space="0" w:sz="0" w:val="nil"/>
-          <w:bottom w:space="0" w:sz="0" w:val="nil"/>
-          <w:right w:space="0" w:sz="0" w:val="nil"/>
-          <w:between w:space="0" w:sz="0" w:val="nil"/>
-        </w:pBdr>
-        <w:shd w:fill="auto" w:val="clear"/>
-        <w:tabs>
-          <w:tab w:val="left" w:leader="none" w:pos="0"/>
-        </w:tabs>
-        <w:spacing w:after="0" w:before="200" w:line="240" w:lineRule="auto"/>
-        <w:ind w:left="114" w:right="0" w:hanging="5.9999999999999964"/>
-        <w:jc w:val="both"/>
-        <w:rPr>
-          <w:rFonts w:ascii="Calibri" w:cs="Calibri" w:eastAsia="Calibri" w:hAnsi="Calibri"/>
-          <w:b w:val="0"/>
-          <w:i w:val="1"/>
-          <w:smallCaps w:val="0"/>
-          <w:strike w:val="0"/>
-          <w:color w:val="548dd4"/>
-          <w:sz w:val="22"/>
-          <w:szCs w:val="22"/>
-          <w:u w:val="none"/>
-          <w:shd w:fill="auto" w:val="clear"/>
-          <w:vertAlign w:val="baseline"/>
-        </w:rPr>
-      </w:pPr>
-      <w:r>
-        <w:rPr>
-          <w:rFonts w:ascii="Calibri" w:cs="Calibri" w:eastAsia="Calibri" w:hAnsi="Calibri"/>
-          <w:b w:val="0"/>
-          <w:i w:val="1"/>
-          <w:smallCaps w:val="0"/>
-          <w:strike w:val="0"/>
-          <w:color w:val="548dd4"/>
-          <w:sz w:val="22"/>
-          <w:szCs w:val="22"/>
-          <w:u w:val="none"/>
-          <w:shd w:fill="auto" w:val="clear"/>
-          <w:vertAlign w:val="baseline"/>
-          <w:rtl w:val="0"/>
-        </w:rPr>
-        <w:t xml:space="preserve">Este debe incluir las actividades de Gestión de Configuración de Software y especificar las dependencias entre estas actividades y los principales hitos  en la planificación del proyecto.</w:t>
-      </w:r>
-    </w:p>
-    <w:p>
-      <w:pPr>
-        <w:keepNext w:val="0"/>
-        <w:keepLines w:val="0"/>
-        <w:pageBreakBefore w:val="0"/>
-        <w:widowControl w:val="1"/>
-        <w:pBdr>
-          <w:top w:space="0" w:sz="0" w:val="nil"/>
-          <w:left w:space="0" w:sz="0" w:val="nil"/>
-          <w:bottom w:space="0" w:sz="0" w:val="nil"/>
-          <w:right w:space="0" w:sz="0" w:val="nil"/>
-          <w:between w:space="0" w:sz="0" w:val="nil"/>
-        </w:pBdr>
-        <w:shd w:fill="auto" w:val="clear"/>
-        <w:tabs>
-          <w:tab w:val="left" w:leader="none" w:pos="0"/>
-        </w:tabs>
-        <w:spacing w:after="0" w:before="200" w:line="240" w:lineRule="auto"/>
-        <w:ind w:left="114" w:right="0" w:hanging="5.9999999999999964"/>
-        <w:jc w:val="both"/>
-        <w:rPr>
-          <w:rFonts w:ascii="Calibri" w:cs="Calibri" w:eastAsia="Calibri" w:hAnsi="Calibri"/>
-          <w:b w:val="0"/>
-          <w:i w:val="1"/>
-          <w:smallCaps w:val="0"/>
-          <w:strike w:val="0"/>
-          <w:color w:val="548dd4"/>
-          <w:sz w:val="22"/>
-          <w:szCs w:val="22"/>
-          <w:u w:val="none"/>
-          <w:shd w:fill="auto" w:val="clear"/>
-          <w:vertAlign w:val="baseline"/>
-        </w:rPr>
-      </w:pPr>
-      <w:r>
-        <w:rPr>
-          <w:rFonts w:ascii="Calibri" w:cs="Calibri" w:eastAsia="Calibri" w:hAnsi="Calibri"/>
-          <w:b w:val="0"/>
-          <w:i w:val="1"/>
-          <w:smallCaps w:val="0"/>
-          <w:strike w:val="0"/>
-          <w:color w:val="548dd4"/>
-          <w:sz w:val="22"/>
-          <w:szCs w:val="22"/>
-          <w:u w:val="none"/>
-          <w:shd w:fill="auto" w:val="clear"/>
-          <w:vertAlign w:val="baseline"/>
-          <w:rtl w:val="0"/>
-        </w:rPr>
-        <w:t xml:space="preserve">Los hitos de las actividades de la Gestión de Configuración de Software incluyen:</w:t>
+        <w:t xml:space="preserve">[Esta sección debe contener:</w:t>
       </w:r>
     </w:p>
     <w:p>
@@ -7509,7 +10733,7 @@
         <w:widowControl w:val="1"/>
         <w:numPr>
           <w:ilvl w:val="0"/>
-          <w:numId w:val="2"/>
+          <w:numId w:val="6"/>
         </w:numPr>
         <w:pBdr>
           <w:top w:space="0" w:sz="0" w:val="nil"/>
@@ -7542,7 +10766,7 @@
           <w:vertAlign w:val="baseline"/>
           <w:rtl w:val="0"/>
         </w:rPr>
-        <w:t xml:space="preserve">Definición de línea base.</w:t>
+        <w:t xml:space="preserve">Quien es responsable de monitorear el Plan de Gestión de Configuraciones.</w:t>
       </w:r>
     </w:p>
     <w:p>
@@ -7553,7 +10777,7 @@
         <w:widowControl w:val="1"/>
         <w:numPr>
           <w:ilvl w:val="0"/>
-          <w:numId w:val="2"/>
+          <w:numId w:val="6"/>
         </w:numPr>
         <w:pBdr>
           <w:top w:space="0" w:sz="0" w:val="nil"/>
@@ -7586,7 +10810,7 @@
           <w:vertAlign w:val="baseline"/>
           <w:rtl w:val="0"/>
         </w:rPr>
-        <w:t xml:space="preserve">Implementación de Control de Cambios.</w:t>
+        <w:t xml:space="preserve">Con cuanta frecuencia se realizarán modificaciones al Plan.</w:t>
       </w:r>
     </w:p>
     <w:p>
@@ -7597,7 +10821,7 @@
         <w:widowControl w:val="1"/>
         <w:numPr>
           <w:ilvl w:val="0"/>
-          <w:numId w:val="2"/>
+          <w:numId w:val="6"/>
         </w:numPr>
         <w:pBdr>
           <w:top w:space="0" w:sz="0" w:val="nil"/>
@@ -7630,296 +10854,7 @@
           <w:vertAlign w:val="baseline"/>
           <w:rtl w:val="0"/>
         </w:rPr>
-        <w:t xml:space="preserve">Fechas de comienzo y fin de las auditorias. ]</w:t>
-      </w:r>
-    </w:p>
-    <w:p>
-      <w:pPr>
-        <w:keepNext w:val="0"/>
-        <w:keepLines w:val="0"/>
-        <w:pageBreakBefore w:val="0"/>
-        <w:widowControl w:val="1"/>
-        <w:pBdr>
-          <w:top w:space="0" w:sz="0" w:val="nil"/>
-          <w:left w:space="0" w:sz="0" w:val="nil"/>
-          <w:bottom w:space="0" w:sz="0" w:val="nil"/>
-          <w:right w:space="0" w:sz="0" w:val="nil"/>
-          <w:between w:space="0" w:sz="0" w:val="nil"/>
-        </w:pBdr>
-        <w:shd w:fill="auto" w:val="clear"/>
-        <w:tabs>
-          <w:tab w:val="left" w:leader="none" w:pos="0"/>
-        </w:tabs>
-        <w:spacing w:after="0" w:before="0" w:line="360" w:lineRule="auto"/>
-        <w:ind w:left="720" w:right="0" w:hanging="360"/>
-        <w:jc w:val="both"/>
-        <w:rPr>
-          <w:rFonts w:ascii="Calibri" w:cs="Calibri" w:eastAsia="Calibri" w:hAnsi="Calibri"/>
-          <w:b w:val="0"/>
-          <w:i w:val="1"/>
-          <w:smallCaps w:val="0"/>
-          <w:strike w:val="0"/>
-          <w:color w:val="548dd4"/>
-          <w:sz w:val="22"/>
-          <w:szCs w:val="22"/>
-          <w:u w:val="none"/>
-          <w:shd w:fill="auto" w:val="clear"/>
-          <w:vertAlign w:val="baseline"/>
-        </w:rPr>
-      </w:pPr>
-      <w:r>
-        <w:rPr>
-          <w:rtl w:val="0"/>
-        </w:rPr>
-      </w:r>
-    </w:p>
-    <w:p>
-      <w:pPr>
-        <w:keepNext w:val="1"/>
-        <w:keepLines w:val="0"/>
-        <w:pageBreakBefore w:val="0"/>
-        <w:widowControl w:val="0"/>
-        <w:pBdr>
-          <w:top w:space="0" w:sz="0" w:val="nil"/>
-          <w:left w:space="0" w:sz="0" w:val="nil"/>
-          <w:bottom w:space="0" w:sz="0" w:val="nil"/>
-          <w:right w:space="0" w:sz="0" w:val="nil"/>
-          <w:between w:space="0" w:sz="0" w:val="nil"/>
-        </w:pBdr>
-        <w:shd w:fill="auto" w:val="clear"/>
-        <w:tabs>
-          <w:tab w:val="left" w:leader="none" w:pos="0"/>
-        </w:tabs>
-        <w:spacing w:after="60" w:before="120" w:line="276" w:lineRule="auto"/>
-        <w:ind w:left="0" w:right="0" w:firstLine="0"/>
-        <w:jc w:val="left"/>
-        <w:rPr>
-          <w:rFonts w:ascii="Cambria" w:cs="Cambria" w:eastAsia="Cambria" w:hAnsi="Cambria"/>
-          <w:b w:val="1"/>
-          <w:i w:val="0"/>
-          <w:smallCaps w:val="0"/>
-          <w:strike w:val="0"/>
-          <w:color w:val="366091"/>
-          <w:sz w:val="28"/>
-          <w:szCs w:val="28"/>
-          <w:u w:val="none"/>
-          <w:shd w:fill="auto" w:val="clear"/>
-          <w:vertAlign w:val="baseline"/>
-        </w:rPr>
-      </w:pPr>
-      <w:bookmarkStart w:colFirst="0" w:colLast="0" w:name="_42lr40b0vxmw" w:id="20"/>
-      <w:bookmarkEnd w:id="20"/>
-      <w:r>
-        <w:rPr>
-          <w:rFonts w:ascii="Cambria" w:cs="Cambria" w:eastAsia="Cambria" w:hAnsi="Cambria"/>
-          <w:b w:val="1"/>
-          <w:i w:val="0"/>
-          <w:smallCaps w:val="0"/>
-          <w:strike w:val="0"/>
-          <w:color w:val="366091"/>
-          <w:sz w:val="28"/>
-          <w:szCs w:val="28"/>
-          <w:u w:val="none"/>
-          <w:shd w:fill="auto" w:val="clear"/>
-          <w:vertAlign w:val="baseline"/>
-          <w:rtl w:val="0"/>
-        </w:rPr>
-        <w:t xml:space="preserve">Capacitación y Recursos</w:t>
-      </w:r>
-    </w:p>
-    <w:p>
-      <w:pPr>
-        <w:keepNext w:val="0"/>
-        <w:keepLines w:val="0"/>
-        <w:pageBreakBefore w:val="0"/>
-        <w:widowControl w:val="1"/>
-        <w:pBdr>
-          <w:top w:space="0" w:sz="0" w:val="nil"/>
-          <w:left w:space="0" w:sz="0" w:val="nil"/>
-          <w:bottom w:space="0" w:sz="0" w:val="nil"/>
-          <w:right w:space="0" w:sz="0" w:val="nil"/>
-          <w:between w:space="0" w:sz="0" w:val="nil"/>
-        </w:pBdr>
-        <w:shd w:fill="auto" w:val="clear"/>
-        <w:tabs>
-          <w:tab w:val="left" w:leader="none" w:pos="0"/>
-        </w:tabs>
-        <w:spacing w:after="0" w:before="200" w:line="240" w:lineRule="auto"/>
-        <w:ind w:left="114" w:right="0" w:hanging="5.9999999999999964"/>
-        <w:jc w:val="both"/>
-        <w:rPr>
-          <w:rFonts w:ascii="Calibri" w:cs="Calibri" w:eastAsia="Calibri" w:hAnsi="Calibri"/>
-          <w:b w:val="0"/>
-          <w:i w:val="1"/>
-          <w:smallCaps w:val="0"/>
-          <w:strike w:val="0"/>
-          <w:color w:val="548dd4"/>
-          <w:sz w:val="22"/>
-          <w:szCs w:val="22"/>
-          <w:u w:val="none"/>
-          <w:shd w:fill="auto" w:val="clear"/>
-          <w:vertAlign w:val="baseline"/>
-        </w:rPr>
-      </w:pPr>
-      <w:r>
-        <w:rPr>
-          <w:rFonts w:ascii="Calibri" w:cs="Calibri" w:eastAsia="Calibri" w:hAnsi="Calibri"/>
-          <w:b w:val="0"/>
-          <w:i w:val="1"/>
-          <w:smallCaps w:val="0"/>
-          <w:strike w:val="0"/>
-          <w:color w:val="548dd4"/>
-          <w:sz w:val="22"/>
-          <w:szCs w:val="22"/>
-          <w:u w:val="none"/>
-          <w:shd w:fill="auto" w:val="clear"/>
-          <w:vertAlign w:val="baseline"/>
-          <w:rtl w:val="0"/>
-        </w:rPr>
-        <w:t xml:space="preserve">[Describir las herramientas software, personal y entrenamiento requeridos para implementar las actividades específicas de la configuración del software.]</w:t>
-      </w:r>
-    </w:p>
-    <w:p>
-      <w:pPr>
-        <w:keepNext w:val="0"/>
-        <w:keepLines w:val="0"/>
-        <w:pageBreakBefore w:val="0"/>
-        <w:widowControl w:val="1"/>
-        <w:pBdr>
-          <w:top w:space="0" w:sz="0" w:val="nil"/>
-          <w:left w:space="0" w:sz="0" w:val="nil"/>
-          <w:bottom w:space="0" w:sz="0" w:val="nil"/>
-          <w:right w:space="0" w:sz="0" w:val="nil"/>
-          <w:between w:space="0" w:sz="0" w:val="nil"/>
-        </w:pBdr>
-        <w:shd w:fill="auto" w:val="clear"/>
-        <w:spacing w:after="0" w:before="200" w:line="276" w:lineRule="auto"/>
-        <w:ind w:left="0" w:right="0" w:firstLine="0"/>
-        <w:jc w:val="both"/>
-        <w:rPr>
-          <w:rFonts w:ascii="Calibri" w:cs="Calibri" w:eastAsia="Calibri" w:hAnsi="Calibri"/>
-          <w:b w:val="0"/>
-          <w:i w:val="0"/>
-          <w:smallCaps w:val="0"/>
-          <w:strike w:val="0"/>
-          <w:color w:val="000000"/>
-          <w:sz w:val="22"/>
-          <w:szCs w:val="22"/>
-          <w:u w:val="none"/>
-          <w:shd w:fill="auto" w:val="clear"/>
-          <w:vertAlign w:val="baseline"/>
-        </w:rPr>
-      </w:pPr>
-      <w:r>
-        <w:rPr>
-          <w:rtl w:val="0"/>
-        </w:rPr>
-      </w:r>
-    </w:p>
-    <w:p>
-      <w:pPr>
-        <w:keepNext w:val="1"/>
-        <w:keepLines w:val="0"/>
-        <w:pageBreakBefore w:val="0"/>
-        <w:widowControl w:val="0"/>
-        <w:pBdr>
-          <w:top w:space="0" w:sz="0" w:val="nil"/>
-          <w:left w:space="0" w:sz="0" w:val="nil"/>
-          <w:bottom w:space="0" w:sz="0" w:val="nil"/>
-          <w:right w:space="0" w:sz="0" w:val="nil"/>
-          <w:between w:space="0" w:sz="0" w:val="nil"/>
-        </w:pBdr>
-        <w:shd w:fill="auto" w:val="clear"/>
-        <w:tabs>
-          <w:tab w:val="left" w:leader="none" w:pos="0"/>
-        </w:tabs>
-        <w:spacing w:after="60" w:before="120" w:line="276" w:lineRule="auto"/>
-        <w:ind w:left="0" w:right="0" w:firstLine="0"/>
-        <w:jc w:val="left"/>
-        <w:rPr>
-          <w:rFonts w:ascii="Cambria" w:cs="Cambria" w:eastAsia="Cambria" w:hAnsi="Cambria"/>
-          <w:b w:val="1"/>
-          <w:i w:val="0"/>
-          <w:smallCaps w:val="0"/>
-          <w:strike w:val="0"/>
-          <w:color w:val="366091"/>
-          <w:sz w:val="28"/>
-          <w:szCs w:val="28"/>
-          <w:u w:val="none"/>
-          <w:shd w:fill="auto" w:val="clear"/>
-          <w:vertAlign w:val="baseline"/>
-        </w:rPr>
-      </w:pPr>
-      <w:bookmarkStart w:colFirst="0" w:colLast="0" w:name="_ohyrd4l0no3y" w:id="21"/>
-      <w:bookmarkEnd w:id="21"/>
-      <w:r>
-        <w:rPr>
-          <w:rFonts w:ascii="Cambria" w:cs="Cambria" w:eastAsia="Cambria" w:hAnsi="Cambria"/>
-          <w:b w:val="1"/>
-          <w:i w:val="0"/>
-          <w:smallCaps w:val="0"/>
-          <w:strike w:val="0"/>
-          <w:color w:val="366091"/>
-          <w:sz w:val="28"/>
-          <w:szCs w:val="28"/>
-          <w:u w:val="none"/>
-          <w:shd w:fill="auto" w:val="clear"/>
-          <w:vertAlign w:val="baseline"/>
-          <w:rtl w:val="0"/>
-        </w:rPr>
-        <w:t xml:space="preserve">Mantenimiento del Plan de Gestión de la Configuración</w:t>
-      </w:r>
-    </w:p>
-    <w:p>
-      <w:pPr>
-        <w:keepNext w:val="0"/>
-        <w:keepLines w:val="0"/>
-        <w:pageBreakBefore w:val="0"/>
-        <w:widowControl w:val="1"/>
-        <w:pBdr>
-          <w:top w:space="0" w:sz="0" w:val="nil"/>
-          <w:left w:space="0" w:sz="0" w:val="nil"/>
-          <w:bottom w:space="0" w:sz="0" w:val="nil"/>
-          <w:right w:space="0" w:sz="0" w:val="nil"/>
-          <w:between w:space="0" w:sz="0" w:val="nil"/>
-        </w:pBdr>
-        <w:shd w:fill="auto" w:val="clear"/>
-        <w:tabs>
-          <w:tab w:val="left" w:leader="none" w:pos="0"/>
-        </w:tabs>
-        <w:spacing w:after="0" w:before="200" w:line="240" w:lineRule="auto"/>
-        <w:ind w:left="114" w:right="0" w:hanging="5.9999999999999964"/>
-        <w:jc w:val="both"/>
-        <w:rPr>
-          <w:rFonts w:ascii="Calibri" w:cs="Calibri" w:eastAsia="Calibri" w:hAnsi="Calibri"/>
-          <w:b w:val="0"/>
-          <w:i w:val="1"/>
-          <w:smallCaps w:val="0"/>
-          <w:strike w:val="0"/>
-          <w:color w:val="548dd4"/>
-          <w:sz w:val="22"/>
-          <w:szCs w:val="22"/>
-          <w:u w:val="none"/>
-          <w:shd w:fill="auto" w:val="clear"/>
-          <w:vertAlign w:val="baseline"/>
-        </w:rPr>
-      </w:pPr>
-      <w:r>
-        <w:rPr>
-          <w:rFonts w:ascii="Calibri" w:cs="Calibri" w:eastAsia="Calibri" w:hAnsi="Calibri"/>
-          <w:b w:val="0"/>
-          <w:i w:val="1"/>
-          <w:smallCaps w:val="0"/>
-          <w:strike w:val="0"/>
-          <w:color w:val="548dd4"/>
-          <w:sz w:val="22"/>
-          <w:szCs w:val="22"/>
-          <w:u w:val="none"/>
-          <w:shd w:fill="auto" w:val="clear"/>
-          <w:vertAlign w:val="baseline"/>
-          <w:rtl w:val="0"/>
-        </w:rPr>
-        <w:t xml:space="preserve">[Esta sección debe contener:</w:t>
+        <w:t xml:space="preserve">Como serán evaluados y aprobados los cambios del Plan.</w:t>
       </w:r>
     </w:p>
     <w:p>
@@ -7930,139 +10865,7 @@
         <w:widowControl w:val="1"/>
         <w:numPr>
           <w:ilvl w:val="0"/>
-          <w:numId w:val="2"/>
-        </w:numPr>
-        <w:pBdr>
-          <w:top w:space="0" w:sz="0" w:val="nil"/>
-          <w:left w:space="0" w:sz="0" w:val="nil"/>
-          <w:bottom w:space="0" w:sz="0" w:val="nil"/>
-          <w:right w:space="0" w:sz="0" w:val="nil"/>
-          <w:between w:space="0" w:sz="0" w:val="nil"/>
-        </w:pBdr>
-        <w:shd w:fill="auto" w:val="clear"/>
-        <w:tabs>
-          <w:tab w:val="left" w:leader="none" w:pos="0"/>
-        </w:tabs>
-        <w:spacing w:after="0" w:before="0" w:line="360" w:lineRule="auto"/>
-        <w:ind w:left="720" w:right="0" w:hanging="360"/>
-        <w:jc w:val="both"/>
-        <w:rPr/>
-      </w:pPr>
-      <w:r>
-        <w:rPr>
-          <w:rFonts w:ascii="Calibri" w:cs="Calibri" w:eastAsia="Calibri" w:hAnsi="Calibri"/>
-          <w:b w:val="0"/>
-          <w:i w:val="1"/>
-          <w:smallCaps w:val="0"/>
-          <w:strike w:val="0"/>
-          <w:color w:val="548dd4"/>
-          <w:sz w:val="22"/>
-          <w:szCs w:val="22"/>
-          <w:u w:val="none"/>
-          <w:shd w:fill="auto" w:val="clear"/>
-          <w:vertAlign w:val="baseline"/>
-          <w:rtl w:val="0"/>
-        </w:rPr>
-        <w:t xml:space="preserve">Quien es responsable de monitorear el Plan de Gestión de Configuraciones.</w:t>
-      </w:r>
-    </w:p>
-    <w:p>
-      <w:pPr>
-        <w:keepNext w:val="0"/>
-        <w:keepLines w:val="0"/>
-        <w:pageBreakBefore w:val="0"/>
-        <w:widowControl w:val="1"/>
-        <w:numPr>
-          <w:ilvl w:val="0"/>
-          <w:numId w:val="2"/>
-        </w:numPr>
-        <w:pBdr>
-          <w:top w:space="0" w:sz="0" w:val="nil"/>
-          <w:left w:space="0" w:sz="0" w:val="nil"/>
-          <w:bottom w:space="0" w:sz="0" w:val="nil"/>
-          <w:right w:space="0" w:sz="0" w:val="nil"/>
-          <w:between w:space="0" w:sz="0" w:val="nil"/>
-        </w:pBdr>
-        <w:shd w:fill="auto" w:val="clear"/>
-        <w:tabs>
-          <w:tab w:val="left" w:leader="none" w:pos="0"/>
-        </w:tabs>
-        <w:spacing w:after="0" w:before="0" w:line="360" w:lineRule="auto"/>
-        <w:ind w:left="720" w:right="0" w:hanging="360"/>
-        <w:jc w:val="both"/>
-        <w:rPr/>
-      </w:pPr>
-      <w:r>
-        <w:rPr>
-          <w:rFonts w:ascii="Calibri" w:cs="Calibri" w:eastAsia="Calibri" w:hAnsi="Calibri"/>
-          <w:b w:val="0"/>
-          <w:i w:val="1"/>
-          <w:smallCaps w:val="0"/>
-          <w:strike w:val="0"/>
-          <w:color w:val="548dd4"/>
-          <w:sz w:val="22"/>
-          <w:szCs w:val="22"/>
-          <w:u w:val="none"/>
-          <w:shd w:fill="auto" w:val="clear"/>
-          <w:vertAlign w:val="baseline"/>
-          <w:rtl w:val="0"/>
-        </w:rPr>
-        <w:t xml:space="preserve">Con cuanta frecuencia se realizarán modificaciones al Plan.</w:t>
-      </w:r>
-    </w:p>
-    <w:p>
-      <w:pPr>
-        <w:keepNext w:val="0"/>
-        <w:keepLines w:val="0"/>
-        <w:pageBreakBefore w:val="0"/>
-        <w:widowControl w:val="1"/>
-        <w:numPr>
-          <w:ilvl w:val="0"/>
-          <w:numId w:val="2"/>
-        </w:numPr>
-        <w:pBdr>
-          <w:top w:space="0" w:sz="0" w:val="nil"/>
-          <w:left w:space="0" w:sz="0" w:val="nil"/>
-          <w:bottom w:space="0" w:sz="0" w:val="nil"/>
-          <w:right w:space="0" w:sz="0" w:val="nil"/>
-          <w:between w:space="0" w:sz="0" w:val="nil"/>
-        </w:pBdr>
-        <w:shd w:fill="auto" w:val="clear"/>
-        <w:tabs>
-          <w:tab w:val="left" w:leader="none" w:pos="0"/>
-        </w:tabs>
-        <w:spacing w:after="0" w:before="0" w:line="360" w:lineRule="auto"/>
-        <w:ind w:left="720" w:right="0" w:hanging="360"/>
-        <w:jc w:val="both"/>
-        <w:rPr/>
-      </w:pPr>
-      <w:r>
-        <w:rPr>
-          <w:rFonts w:ascii="Calibri" w:cs="Calibri" w:eastAsia="Calibri" w:hAnsi="Calibri"/>
-          <w:b w:val="0"/>
-          <w:i w:val="1"/>
-          <w:smallCaps w:val="0"/>
-          <w:strike w:val="0"/>
-          <w:color w:val="548dd4"/>
-          <w:sz w:val="22"/>
-          <w:szCs w:val="22"/>
-          <w:u w:val="none"/>
-          <w:shd w:fill="auto" w:val="clear"/>
-          <w:vertAlign w:val="baseline"/>
-          <w:rtl w:val="0"/>
-        </w:rPr>
-        <w:t xml:space="preserve">Como serán evaluados y aprobados los cambios del Plan.</w:t>
-      </w:r>
-    </w:p>
-    <w:p>
-      <w:pPr>
-        <w:keepNext w:val="0"/>
-        <w:keepLines w:val="0"/>
-        <w:pageBreakBefore w:val="0"/>
-        <w:widowControl w:val="1"/>
-        <w:numPr>
-          <w:ilvl w:val="0"/>
-          <w:numId w:val="2"/>
+          <w:numId w:val="6"/>
         </w:numPr>
         <w:pBdr>
           <w:top w:space="0" w:sz="0" w:val="nil"/>
@@ -8843,12 +11646,12 @@
           <wp:extent cx="425450" cy="666750"/>
           <wp:effectExtent b="0" l="0" r="0" t="0"/>
           <wp:wrapSquare wrapText="bothSides" distB="0" distT="0" distL="114300" distR="114300"/>
-          <wp:docPr descr="UNPA.JPG" id="14" name="image5.jpg"/>
+          <wp:docPr descr="UNPA.JPG" id="14" name="image2.jpg"/>
           <a:graphic>
             <a:graphicData uri="http://schemas.openxmlformats.org/drawingml/2006/picture">
               <pic:pic>
                 <pic:nvPicPr>
-                  <pic:cNvPr descr="UNPA.JPG" id="0" name="image5.jpg"/>
+                  <pic:cNvPr descr="UNPA.JPG" id="0" name="image2.jpg"/>
                   <pic:cNvPicPr preferRelativeResize="0"/>
                 </pic:nvPicPr>
                 <pic:blipFill>
@@ -9373,8 +12176,8 @@
   <w:abstractNum w:abstractNumId="1">
     <w:lvl w:ilvl="0">
       <w:start w:val="1"/>
-      <w:numFmt w:val="decimal"/>
-      <w:lvlText w:val="%1."/>
+      <w:numFmt w:val="bullet"/>
+      <w:lvlText w:val="●"/>
       <w:lvlJc w:val="left"/>
       <w:pPr>
         <w:ind w:left="720" w:hanging="360"/>
@@ -9385,8 +12188,8 @@
     </w:lvl>
     <w:lvl w:ilvl="1">
       <w:start w:val="1"/>
-      <w:numFmt w:val="lowerLetter"/>
-      <w:lvlText w:val="%2."/>
+      <w:numFmt w:val="bullet"/>
+      <w:lvlText w:val="○"/>
       <w:lvlJc w:val="left"/>
       <w:pPr>
         <w:ind w:left="1440" w:hanging="360"/>
@@ -9397,9 +12200,9 @@
     </w:lvl>
     <w:lvl w:ilvl="2">
       <w:start w:val="1"/>
-      <w:numFmt w:val="lowerRoman"/>
-      <w:lvlText w:val="%3."/>
-      <w:lvlJc w:val="right"/>
+      <w:numFmt w:val="bullet"/>
+      <w:lvlText w:val="■"/>
+      <w:lvlJc w:val="left"/>
       <w:pPr>
         <w:ind w:left="2160" w:hanging="360"/>
       </w:pPr>
@@ -9409,8 +12212,8 @@
     </w:lvl>
     <w:lvl w:ilvl="3">
       <w:start w:val="1"/>
-      <w:numFmt w:val="decimal"/>
-      <w:lvlText w:val="%4."/>
+      <w:numFmt w:val="bullet"/>
+      <w:lvlText w:val="●"/>
       <w:lvlJc w:val="left"/>
       <w:pPr>
         <w:ind w:left="2880" w:hanging="360"/>
@@ -9421,8 +12224,8 @@
     </w:lvl>
     <w:lvl w:ilvl="4">
       <w:start w:val="1"/>
-      <w:numFmt w:val="lowerLetter"/>
-      <w:lvlText w:val="%5."/>
+      <w:numFmt w:val="bullet"/>
+      <w:lvlText w:val="○"/>
       <w:lvlJc w:val="left"/>
       <w:pPr>
         <w:ind w:left="3600" w:hanging="360"/>
@@ -9433,9 +12236,9 @@
     </w:lvl>
     <w:lvl w:ilvl="5">
       <w:start w:val="1"/>
-      <w:numFmt w:val="lowerRoman"/>
-      <w:lvlText w:val="%6."/>
-      <w:lvlJc w:val="right"/>
+      <w:numFmt w:val="bullet"/>
+      <w:lvlText w:val="■"/>
+      <w:lvlJc w:val="left"/>
       <w:pPr>
         <w:ind w:left="4320" w:hanging="360"/>
       </w:pPr>
@@ -9445,8 +12248,8 @@
     </w:lvl>
     <w:lvl w:ilvl="6">
       <w:start w:val="1"/>
-      <w:numFmt w:val="decimal"/>
-      <w:lvlText w:val="%7."/>
+      <w:numFmt w:val="bullet"/>
+      <w:lvlText w:val="●"/>
       <w:lvlJc w:val="left"/>
       <w:pPr>
         <w:ind w:left="5040" w:hanging="360"/>
@@ -9457,8 +12260,8 @@
     </w:lvl>
     <w:lvl w:ilvl="7">
       <w:start w:val="1"/>
-      <w:numFmt w:val="lowerLetter"/>
-      <w:lvlText w:val="%8."/>
+      <w:numFmt w:val="bullet"/>
+      <w:lvlText w:val="○"/>
       <w:lvlJc w:val="left"/>
       <w:pPr>
         <w:ind w:left="5760" w:hanging="360"/>
@@ -9469,9 +12272,9 @@
     </w:lvl>
     <w:lvl w:ilvl="8">
       <w:start w:val="1"/>
-      <w:numFmt w:val="lowerRoman"/>
-      <w:lvlText w:val="%9."/>
-      <w:lvlJc w:val="right"/>
+      <w:numFmt w:val="bullet"/>
+      <w:lvlText w:val="■"/>
+      <w:lvlJc w:val="left"/>
       <w:pPr>
         <w:ind w:left="6480" w:hanging="360"/>
       </w:pPr>
@@ -9490,6 +12293,446 @@
         <w:ind w:left="720" w:hanging="360"/>
       </w:pPr>
       <w:rPr>
+        <w:u w:val="none"/>
+      </w:rPr>
+    </w:lvl>
+    <w:lvl w:ilvl="1">
+      <w:start w:val="1"/>
+      <w:numFmt w:val="bullet"/>
+      <w:lvlText w:val="○"/>
+      <w:lvlJc w:val="left"/>
+      <w:pPr>
+        <w:ind w:left="1440" w:hanging="360"/>
+      </w:pPr>
+      <w:rPr>
+        <w:u w:val="none"/>
+      </w:rPr>
+    </w:lvl>
+    <w:lvl w:ilvl="2">
+      <w:start w:val="1"/>
+      <w:numFmt w:val="bullet"/>
+      <w:lvlText w:val="■"/>
+      <w:lvlJc w:val="left"/>
+      <w:pPr>
+        <w:ind w:left="2160" w:hanging="360"/>
+      </w:pPr>
+      <w:rPr>
+        <w:u w:val="none"/>
+      </w:rPr>
+    </w:lvl>
+    <w:lvl w:ilvl="3">
+      <w:start w:val="1"/>
+      <w:numFmt w:val="bullet"/>
+      <w:lvlText w:val="●"/>
+      <w:lvlJc w:val="left"/>
+      <w:pPr>
+        <w:ind w:left="2880" w:hanging="360"/>
+      </w:pPr>
+      <w:rPr>
+        <w:u w:val="none"/>
+      </w:rPr>
+    </w:lvl>
+    <w:lvl w:ilvl="4">
+      <w:start w:val="1"/>
+      <w:numFmt w:val="bullet"/>
+      <w:lvlText w:val="○"/>
+      <w:lvlJc w:val="left"/>
+      <w:pPr>
+        <w:ind w:left="3600" w:hanging="360"/>
+      </w:pPr>
+      <w:rPr>
+        <w:u w:val="none"/>
+      </w:rPr>
+    </w:lvl>
+    <w:lvl w:ilvl="5">
+      <w:start w:val="1"/>
+      <w:numFmt w:val="bullet"/>
+      <w:lvlText w:val="■"/>
+      <w:lvlJc w:val="left"/>
+      <w:pPr>
+        <w:ind w:left="4320" w:hanging="360"/>
+      </w:pPr>
+      <w:rPr>
+        <w:u w:val="none"/>
+      </w:rPr>
+    </w:lvl>
+    <w:lvl w:ilvl="6">
+      <w:start w:val="1"/>
+      <w:numFmt w:val="bullet"/>
+      <w:lvlText w:val="●"/>
+      <w:lvlJc w:val="left"/>
+      <w:pPr>
+        <w:ind w:left="5040" w:hanging="360"/>
+      </w:pPr>
+      <w:rPr>
+        <w:u w:val="none"/>
+      </w:rPr>
+    </w:lvl>
+    <w:lvl w:ilvl="7">
+      <w:start w:val="1"/>
+      <w:numFmt w:val="bullet"/>
+      <w:lvlText w:val="○"/>
+      <w:lvlJc w:val="left"/>
+      <w:pPr>
+        <w:ind w:left="5760" w:hanging="360"/>
+      </w:pPr>
+      <w:rPr>
+        <w:u w:val="none"/>
+      </w:rPr>
+    </w:lvl>
+    <w:lvl w:ilvl="8">
+      <w:start w:val="1"/>
+      <w:numFmt w:val="bullet"/>
+      <w:lvlText w:val="■"/>
+      <w:lvlJc w:val="left"/>
+      <w:pPr>
+        <w:ind w:left="6480" w:hanging="360"/>
+      </w:pPr>
+      <w:rPr>
+        <w:u w:val="none"/>
+      </w:rPr>
+    </w:lvl>
+  </w:abstractNum>
+  <w:abstractNum w:abstractNumId="3">
+    <w:lvl w:ilvl="0">
+      <w:start w:val="1"/>
+      <w:numFmt w:val="decimal"/>
+      <w:lvlText w:val="%1."/>
+      <w:lvlJc w:val="left"/>
+      <w:pPr>
+        <w:ind w:left="720" w:hanging="360"/>
+      </w:pPr>
+      <w:rPr>
+        <w:u w:val="none"/>
+      </w:rPr>
+    </w:lvl>
+    <w:lvl w:ilvl="1">
+      <w:start w:val="1"/>
+      <w:numFmt w:val="lowerLetter"/>
+      <w:lvlText w:val="%2."/>
+      <w:lvlJc w:val="left"/>
+      <w:pPr>
+        <w:ind w:left="1440" w:hanging="360"/>
+      </w:pPr>
+      <w:rPr>
+        <w:u w:val="none"/>
+      </w:rPr>
+    </w:lvl>
+    <w:lvl w:ilvl="2">
+      <w:start w:val="1"/>
+      <w:numFmt w:val="lowerRoman"/>
+      <w:lvlText w:val="%3."/>
+      <w:lvlJc w:val="right"/>
+      <w:pPr>
+        <w:ind w:left="2160" w:hanging="360"/>
+      </w:pPr>
+      <w:rPr>
+        <w:u w:val="none"/>
+      </w:rPr>
+    </w:lvl>
+    <w:lvl w:ilvl="3">
+      <w:start w:val="1"/>
+      <w:numFmt w:val="decimal"/>
+      <w:lvlText w:val="%4."/>
+      <w:lvlJc w:val="left"/>
+      <w:pPr>
+        <w:ind w:left="2880" w:hanging="360"/>
+      </w:pPr>
+      <w:rPr>
+        <w:u w:val="none"/>
+      </w:rPr>
+    </w:lvl>
+    <w:lvl w:ilvl="4">
+      <w:start w:val="1"/>
+      <w:numFmt w:val="lowerLetter"/>
+      <w:lvlText w:val="%5."/>
+      <w:lvlJc w:val="left"/>
+      <w:pPr>
+        <w:ind w:left="3600" w:hanging="360"/>
+      </w:pPr>
+      <w:rPr>
+        <w:u w:val="none"/>
+      </w:rPr>
+    </w:lvl>
+    <w:lvl w:ilvl="5">
+      <w:start w:val="1"/>
+      <w:numFmt w:val="lowerRoman"/>
+      <w:lvlText w:val="%6."/>
+      <w:lvlJc w:val="right"/>
+      <w:pPr>
+        <w:ind w:left="4320" w:hanging="360"/>
+      </w:pPr>
+      <w:rPr>
+        <w:u w:val="none"/>
+      </w:rPr>
+    </w:lvl>
+    <w:lvl w:ilvl="6">
+      <w:start w:val="1"/>
+      <w:numFmt w:val="decimal"/>
+      <w:lvlText w:val="%7."/>
+      <w:lvlJc w:val="left"/>
+      <w:pPr>
+        <w:ind w:left="5040" w:hanging="360"/>
+      </w:pPr>
+      <w:rPr>
+        <w:u w:val="none"/>
+      </w:rPr>
+    </w:lvl>
+    <w:lvl w:ilvl="7">
+      <w:start w:val="1"/>
+      <w:numFmt w:val="lowerLetter"/>
+      <w:lvlText w:val="%8."/>
+      <w:lvlJc w:val="left"/>
+      <w:pPr>
+        <w:ind w:left="5760" w:hanging="360"/>
+      </w:pPr>
+      <w:rPr>
+        <w:u w:val="none"/>
+      </w:rPr>
+    </w:lvl>
+    <w:lvl w:ilvl="8">
+      <w:start w:val="1"/>
+      <w:numFmt w:val="lowerRoman"/>
+      <w:lvlText w:val="%9."/>
+      <w:lvlJc w:val="right"/>
+      <w:pPr>
+        <w:ind w:left="6480" w:hanging="360"/>
+      </w:pPr>
+      <w:rPr>
+        <w:u w:val="none"/>
+      </w:rPr>
+    </w:lvl>
+  </w:abstractNum>
+  <w:abstractNum w:abstractNumId="4">
+    <w:lvl w:ilvl="0">
+      <w:start w:val="1"/>
+      <w:numFmt w:val="bullet"/>
+      <w:lvlText w:val="●"/>
+      <w:lvlJc w:val="left"/>
+      <w:pPr>
+        <w:ind w:left="1440" w:hanging="360"/>
+      </w:pPr>
+      <w:rPr>
+        <w:u w:val="none"/>
+      </w:rPr>
+    </w:lvl>
+    <w:lvl w:ilvl="1">
+      <w:start w:val="1"/>
+      <w:numFmt w:val="bullet"/>
+      <w:lvlText w:val="○"/>
+      <w:lvlJc w:val="left"/>
+      <w:pPr>
+        <w:ind w:left="2160" w:hanging="360"/>
+      </w:pPr>
+      <w:rPr>
+        <w:u w:val="none"/>
+      </w:rPr>
+    </w:lvl>
+    <w:lvl w:ilvl="2">
+      <w:start w:val="1"/>
+      <w:numFmt w:val="bullet"/>
+      <w:lvlText w:val="■"/>
+      <w:lvlJc w:val="left"/>
+      <w:pPr>
+        <w:ind w:left="2880" w:hanging="360"/>
+      </w:pPr>
+      <w:rPr>
+        <w:u w:val="none"/>
+      </w:rPr>
+    </w:lvl>
+    <w:lvl w:ilvl="3">
+      <w:start w:val="1"/>
+      <w:numFmt w:val="bullet"/>
+      <w:lvlText w:val="●"/>
+      <w:lvlJc w:val="left"/>
+      <w:pPr>
+        <w:ind w:left="3600" w:hanging="360"/>
+      </w:pPr>
+      <w:rPr>
+        <w:u w:val="none"/>
+      </w:rPr>
+    </w:lvl>
+    <w:lvl w:ilvl="4">
+      <w:start w:val="1"/>
+      <w:numFmt w:val="bullet"/>
+      <w:lvlText w:val="○"/>
+      <w:lvlJc w:val="left"/>
+      <w:pPr>
+        <w:ind w:left="4320" w:hanging="360"/>
+      </w:pPr>
+      <w:rPr>
+        <w:u w:val="none"/>
+      </w:rPr>
+    </w:lvl>
+    <w:lvl w:ilvl="5">
+      <w:start w:val="1"/>
+      <w:numFmt w:val="bullet"/>
+      <w:lvlText w:val="■"/>
+      <w:lvlJc w:val="left"/>
+      <w:pPr>
+        <w:ind w:left="5040" w:hanging="360"/>
+      </w:pPr>
+      <w:rPr>
+        <w:u w:val="none"/>
+      </w:rPr>
+    </w:lvl>
+    <w:lvl w:ilvl="6">
+      <w:start w:val="1"/>
+      <w:numFmt w:val="bullet"/>
+      <w:lvlText w:val="●"/>
+      <w:lvlJc w:val="left"/>
+      <w:pPr>
+        <w:ind w:left="5760" w:hanging="360"/>
+      </w:pPr>
+      <w:rPr>
+        <w:u w:val="none"/>
+      </w:rPr>
+    </w:lvl>
+    <w:lvl w:ilvl="7">
+      <w:start w:val="1"/>
+      <w:numFmt w:val="bullet"/>
+      <w:lvlText w:val="○"/>
+      <w:lvlJc w:val="left"/>
+      <w:pPr>
+        <w:ind w:left="6480" w:hanging="360"/>
+      </w:pPr>
+      <w:rPr>
+        <w:u w:val="none"/>
+      </w:rPr>
+    </w:lvl>
+    <w:lvl w:ilvl="8">
+      <w:start w:val="1"/>
+      <w:numFmt w:val="bullet"/>
+      <w:lvlText w:val="■"/>
+      <w:lvlJc w:val="left"/>
+      <w:pPr>
+        <w:ind w:left="7200" w:hanging="360"/>
+      </w:pPr>
+      <w:rPr>
+        <w:u w:val="none"/>
+      </w:rPr>
+    </w:lvl>
+  </w:abstractNum>
+  <w:abstractNum w:abstractNumId="5">
+    <w:lvl w:ilvl="0">
+      <w:start w:val="1"/>
+      <w:numFmt w:val="decimal"/>
+      <w:lvlText w:val="%1."/>
+      <w:lvlJc w:val="left"/>
+      <w:pPr>
+        <w:ind w:left="720" w:hanging="360"/>
+      </w:pPr>
+      <w:rPr>
+        <w:u w:val="none"/>
+      </w:rPr>
+    </w:lvl>
+    <w:lvl w:ilvl="1">
+      <w:start w:val="1"/>
+      <w:numFmt w:val="lowerLetter"/>
+      <w:lvlText w:val="%2."/>
+      <w:lvlJc w:val="left"/>
+      <w:pPr>
+        <w:ind w:left="1440" w:hanging="360"/>
+      </w:pPr>
+      <w:rPr>
+        <w:u w:val="none"/>
+      </w:rPr>
+    </w:lvl>
+    <w:lvl w:ilvl="2">
+      <w:start w:val="1"/>
+      <w:numFmt w:val="lowerRoman"/>
+      <w:lvlText w:val="%3."/>
+      <w:lvlJc w:val="right"/>
+      <w:pPr>
+        <w:ind w:left="2160" w:hanging="360"/>
+      </w:pPr>
+      <w:rPr>
+        <w:u w:val="none"/>
+      </w:rPr>
+    </w:lvl>
+    <w:lvl w:ilvl="3">
+      <w:start w:val="1"/>
+      <w:numFmt w:val="decimal"/>
+      <w:lvlText w:val="%4."/>
+      <w:lvlJc w:val="left"/>
+      <w:pPr>
+        <w:ind w:left="2880" w:hanging="360"/>
+      </w:pPr>
+      <w:rPr>
+        <w:u w:val="none"/>
+      </w:rPr>
+    </w:lvl>
+    <w:lvl w:ilvl="4">
+      <w:start w:val="1"/>
+      <w:numFmt w:val="lowerLetter"/>
+      <w:lvlText w:val="%5."/>
+      <w:lvlJc w:val="left"/>
+      <w:pPr>
+        <w:ind w:left="3600" w:hanging="360"/>
+      </w:pPr>
+      <w:rPr>
+        <w:u w:val="none"/>
+      </w:rPr>
+    </w:lvl>
+    <w:lvl w:ilvl="5">
+      <w:start w:val="1"/>
+      <w:numFmt w:val="lowerRoman"/>
+      <w:lvlText w:val="%6."/>
+      <w:lvlJc w:val="right"/>
+      <w:pPr>
+        <w:ind w:left="4320" w:hanging="360"/>
+      </w:pPr>
+      <w:rPr>
+        <w:u w:val="none"/>
+      </w:rPr>
+    </w:lvl>
+    <w:lvl w:ilvl="6">
+      <w:start w:val="1"/>
+      <w:numFmt w:val="decimal"/>
+      <w:lvlText w:val="%7."/>
+      <w:lvlJc w:val="left"/>
+      <w:pPr>
+        <w:ind w:left="5040" w:hanging="360"/>
+      </w:pPr>
+      <w:rPr>
+        <w:u w:val="none"/>
+      </w:rPr>
+    </w:lvl>
+    <w:lvl w:ilvl="7">
+      <w:start w:val="1"/>
+      <w:numFmt w:val="lowerLetter"/>
+      <w:lvlText w:val="%8."/>
+      <w:lvlJc w:val="left"/>
+      <w:pPr>
+        <w:ind w:left="5760" w:hanging="360"/>
+      </w:pPr>
+      <w:rPr>
+        <w:u w:val="none"/>
+      </w:rPr>
+    </w:lvl>
+    <w:lvl w:ilvl="8">
+      <w:start w:val="1"/>
+      <w:numFmt w:val="lowerRoman"/>
+      <w:lvlText w:val="%9."/>
+      <w:lvlJc w:val="right"/>
+      <w:pPr>
+        <w:ind w:left="6480" w:hanging="360"/>
+      </w:pPr>
+      <w:rPr>
+        <w:u w:val="none"/>
+      </w:rPr>
+    </w:lvl>
+  </w:abstractNum>
+  <w:abstractNum w:abstractNumId="6">
+    <w:lvl w:ilvl="0">
+      <w:start w:val="1"/>
+      <w:numFmt w:val="bullet"/>
+      <w:lvlText w:val="●"/>
+      <w:lvlJc w:val="left"/>
+      <w:pPr>
+        <w:ind w:left="720" w:hanging="360"/>
+      </w:pPr>
+      <w:rPr>
         <w:rFonts w:ascii="Noto Sans Symbols" w:cs="Noto Sans Symbols" w:eastAsia="Noto Sans Symbols" w:hAnsi="Noto Sans Symbols"/>
       </w:rPr>
     </w:lvl>
@@ -9590,7 +12833,7 @@
       </w:rPr>
     </w:lvl>
   </w:abstractNum>
-  <w:abstractNum w:abstractNumId="3">
+  <w:abstractNum w:abstractNumId="7">
     <w:lvl w:ilvl="0">
       <w:start w:val="1"/>
       <w:numFmt w:val="bullet"/>
@@ -9700,7 +12943,7 @@
       </w:rPr>
     </w:lvl>
   </w:abstractNum>
-  <w:abstractNum w:abstractNumId="4">
+  <w:abstractNum w:abstractNumId="8">
     <w:lvl w:ilvl="0">
       <w:start w:val="1"/>
       <w:numFmt w:val="decimal"/>
@@ -9810,7 +13053,7 @@
       </w:rPr>
     </w:lvl>
   </w:abstractNum>
-  <w:abstractNum w:abstractNumId="5">
+  <w:abstractNum w:abstractNumId="9">
     <w:lvl w:ilvl="0">
       <w:start w:val="1"/>
       <w:numFmt w:val="bullet"/>
@@ -9920,7 +13163,7 @@
       </w:rPr>
     </w:lvl>
   </w:abstractNum>
-  <w:abstractNum w:abstractNumId="6">
+  <w:abstractNum w:abstractNumId="10">
     <w:lvl w:ilvl="0">
       <w:start w:val="1"/>
       <w:numFmt w:val="decimal"/>
@@ -10030,7 +13273,7 @@
       </w:rPr>
     </w:lvl>
   </w:abstractNum>
-  <w:abstractNum w:abstractNumId="7">
+  <w:abstractNum w:abstractNumId="11">
     <w:lvl w:ilvl="0">
       <w:start w:val="1"/>
       <w:numFmt w:val="decimal"/>
@@ -10134,6 +13377,336 @@
       <w:lvlJc w:val="right"/>
       <w:pPr>
         <w:ind w:left="6480" w:hanging="360"/>
+      </w:pPr>
+      <w:rPr>
+        <w:u w:val="none"/>
+      </w:rPr>
+    </w:lvl>
+  </w:abstractNum>
+  <w:abstractNum w:abstractNumId="12">
+    <w:lvl w:ilvl="0">
+      <w:start w:val="1"/>
+      <w:numFmt w:val="bullet"/>
+      <w:lvlText w:val="●"/>
+      <w:lvlJc w:val="left"/>
+      <w:pPr>
+        <w:ind w:left="1440" w:hanging="360"/>
+      </w:pPr>
+      <w:rPr>
+        <w:u w:val="none"/>
+      </w:rPr>
+    </w:lvl>
+    <w:lvl w:ilvl="1">
+      <w:start w:val="1"/>
+      <w:numFmt w:val="bullet"/>
+      <w:lvlText w:val="○"/>
+      <w:lvlJc w:val="left"/>
+      <w:pPr>
+        <w:ind w:left="2160" w:hanging="360"/>
+      </w:pPr>
+      <w:rPr>
+        <w:u w:val="none"/>
+      </w:rPr>
+    </w:lvl>
+    <w:lvl w:ilvl="2">
+      <w:start w:val="1"/>
+      <w:numFmt w:val="bullet"/>
+      <w:lvlText w:val="■"/>
+      <w:lvlJc w:val="left"/>
+      <w:pPr>
+        <w:ind w:left="2880" w:hanging="360"/>
+      </w:pPr>
+      <w:rPr>
+        <w:u w:val="none"/>
+      </w:rPr>
+    </w:lvl>
+    <w:lvl w:ilvl="3">
+      <w:start w:val="1"/>
+      <w:numFmt w:val="bullet"/>
+      <w:lvlText w:val="●"/>
+      <w:lvlJc w:val="left"/>
+      <w:pPr>
+        <w:ind w:left="3600" w:hanging="360"/>
+      </w:pPr>
+      <w:rPr>
+        <w:u w:val="none"/>
+      </w:rPr>
+    </w:lvl>
+    <w:lvl w:ilvl="4">
+      <w:start w:val="1"/>
+      <w:numFmt w:val="bullet"/>
+      <w:lvlText w:val="○"/>
+      <w:lvlJc w:val="left"/>
+      <w:pPr>
+        <w:ind w:left="4320" w:hanging="360"/>
+      </w:pPr>
+      <w:rPr>
+        <w:u w:val="none"/>
+      </w:rPr>
+    </w:lvl>
+    <w:lvl w:ilvl="5">
+      <w:start w:val="1"/>
+      <w:numFmt w:val="bullet"/>
+      <w:lvlText w:val="■"/>
+      <w:lvlJc w:val="left"/>
+      <w:pPr>
+        <w:ind w:left="5040" w:hanging="360"/>
+      </w:pPr>
+      <w:rPr>
+        <w:u w:val="none"/>
+      </w:rPr>
+    </w:lvl>
+    <w:lvl w:ilvl="6">
+      <w:start w:val="1"/>
+      <w:numFmt w:val="bullet"/>
+      <w:lvlText w:val="●"/>
+      <w:lvlJc w:val="left"/>
+      <w:pPr>
+        <w:ind w:left="5760" w:hanging="360"/>
+      </w:pPr>
+      <w:rPr>
+        <w:u w:val="none"/>
+      </w:rPr>
+    </w:lvl>
+    <w:lvl w:ilvl="7">
+      <w:start w:val="1"/>
+      <w:numFmt w:val="bullet"/>
+      <w:lvlText w:val="○"/>
+      <w:lvlJc w:val="left"/>
+      <w:pPr>
+        <w:ind w:left="6480" w:hanging="360"/>
+      </w:pPr>
+      <w:rPr>
+        <w:u w:val="none"/>
+      </w:rPr>
+    </w:lvl>
+    <w:lvl w:ilvl="8">
+      <w:start w:val="1"/>
+      <w:numFmt w:val="bullet"/>
+      <w:lvlText w:val="■"/>
+      <w:lvlJc w:val="left"/>
+      <w:pPr>
+        <w:ind w:left="7200" w:hanging="360"/>
+      </w:pPr>
+      <w:rPr>
+        <w:u w:val="none"/>
+      </w:rPr>
+    </w:lvl>
+  </w:abstractNum>
+  <w:abstractNum w:abstractNumId="13">
+    <w:lvl w:ilvl="0">
+      <w:start w:val="1"/>
+      <w:numFmt w:val="decimal"/>
+      <w:lvlText w:val="%1."/>
+      <w:lvlJc w:val="left"/>
+      <w:pPr>
+        <w:ind w:left="720" w:hanging="360"/>
+      </w:pPr>
+      <w:rPr>
+        <w:u w:val="none"/>
+      </w:rPr>
+    </w:lvl>
+    <w:lvl w:ilvl="1">
+      <w:start w:val="1"/>
+      <w:numFmt w:val="lowerLetter"/>
+      <w:lvlText w:val="%2."/>
+      <w:lvlJc w:val="left"/>
+      <w:pPr>
+        <w:ind w:left="1440" w:hanging="360"/>
+      </w:pPr>
+      <w:rPr>
+        <w:u w:val="none"/>
+      </w:rPr>
+    </w:lvl>
+    <w:lvl w:ilvl="2">
+      <w:start w:val="1"/>
+      <w:numFmt w:val="lowerRoman"/>
+      <w:lvlText w:val="%3."/>
+      <w:lvlJc w:val="right"/>
+      <w:pPr>
+        <w:ind w:left="2160" w:hanging="360"/>
+      </w:pPr>
+      <w:rPr>
+        <w:u w:val="none"/>
+      </w:rPr>
+    </w:lvl>
+    <w:lvl w:ilvl="3">
+      <w:start w:val="1"/>
+      <w:numFmt w:val="decimal"/>
+      <w:lvlText w:val="%4."/>
+      <w:lvlJc w:val="left"/>
+      <w:pPr>
+        <w:ind w:left="2880" w:hanging="360"/>
+      </w:pPr>
+      <w:rPr>
+        <w:u w:val="none"/>
+      </w:rPr>
+    </w:lvl>
+    <w:lvl w:ilvl="4">
+      <w:start w:val="1"/>
+      <w:numFmt w:val="lowerLetter"/>
+      <w:lvlText w:val="%5."/>
+      <w:lvlJc w:val="left"/>
+      <w:pPr>
+        <w:ind w:left="3600" w:hanging="360"/>
+      </w:pPr>
+      <w:rPr>
+        <w:u w:val="none"/>
+      </w:rPr>
+    </w:lvl>
+    <w:lvl w:ilvl="5">
+      <w:start w:val="1"/>
+      <w:numFmt w:val="lowerRoman"/>
+      <w:lvlText w:val="%6."/>
+      <w:lvlJc w:val="right"/>
+      <w:pPr>
+        <w:ind w:left="4320" w:hanging="360"/>
+      </w:pPr>
+      <w:rPr>
+        <w:u w:val="none"/>
+      </w:rPr>
+    </w:lvl>
+    <w:lvl w:ilvl="6">
+      <w:start w:val="1"/>
+      <w:numFmt w:val="decimal"/>
+      <w:lvlText w:val="%7."/>
+      <w:lvlJc w:val="left"/>
+      <w:pPr>
+        <w:ind w:left="5040" w:hanging="360"/>
+      </w:pPr>
+      <w:rPr>
+        <w:u w:val="none"/>
+      </w:rPr>
+    </w:lvl>
+    <w:lvl w:ilvl="7">
+      <w:start w:val="1"/>
+      <w:numFmt w:val="lowerLetter"/>
+      <w:lvlText w:val="%8."/>
+      <w:lvlJc w:val="left"/>
+      <w:pPr>
+        <w:ind w:left="5760" w:hanging="360"/>
+      </w:pPr>
+      <w:rPr>
+        <w:u w:val="none"/>
+      </w:rPr>
+    </w:lvl>
+    <w:lvl w:ilvl="8">
+      <w:start w:val="1"/>
+      <w:numFmt w:val="lowerRoman"/>
+      <w:lvlText w:val="%9."/>
+      <w:lvlJc w:val="right"/>
+      <w:pPr>
+        <w:ind w:left="6480" w:hanging="360"/>
+      </w:pPr>
+      <w:rPr>
+        <w:u w:val="none"/>
+      </w:rPr>
+    </w:lvl>
+  </w:abstractNum>
+  <w:abstractNum w:abstractNumId="14">
+    <w:lvl w:ilvl="0">
+      <w:start w:val="1"/>
+      <w:numFmt w:val="bullet"/>
+      <w:lvlText w:val="●"/>
+      <w:lvlJc w:val="left"/>
+      <w:pPr>
+        <w:ind w:left="1440" w:hanging="360"/>
+      </w:pPr>
+      <w:rPr>
+        <w:u w:val="none"/>
+      </w:rPr>
+    </w:lvl>
+    <w:lvl w:ilvl="1">
+      <w:start w:val="1"/>
+      <w:numFmt w:val="bullet"/>
+      <w:lvlText w:val="○"/>
+      <w:lvlJc w:val="left"/>
+      <w:pPr>
+        <w:ind w:left="2160" w:hanging="360"/>
+      </w:pPr>
+      <w:rPr>
+        <w:u w:val="none"/>
+      </w:rPr>
+    </w:lvl>
+    <w:lvl w:ilvl="2">
+      <w:start w:val="1"/>
+      <w:numFmt w:val="bullet"/>
+      <w:lvlText w:val="■"/>
+      <w:lvlJc w:val="left"/>
+      <w:pPr>
+        <w:ind w:left="2880" w:hanging="360"/>
+      </w:pPr>
+      <w:rPr>
+        <w:u w:val="none"/>
+      </w:rPr>
+    </w:lvl>
+    <w:lvl w:ilvl="3">
+      <w:start w:val="1"/>
+      <w:numFmt w:val="bullet"/>
+      <w:lvlText w:val="●"/>
+      <w:lvlJc w:val="left"/>
+      <w:pPr>
+        <w:ind w:left="3600" w:hanging="360"/>
+      </w:pPr>
+      <w:rPr>
+        <w:u w:val="none"/>
+      </w:rPr>
+    </w:lvl>
+    <w:lvl w:ilvl="4">
+      <w:start w:val="1"/>
+      <w:numFmt w:val="bullet"/>
+      <w:lvlText w:val="○"/>
+      <w:lvlJc w:val="left"/>
+      <w:pPr>
+        <w:ind w:left="4320" w:hanging="360"/>
+      </w:pPr>
+      <w:rPr>
+        <w:u w:val="none"/>
+      </w:rPr>
+    </w:lvl>
+    <w:lvl w:ilvl="5">
+      <w:start w:val="1"/>
+      <w:numFmt w:val="bullet"/>
+      <w:lvlText w:val="■"/>
+      <w:lvlJc w:val="left"/>
+      <w:pPr>
+        <w:ind w:left="5040" w:hanging="360"/>
+      </w:pPr>
+      <w:rPr>
+        <w:u w:val="none"/>
+      </w:rPr>
+    </w:lvl>
+    <w:lvl w:ilvl="6">
+      <w:start w:val="1"/>
+      <w:numFmt w:val="bullet"/>
+      <w:lvlText w:val="●"/>
+      <w:lvlJc w:val="left"/>
+      <w:pPr>
+        <w:ind w:left="5760" w:hanging="360"/>
+      </w:pPr>
+      <w:rPr>
+        <w:u w:val="none"/>
+      </w:rPr>
+    </w:lvl>
+    <w:lvl w:ilvl="7">
+      <w:start w:val="1"/>
+      <w:numFmt w:val="bullet"/>
+      <w:lvlText w:val="○"/>
+      <w:lvlJc w:val="left"/>
+      <w:pPr>
+        <w:ind w:left="6480" w:hanging="360"/>
+      </w:pPr>
+      <w:rPr>
+        <w:u w:val="none"/>
+      </w:rPr>
+    </w:lvl>
+    <w:lvl w:ilvl="8">
+      <w:start w:val="1"/>
+      <w:numFmt w:val="bullet"/>
+      <w:lvlText w:val="■"/>
+      <w:lvlJc w:val="left"/>
+      <w:pPr>
+        <w:ind w:left="7200" w:hanging="360"/>
       </w:pPr>
       <w:rPr>
         <w:u w:val="none"/>
@@ -10160,6 +13733,27 @@
   </w:num>
   <w:num w:numId="7">
     <w:abstractNumId w:val="7"/>
+  </w:num>
+  <w:num w:numId="8">
+    <w:abstractNumId w:val="8"/>
+  </w:num>
+  <w:num w:numId="9">
+    <w:abstractNumId w:val="9"/>
+  </w:num>
+  <w:num w:numId="10">
+    <w:abstractNumId w:val="10"/>
+  </w:num>
+  <w:num w:numId="11">
+    <w:abstractNumId w:val="11"/>
+  </w:num>
+  <w:num w:numId="12">
+    <w:abstractNumId w:val="12"/>
+  </w:num>
+  <w:num w:numId="13">
+    <w:abstractNumId w:val="13"/>
+  </w:num>
+  <w:num w:numId="14">
+    <w:abstractNumId w:val="14"/>
   </w:num>
 </w:numbering>
 </file>
@@ -10326,6 +13920,110 @@
     </w:rPr>
   </w:style>
   <w:style w:type="table" w:styleId="Table1">
+    <w:basedOn w:val="TableNormal"/>
+    <w:tblPr>
+      <w:tblStyleRowBandSize w:val="1"/>
+      <w:tblStyleColBandSize w:val="1"/>
+      <w:tblCellMar>
+        <w:top w:w="0.0" w:type="dxa"/>
+        <w:left w:w="115.0" w:type="dxa"/>
+        <w:bottom w:w="0.0" w:type="dxa"/>
+        <w:right w:w="115.0" w:type="dxa"/>
+      </w:tblCellMar>
+    </w:tblPr>
+  </w:style>
+  <w:style w:type="table" w:styleId="Table2">
+    <w:basedOn w:val="TableNormal"/>
+    <w:tblPr>
+      <w:tblStyleRowBandSize w:val="1"/>
+      <w:tblStyleColBandSize w:val="1"/>
+      <w:tblCellMar>
+        <w:top w:w="0.0" w:type="dxa"/>
+        <w:left w:w="115.0" w:type="dxa"/>
+        <w:bottom w:w="0.0" w:type="dxa"/>
+        <w:right w:w="115.0" w:type="dxa"/>
+      </w:tblCellMar>
+    </w:tblPr>
+  </w:style>
+  <w:style w:type="table" w:styleId="Table3">
+    <w:basedOn w:val="TableNormal"/>
+    <w:tblPr>
+      <w:tblStyleRowBandSize w:val="1"/>
+      <w:tblStyleColBandSize w:val="1"/>
+      <w:tblCellMar>
+        <w:top w:w="0.0" w:type="dxa"/>
+        <w:left w:w="115.0" w:type="dxa"/>
+        <w:bottom w:w="0.0" w:type="dxa"/>
+        <w:right w:w="115.0" w:type="dxa"/>
+      </w:tblCellMar>
+    </w:tblPr>
+  </w:style>
+  <w:style w:type="table" w:styleId="Table4">
+    <w:basedOn w:val="TableNormal"/>
+    <w:tblPr>
+      <w:tblStyleRowBandSize w:val="1"/>
+      <w:tblStyleColBandSize w:val="1"/>
+      <w:tblCellMar>
+        <w:top w:w="0.0" w:type="dxa"/>
+        <w:left w:w="115.0" w:type="dxa"/>
+        <w:bottom w:w="0.0" w:type="dxa"/>
+        <w:right w:w="115.0" w:type="dxa"/>
+      </w:tblCellMar>
+    </w:tblPr>
+  </w:style>
+  <w:style w:type="table" w:styleId="Table5">
+    <w:basedOn w:val="TableNormal"/>
+    <w:tblPr>
+      <w:tblStyleRowBandSize w:val="1"/>
+      <w:tblStyleColBandSize w:val="1"/>
+      <w:tblCellMar>
+        <w:top w:w="0.0" w:type="dxa"/>
+        <w:left w:w="115.0" w:type="dxa"/>
+        <w:bottom w:w="0.0" w:type="dxa"/>
+        <w:right w:w="115.0" w:type="dxa"/>
+      </w:tblCellMar>
+    </w:tblPr>
+  </w:style>
+  <w:style w:type="table" w:styleId="Table6">
+    <w:basedOn w:val="TableNormal"/>
+    <w:tblPr>
+      <w:tblStyleRowBandSize w:val="1"/>
+      <w:tblStyleColBandSize w:val="1"/>
+      <w:tblCellMar>
+        <w:top w:w="0.0" w:type="dxa"/>
+        <w:left w:w="115.0" w:type="dxa"/>
+        <w:bottom w:w="0.0" w:type="dxa"/>
+        <w:right w:w="115.0" w:type="dxa"/>
+      </w:tblCellMar>
+    </w:tblPr>
+  </w:style>
+  <w:style w:type="table" w:styleId="Table7">
+    <w:basedOn w:val="TableNormal"/>
+    <w:tblPr>
+      <w:tblStyleRowBandSize w:val="1"/>
+      <w:tblStyleColBandSize w:val="1"/>
+      <w:tblCellMar>
+        <w:top w:w="0.0" w:type="dxa"/>
+        <w:left w:w="115.0" w:type="dxa"/>
+        <w:bottom w:w="0.0" w:type="dxa"/>
+        <w:right w:w="115.0" w:type="dxa"/>
+      </w:tblCellMar>
+    </w:tblPr>
+  </w:style>
+  <w:style w:type="table" w:styleId="Table8">
+    <w:basedOn w:val="TableNormal"/>
+    <w:tblPr>
+      <w:tblStyleRowBandSize w:val="1"/>
+      <w:tblStyleColBandSize w:val="1"/>
+      <w:tblCellMar>
+        <w:top w:w="0.0" w:type="dxa"/>
+        <w:left w:w="115.0" w:type="dxa"/>
+        <w:bottom w:w="0.0" w:type="dxa"/>
+        <w:right w:w="115.0" w:type="dxa"/>
+      </w:tblCellMar>
+    </w:tblPr>
+  </w:style>
+  <w:style w:type="table" w:styleId="Table9">
     <w:basedOn w:val="TableNormal"/>
     <w:tblPr>
       <w:tblStyleRowBandSize w:val="1"/>
